--- a/xinwen.mei/Android/Projects/说明.docx
+++ b/xinwen.mei/Android/Projects/说明.docx
@@ -1,6 +1,6 @@
 
 <file path=word/document.xml><?xml version="1.0" encoding="utf-8"?>
-<w:document xmlns:wpc="http://schemas.microsoft.com/office/word/2010/wordprocessingCanvas" xmlns:cx="http://schemas.microsoft.com/office/drawing/2014/chartex" xmlns:cx1="http://schemas.microsoft.com/office/drawing/2015/9/8/chartex" xmlns:cx2="http://schemas.microsoft.com/office/drawing/2015/10/21/chartex" xmlns:cx3="http://schemas.microsoft.com/office/drawing/2016/5/9/chartex" xmlns:cx4="http://schemas.microsoft.com/office/drawing/2016/5/10/chartex" xmlns:cx5="http://schemas.microsoft.com/office/drawing/2016/5/11/chartex" xmlns:cx6="http://schemas.microsoft.com/office/drawing/2016/5/12/chartex" xmlns:cx7="http://schemas.microsoft.com/office/drawing/2016/5/13/chartex" xmlns:cx8="http://schemas.microsoft.com/office/drawing/2016/5/14/chartex" xmlns:mc="http://schemas.openxmlformats.org/markup-compatibility/2006" xmlns:aink="http://schemas.microsoft.com/office/drawing/2016/ink" xmlns:am3d="http://schemas.microsoft.com/office/drawing/2017/model3d" xmlns:o="urn:schemas-microsoft-com:office:office" xmlns:r="http://schemas.openxmlformats.org/officeDocument/2006/relationships" xmlns:m="http://schemas.openxmlformats.org/officeDocument/2006/math" xmlns:v="urn:schemas-microsoft-com:vml" xmlns:wp14="http://schemas.microsoft.com/office/word/2010/wordprocessingDrawing" xmlns:wp="http://schemas.openxmlformats.org/drawingml/2006/wordprocessingDrawing" xmlns:w10="urn:schemas-microsoft-com:office:word" xmlns:w="http://schemas.openxmlformats.org/wordprocessingml/2006/main" xmlns:w14="http://schemas.microsoft.com/office/word/2010/wordml" xmlns:w15="http://schemas.microsoft.com/office/word/2012/wordml" xmlns:w16cid="http://schemas.microsoft.com/office/word/2016/wordml/cid" xmlns:w16se="http://schemas.microsoft.com/office/word/2015/wordml/symex" xmlns:wpg="http://schemas.microsoft.com/office/word/2010/wordprocessingGroup" xmlns:wpi="http://schemas.microsoft.com/office/word/2010/wordprocessingInk" xmlns:wne="http://schemas.microsoft.com/office/word/2006/wordml" xmlns:wps="http://schemas.microsoft.com/office/word/2010/wordprocessingShape" mc:Ignorable="w14 w15 w16se w16cid wp14">
+<w:document xmlns:wpc="http://schemas.microsoft.com/office/word/2010/wordprocessingCanvas" xmlns:mc="http://schemas.openxmlformats.org/markup-compatibility/2006" xmlns:o="urn:schemas-microsoft-com:office:office" xmlns:r="http://schemas.openxmlformats.org/officeDocument/2006/relationships" xmlns:m="http://schemas.openxmlformats.org/officeDocument/2006/math" xmlns:v="urn:schemas-microsoft-com:vml" xmlns:wp14="http://schemas.microsoft.com/office/word/2010/wordprocessingDrawing" xmlns:wp="http://schemas.openxmlformats.org/drawingml/2006/wordprocessingDrawing" xmlns:w10="urn:schemas-microsoft-com:office:word" xmlns:w="http://schemas.openxmlformats.org/wordprocessingml/2006/main" xmlns:w14="http://schemas.microsoft.com/office/word/2010/wordml" xmlns:wpg="http://schemas.microsoft.com/office/word/2010/wordprocessingGroup" xmlns:wpi="http://schemas.microsoft.com/office/word/2010/wordprocessingInk" xmlns:wne="http://schemas.microsoft.com/office/word/2006/wordml" xmlns:wps="http://schemas.microsoft.com/office/word/2010/wordprocessingShape" mc:Ignorable="w14 wp14">
   <w:body>
     <w:p>
       <w:pPr>
@@ -14,23 +14,7 @@
           <w:rFonts w:ascii="宋体" w:eastAsia="宋体" w:hAnsi="宋体" w:hint="eastAsia"/>
           <w:sz w:val="28"/>
         </w:rPr>
-        <w:t>我</w:t>
-      </w:r>
-      <w:proofErr w:type="gramStart"/>
-      <w:r>
-        <w:rPr>
-          <w:rFonts w:ascii="宋体" w:eastAsia="宋体" w:hAnsi="宋体" w:hint="eastAsia"/>
-          <w:sz w:val="28"/>
-        </w:rPr>
-        <w:t>怕工程丢</w:t>
-      </w:r>
-      <w:proofErr w:type="gramEnd"/>
-      <w:r>
-        <w:rPr>
-          <w:rFonts w:ascii="宋体" w:eastAsia="宋体" w:hAnsi="宋体" w:hint="eastAsia"/>
-          <w:sz w:val="28"/>
-        </w:rPr>
-        <w:t>进去，太大了……</w:t>
+        <w:t>我怕工程丢进去，太大了……</w:t>
       </w:r>
     </w:p>
     <w:p>
@@ -70,7 +54,7 @@
                     </pic:cNvPicPr>
                   </pic:nvPicPr>
                   <pic:blipFill>
-                    <a:blip r:embed="rId4">
+                    <a:blip r:embed="rId5">
                       <a:extLst>
                         <a:ext uri="{28A0092B-C50C-407E-A947-70E740481C1C}">
                           <a14:useLocalDpi xmlns:a14="http://schemas.microsoft.com/office/drawing/2010/main" val="0"/>
@@ -133,7 +117,7 @@
                     <pic:cNvPicPr/>
                   </pic:nvPicPr>
                   <pic:blipFill>
-                    <a:blip r:embed="rId5"/>
+                    <a:blip r:embed="rId6"/>
                     <a:stretch>
                       <a:fillRect/>
                     </a:stretch>
@@ -182,8 +166,6 @@
         </w:rPr>
         <w:t>ConstraintLayout</w:t>
       </w:r>
-      <w:bookmarkStart w:id="0" w:name="_GoBack"/>
-      <w:bookmarkEnd w:id="0"/>
     </w:p>
     <w:p>
       <w:pPr>
@@ -202,7 +184,7 @@
         <w:widowControl/>
         <w:jc w:val="left"/>
         <w:rPr>
-          <w:rFonts w:ascii="宋体" w:eastAsia="宋体" w:hAnsi="宋体" w:cs="宋体" w:hint="eastAsia"/>
+          <w:rFonts w:ascii="宋体" w:eastAsia="宋体" w:hAnsi="宋体" w:cs="宋体"/>
           <w:kern w:val="0"/>
           <w:sz w:val="24"/>
           <w:szCs w:val="24"/>
@@ -223,7 +205,7 @@
         <w:widowControl/>
         <w:jc w:val="left"/>
         <w:rPr>
-          <w:rFonts w:ascii="宋体" w:eastAsia="宋体" w:hAnsi="宋体" w:cs="宋体" w:hint="eastAsia"/>
+          <w:rFonts w:ascii="宋体" w:eastAsia="宋体" w:hAnsi="宋体" w:cs="宋体"/>
           <w:kern w:val="0"/>
           <w:sz w:val="24"/>
           <w:szCs w:val="24"/>
@@ -233,10 +215,1826 @@
     <w:p>
       <w:pPr>
         <w:rPr>
+          <w:rFonts w:ascii="宋体" w:eastAsia="宋体" w:hAnsi="宋体"/>
+          <w:sz w:val="28"/>
+        </w:rPr>
+      </w:pPr>
+    </w:p>
+    <w:p>
+      <w:pPr>
+        <w:widowControl/>
+        <w:shd w:val="clear" w:color="auto" w:fill="FFFFFF"/>
+        <w:tabs>
+          <w:tab w:val="left" w:pos="916"/>
+          <w:tab w:val="left" w:pos="1832"/>
+          <w:tab w:val="left" w:pos="2748"/>
+          <w:tab w:val="left" w:pos="3664"/>
+          <w:tab w:val="left" w:pos="4580"/>
+          <w:tab w:val="left" w:pos="5496"/>
+          <w:tab w:val="left" w:pos="6412"/>
+          <w:tab w:val="left" w:pos="7328"/>
+          <w:tab w:val="left" w:pos="8244"/>
+          <w:tab w:val="left" w:pos="9160"/>
+          <w:tab w:val="left" w:pos="10076"/>
+          <w:tab w:val="left" w:pos="10992"/>
+          <w:tab w:val="left" w:pos="11908"/>
+          <w:tab w:val="left" w:pos="12824"/>
+          <w:tab w:val="left" w:pos="13740"/>
+          <w:tab w:val="left" w:pos="14656"/>
+        </w:tabs>
+        <w:jc w:val="left"/>
+        <w:rPr>
+          <w:rFonts w:ascii="宋体" w:eastAsia="宋体" w:hAnsi="宋体" w:cs="宋体"/>
+          <w:color w:val="000000"/>
+          <w:kern w:val="0"/>
+          <w:sz w:val="23"/>
+          <w:szCs w:val="23"/>
+        </w:rPr>
+      </w:pPr>
+      <w:r>
+        <w:rPr>
+          <w:rFonts w:ascii="宋体" w:eastAsia="宋体" w:hAnsi="宋体" w:cs="宋体" w:hint="eastAsia"/>
+          <w:color w:val="000000"/>
+          <w:kern w:val="0"/>
+          <w:sz w:val="23"/>
+          <w:szCs w:val="23"/>
+        </w:rPr>
+        <w:t>&lt;</w:t>
+      </w:r>
+      <w:r>
+        <w:rPr>
+          <w:rFonts w:ascii="宋体" w:eastAsia="宋体" w:hAnsi="宋体" w:cs="宋体" w:hint="eastAsia"/>
+          <w:b/>
+          <w:bCs/>
+          <w:color w:val="000080"/>
+          <w:kern w:val="0"/>
+          <w:sz w:val="23"/>
+          <w:szCs w:val="23"/>
+        </w:rPr>
+        <w:t>CheckBox</w:t>
+      </w:r>
+      <w:r>
+        <w:rPr>
+          <w:rFonts w:ascii="宋体" w:eastAsia="宋体" w:hAnsi="宋体" w:cs="宋体" w:hint="eastAsia"/>
+          <w:b/>
+          <w:bCs/>
+          <w:color w:val="000080"/>
+          <w:kern w:val="0"/>
+          <w:sz w:val="23"/>
+          <w:szCs w:val="23"/>
+        </w:rPr>
+        <w:br/>
+        <w:t xml:space="preserve">    </w:t>
+      </w:r>
+      <w:r>
+        <w:rPr>
+          <w:rFonts w:ascii="宋体" w:eastAsia="宋体" w:hAnsi="宋体" w:cs="宋体" w:hint="eastAsia"/>
+          <w:b/>
+          <w:bCs/>
+          <w:color w:val="0000FF"/>
+          <w:kern w:val="0"/>
+          <w:sz w:val="23"/>
+          <w:szCs w:val="23"/>
+          <w:shd w:val="clear" w:color="auto" w:fill="E4E4FF"/>
+        </w:rPr>
+        <w:t>android</w:t>
+      </w:r>
+      <w:r>
+        <w:rPr>
+          <w:rFonts w:ascii="宋体" w:eastAsia="宋体" w:hAnsi="宋体" w:cs="宋体" w:hint="eastAsia"/>
+          <w:b/>
+          <w:bCs/>
+          <w:color w:val="0000FF"/>
+          <w:kern w:val="0"/>
+          <w:sz w:val="23"/>
+          <w:szCs w:val="23"/>
+        </w:rPr>
+        <w:t>:id=</w:t>
+      </w:r>
+      <w:r>
+        <w:rPr>
+          <w:rFonts w:ascii="宋体" w:eastAsia="宋体" w:hAnsi="宋体" w:cs="宋体" w:hint="eastAsia"/>
+          <w:b/>
+          <w:bCs/>
+          <w:color w:val="008000"/>
+          <w:kern w:val="0"/>
+          <w:sz w:val="23"/>
+          <w:szCs w:val="23"/>
+        </w:rPr>
+        <w:t>"@+id/login_id"</w:t>
+      </w:r>
+      <w:r>
+        <w:rPr>
+          <w:rFonts w:ascii="宋体" w:eastAsia="宋体" w:hAnsi="宋体" w:cs="宋体" w:hint="eastAsia"/>
+          <w:b/>
+          <w:bCs/>
+          <w:color w:val="008000"/>
+          <w:kern w:val="0"/>
+          <w:sz w:val="23"/>
+          <w:szCs w:val="23"/>
+        </w:rPr>
+        <w:br/>
+        <w:t xml:space="preserve">    </w:t>
+      </w:r>
+      <w:r>
+        <w:rPr>
+          <w:rFonts w:ascii="宋体" w:eastAsia="宋体" w:hAnsi="宋体" w:cs="宋体" w:hint="eastAsia"/>
+          <w:b/>
+          <w:bCs/>
+          <w:color w:val="0000FF"/>
+          <w:kern w:val="0"/>
+          <w:sz w:val="23"/>
+          <w:szCs w:val="23"/>
+          <w:shd w:val="clear" w:color="auto" w:fill="E4E4FF"/>
+        </w:rPr>
+        <w:t>android</w:t>
+      </w:r>
+      <w:r>
+        <w:rPr>
+          <w:rFonts w:ascii="宋体" w:eastAsia="宋体" w:hAnsi="宋体" w:cs="宋体" w:hint="eastAsia"/>
+          <w:b/>
+          <w:bCs/>
+          <w:color w:val="0000FF"/>
+          <w:kern w:val="0"/>
+          <w:sz w:val="23"/>
+          <w:szCs w:val="23"/>
+        </w:rPr>
+        <w:t>:layout_width=</w:t>
+      </w:r>
+      <w:r>
+        <w:rPr>
+          <w:rFonts w:ascii="宋体" w:eastAsia="宋体" w:hAnsi="宋体" w:cs="宋体" w:hint="eastAsia"/>
+          <w:b/>
+          <w:bCs/>
+          <w:color w:val="008000"/>
+          <w:kern w:val="0"/>
+          <w:sz w:val="23"/>
+          <w:szCs w:val="23"/>
+        </w:rPr>
+        <w:t>"wrap_content"</w:t>
+      </w:r>
+      <w:r>
+        <w:rPr>
+          <w:rFonts w:ascii="宋体" w:eastAsia="宋体" w:hAnsi="宋体" w:cs="宋体" w:hint="eastAsia"/>
+          <w:b/>
+          <w:bCs/>
+          <w:color w:val="008000"/>
+          <w:kern w:val="0"/>
+          <w:sz w:val="23"/>
+          <w:szCs w:val="23"/>
+        </w:rPr>
+        <w:br/>
+        <w:t xml:space="preserve">    </w:t>
+      </w:r>
+      <w:r>
+        <w:rPr>
+          <w:rFonts w:ascii="宋体" w:eastAsia="宋体" w:hAnsi="宋体" w:cs="宋体" w:hint="eastAsia"/>
+          <w:b/>
+          <w:bCs/>
+          <w:color w:val="0000FF"/>
+          <w:kern w:val="0"/>
+          <w:sz w:val="23"/>
+          <w:szCs w:val="23"/>
+          <w:shd w:val="clear" w:color="auto" w:fill="E4E4FF"/>
+        </w:rPr>
+        <w:t>android</w:t>
+      </w:r>
+      <w:r>
+        <w:rPr>
+          <w:rFonts w:ascii="宋体" w:eastAsia="宋体" w:hAnsi="宋体" w:cs="宋体" w:hint="eastAsia"/>
+          <w:b/>
+          <w:bCs/>
+          <w:color w:val="0000FF"/>
+          <w:kern w:val="0"/>
+          <w:sz w:val="23"/>
+          <w:szCs w:val="23"/>
+        </w:rPr>
+        <w:t>:layout_height=</w:t>
+      </w:r>
+      <w:r>
+        <w:rPr>
+          <w:rFonts w:ascii="宋体" w:eastAsia="宋体" w:hAnsi="宋体" w:cs="宋体" w:hint="eastAsia"/>
+          <w:b/>
+          <w:bCs/>
+          <w:color w:val="008000"/>
+          <w:kern w:val="0"/>
+          <w:sz w:val="23"/>
+          <w:szCs w:val="23"/>
+        </w:rPr>
+        <w:t>"wrap_content"</w:t>
+      </w:r>
+      <w:r>
+        <w:rPr>
+          <w:rFonts w:ascii="宋体" w:eastAsia="宋体" w:hAnsi="宋体" w:cs="宋体" w:hint="eastAsia"/>
+          <w:b/>
+          <w:bCs/>
+          <w:color w:val="008000"/>
+          <w:kern w:val="0"/>
+          <w:sz w:val="23"/>
+          <w:szCs w:val="23"/>
+        </w:rPr>
+        <w:br/>
+        <w:t xml:space="preserve">    </w:t>
+      </w:r>
+      <w:r>
+        <w:rPr>
+          <w:rFonts w:ascii="宋体" w:eastAsia="宋体" w:hAnsi="宋体" w:cs="宋体" w:hint="eastAsia"/>
+          <w:b/>
+          <w:bCs/>
+          <w:color w:val="0000FF"/>
+          <w:kern w:val="0"/>
+          <w:sz w:val="23"/>
+          <w:szCs w:val="23"/>
+          <w:shd w:val="clear" w:color="auto" w:fill="E4E4FF"/>
+        </w:rPr>
+        <w:t>android</w:t>
+      </w:r>
+      <w:r>
+        <w:rPr>
+          <w:rFonts w:ascii="宋体" w:eastAsia="宋体" w:hAnsi="宋体" w:cs="宋体" w:hint="eastAsia"/>
+          <w:b/>
+          <w:bCs/>
+          <w:color w:val="0000FF"/>
+          <w:kern w:val="0"/>
+          <w:sz w:val="23"/>
+          <w:szCs w:val="23"/>
+        </w:rPr>
+        <w:t>:layout_alignBaseline=</w:t>
+      </w:r>
+      <w:r>
+        <w:rPr>
+          <w:rFonts w:ascii="宋体" w:eastAsia="宋体" w:hAnsi="宋体" w:cs="宋体" w:hint="eastAsia"/>
+          <w:b/>
+          <w:bCs/>
+          <w:color w:val="008000"/>
+          <w:kern w:val="0"/>
+          <w:sz w:val="23"/>
+          <w:szCs w:val="23"/>
+        </w:rPr>
+        <w:t>"@+id/remember_id"</w:t>
+      </w:r>
+      <w:r>
+        <w:rPr>
+          <w:rFonts w:ascii="宋体" w:eastAsia="宋体" w:hAnsi="宋体" w:cs="宋体" w:hint="eastAsia"/>
+          <w:b/>
+          <w:bCs/>
+          <w:color w:val="008000"/>
+          <w:kern w:val="0"/>
+          <w:sz w:val="23"/>
+          <w:szCs w:val="23"/>
+        </w:rPr>
+        <w:br/>
+        <w:t xml:space="preserve">    </w:t>
+      </w:r>
+      <w:r>
+        <w:rPr>
+          <w:rFonts w:ascii="宋体" w:eastAsia="宋体" w:hAnsi="宋体" w:cs="宋体" w:hint="eastAsia"/>
+          <w:b/>
+          <w:bCs/>
+          <w:color w:val="0000FF"/>
+          <w:kern w:val="0"/>
+          <w:sz w:val="23"/>
+          <w:szCs w:val="23"/>
+          <w:shd w:val="clear" w:color="auto" w:fill="E4E4FF"/>
+        </w:rPr>
+        <w:t>android</w:t>
+      </w:r>
+      <w:r>
+        <w:rPr>
+          <w:rFonts w:ascii="宋体" w:eastAsia="宋体" w:hAnsi="宋体" w:cs="宋体" w:hint="eastAsia"/>
+          <w:b/>
+          <w:bCs/>
+          <w:color w:val="0000FF"/>
+          <w:kern w:val="0"/>
+          <w:sz w:val="23"/>
+          <w:szCs w:val="23"/>
+        </w:rPr>
+        <w:t>:layout_alignBottom=</w:t>
+      </w:r>
+      <w:r>
+        <w:rPr>
+          <w:rFonts w:ascii="宋体" w:eastAsia="宋体" w:hAnsi="宋体" w:cs="宋体" w:hint="eastAsia"/>
+          <w:b/>
+          <w:bCs/>
+          <w:color w:val="008000"/>
+          <w:kern w:val="0"/>
+          <w:sz w:val="23"/>
+          <w:szCs w:val="23"/>
+        </w:rPr>
+        <w:t>"@+id/remember_id"</w:t>
+      </w:r>
+      <w:r>
+        <w:rPr>
+          <w:rFonts w:ascii="宋体" w:eastAsia="宋体" w:hAnsi="宋体" w:cs="宋体" w:hint="eastAsia"/>
+          <w:b/>
+          <w:bCs/>
+          <w:color w:val="008000"/>
+          <w:kern w:val="0"/>
+          <w:sz w:val="23"/>
+          <w:szCs w:val="23"/>
+        </w:rPr>
+        <w:br/>
+        <w:t xml:space="preserve">    </w:t>
+      </w:r>
+      <w:r>
+        <w:rPr>
+          <w:rFonts w:ascii="宋体" w:eastAsia="宋体" w:hAnsi="宋体" w:cs="宋体" w:hint="eastAsia"/>
+          <w:b/>
+          <w:bCs/>
+          <w:color w:val="0000FF"/>
+          <w:kern w:val="0"/>
+          <w:sz w:val="23"/>
+          <w:szCs w:val="23"/>
+          <w:shd w:val="clear" w:color="auto" w:fill="E4E4FF"/>
+        </w:rPr>
+        <w:t>android</w:t>
+      </w:r>
+      <w:r>
+        <w:rPr>
+          <w:rFonts w:ascii="宋体" w:eastAsia="宋体" w:hAnsi="宋体" w:cs="宋体" w:hint="eastAsia"/>
+          <w:b/>
+          <w:bCs/>
+          <w:color w:val="0000FF"/>
+          <w:kern w:val="0"/>
+          <w:sz w:val="23"/>
+          <w:szCs w:val="23"/>
+        </w:rPr>
+        <w:t>:layout_marginEnd=</w:t>
+      </w:r>
+      <w:r>
+        <w:rPr>
+          <w:rFonts w:ascii="宋体" w:eastAsia="宋体" w:hAnsi="宋体" w:cs="宋体" w:hint="eastAsia"/>
+          <w:b/>
+          <w:bCs/>
+          <w:color w:val="008000"/>
+          <w:kern w:val="0"/>
+          <w:sz w:val="23"/>
+          <w:szCs w:val="23"/>
+        </w:rPr>
+        <w:t>"36dp"</w:t>
+      </w:r>
+      <w:r>
+        <w:rPr>
+          <w:rFonts w:ascii="宋体" w:eastAsia="宋体" w:hAnsi="宋体" w:cs="宋体" w:hint="eastAsia"/>
+          <w:b/>
+          <w:bCs/>
+          <w:color w:val="008000"/>
+          <w:kern w:val="0"/>
+          <w:sz w:val="23"/>
+          <w:szCs w:val="23"/>
+        </w:rPr>
+        <w:br/>
+        <w:t xml:space="preserve">    </w:t>
+      </w:r>
+      <w:r>
+        <w:rPr>
+          <w:rFonts w:ascii="宋体" w:eastAsia="宋体" w:hAnsi="宋体" w:cs="宋体" w:hint="eastAsia"/>
+          <w:b/>
+          <w:bCs/>
+          <w:color w:val="0000FF"/>
+          <w:kern w:val="0"/>
+          <w:sz w:val="23"/>
+          <w:szCs w:val="23"/>
+          <w:shd w:val="clear" w:color="auto" w:fill="E4E4FF"/>
+        </w:rPr>
+        <w:t>android</w:t>
+      </w:r>
+      <w:r>
+        <w:rPr>
+          <w:rFonts w:ascii="宋体" w:eastAsia="宋体" w:hAnsi="宋体" w:cs="宋体" w:hint="eastAsia"/>
+          <w:b/>
+          <w:bCs/>
+          <w:color w:val="0000FF"/>
+          <w:kern w:val="0"/>
+          <w:sz w:val="23"/>
+          <w:szCs w:val="23"/>
+        </w:rPr>
+        <w:t>:text=</w:t>
+      </w:r>
+      <w:r>
+        <w:rPr>
+          <w:rFonts w:ascii="宋体" w:eastAsia="宋体" w:hAnsi="宋体" w:cs="宋体" w:hint="eastAsia"/>
+          <w:b/>
+          <w:bCs/>
+          <w:color w:val="008000"/>
+          <w:kern w:val="0"/>
+          <w:sz w:val="23"/>
+          <w:szCs w:val="23"/>
+        </w:rPr>
+        <w:t>""</w:t>
+      </w:r>
+      <w:r>
+        <w:rPr>
+          <w:rFonts w:ascii="宋体" w:eastAsia="宋体" w:hAnsi="宋体" w:cs="宋体" w:hint="eastAsia"/>
+          <w:b/>
+          <w:bCs/>
+          <w:color w:val="008000"/>
+          <w:kern w:val="0"/>
+          <w:sz w:val="23"/>
+          <w:szCs w:val="23"/>
+        </w:rPr>
+        <w:br/>
+        <w:t xml:space="preserve">    </w:t>
+      </w:r>
+      <w:r>
+        <w:rPr>
+          <w:rFonts w:ascii="宋体" w:eastAsia="宋体" w:hAnsi="宋体" w:cs="宋体" w:hint="eastAsia"/>
+          <w:b/>
+          <w:bCs/>
+          <w:color w:val="0000FF"/>
+          <w:kern w:val="0"/>
+          <w:sz w:val="23"/>
+          <w:szCs w:val="23"/>
+          <w:shd w:val="clear" w:color="auto" w:fill="E4E4FF"/>
+        </w:rPr>
+        <w:t>android</w:t>
+      </w:r>
+      <w:r>
+        <w:rPr>
+          <w:rFonts w:ascii="宋体" w:eastAsia="宋体" w:hAnsi="宋体" w:cs="宋体" w:hint="eastAsia"/>
+          <w:b/>
+          <w:bCs/>
+          <w:color w:val="0000FF"/>
+          <w:kern w:val="0"/>
+          <w:sz w:val="23"/>
+          <w:szCs w:val="23"/>
+        </w:rPr>
+        <w:t>:layout_marginRight=</w:t>
+      </w:r>
+      <w:r>
+        <w:rPr>
+          <w:rFonts w:ascii="宋体" w:eastAsia="宋体" w:hAnsi="宋体" w:cs="宋体" w:hint="eastAsia"/>
+          <w:b/>
+          <w:bCs/>
+          <w:color w:val="008000"/>
+          <w:kern w:val="0"/>
+          <w:sz w:val="23"/>
+          <w:szCs w:val="23"/>
+        </w:rPr>
+        <w:t>"36dp"</w:t>
+      </w:r>
+      <w:r>
+        <w:rPr>
+          <w:rFonts w:ascii="宋体" w:eastAsia="宋体" w:hAnsi="宋体" w:cs="宋体" w:hint="eastAsia"/>
+          <w:b/>
+          <w:bCs/>
+          <w:color w:val="008000"/>
+          <w:kern w:val="0"/>
+          <w:sz w:val="23"/>
+          <w:szCs w:val="23"/>
+        </w:rPr>
+        <w:br/>
+        <w:t xml:space="preserve">    </w:t>
+      </w:r>
+      <w:r>
+        <w:rPr>
+          <w:rFonts w:ascii="宋体" w:eastAsia="宋体" w:hAnsi="宋体" w:cs="宋体" w:hint="eastAsia"/>
+          <w:b/>
+          <w:bCs/>
+          <w:color w:val="0000FF"/>
+          <w:kern w:val="0"/>
+          <w:sz w:val="23"/>
+          <w:szCs w:val="23"/>
+          <w:shd w:val="clear" w:color="auto" w:fill="E4E4FF"/>
+        </w:rPr>
+        <w:t>android</w:t>
+      </w:r>
+      <w:r>
+        <w:rPr>
+          <w:rFonts w:ascii="宋体" w:eastAsia="宋体" w:hAnsi="宋体" w:cs="宋体" w:hint="eastAsia"/>
+          <w:b/>
+          <w:bCs/>
+          <w:color w:val="0000FF"/>
+          <w:kern w:val="0"/>
+          <w:sz w:val="23"/>
+          <w:szCs w:val="23"/>
+        </w:rPr>
+        <w:t>:layout_toLeftOf=</w:t>
+      </w:r>
+      <w:r>
+        <w:rPr>
+          <w:rFonts w:ascii="宋体" w:eastAsia="宋体" w:hAnsi="宋体" w:cs="宋体" w:hint="eastAsia"/>
+          <w:b/>
+          <w:bCs/>
+          <w:color w:val="008000"/>
+          <w:kern w:val="0"/>
+          <w:sz w:val="23"/>
+          <w:szCs w:val="23"/>
+        </w:rPr>
+        <w:t>"@+id/eye"</w:t>
+      </w:r>
+      <w:r>
+        <w:rPr>
+          <w:rFonts w:ascii="宋体" w:eastAsia="宋体" w:hAnsi="宋体" w:cs="宋体" w:hint="eastAsia"/>
+          <w:b/>
+          <w:bCs/>
+          <w:color w:val="008000"/>
+          <w:kern w:val="0"/>
+          <w:sz w:val="23"/>
+          <w:szCs w:val="23"/>
+        </w:rPr>
+        <w:br/>
+        <w:t xml:space="preserve">    </w:t>
+      </w:r>
+      <w:r>
+        <w:rPr>
+          <w:rFonts w:ascii="宋体" w:eastAsia="宋体" w:hAnsi="宋体" w:cs="宋体" w:hint="eastAsia"/>
+          <w:b/>
+          <w:bCs/>
+          <w:color w:val="0000FF"/>
+          <w:kern w:val="0"/>
+          <w:sz w:val="23"/>
+          <w:szCs w:val="23"/>
+          <w:shd w:val="clear" w:color="auto" w:fill="E4E4FF"/>
+        </w:rPr>
+        <w:t>android</w:t>
+      </w:r>
+      <w:r>
+        <w:rPr>
+          <w:rFonts w:ascii="宋体" w:eastAsia="宋体" w:hAnsi="宋体" w:cs="宋体" w:hint="eastAsia"/>
+          <w:b/>
+          <w:bCs/>
+          <w:color w:val="0000FF"/>
+          <w:kern w:val="0"/>
+          <w:sz w:val="23"/>
+          <w:szCs w:val="23"/>
+        </w:rPr>
+        <w:t>:layout_toStartOf=</w:t>
+      </w:r>
+      <w:r>
+        <w:rPr>
+          <w:rFonts w:ascii="宋体" w:eastAsia="宋体" w:hAnsi="宋体" w:cs="宋体" w:hint="eastAsia"/>
+          <w:b/>
+          <w:bCs/>
+          <w:color w:val="008000"/>
+          <w:kern w:val="0"/>
+          <w:sz w:val="23"/>
+          <w:szCs w:val="23"/>
+        </w:rPr>
+        <w:t xml:space="preserve">"@+id/eye" </w:t>
+      </w:r>
+      <w:r>
+        <w:rPr>
+          <w:rFonts w:ascii="宋体" w:eastAsia="宋体" w:hAnsi="宋体" w:cs="宋体" w:hint="eastAsia"/>
+          <w:color w:val="000000"/>
+          <w:kern w:val="0"/>
+          <w:sz w:val="23"/>
+          <w:szCs w:val="23"/>
+        </w:rPr>
+        <w:t>/&gt;</w:t>
+      </w:r>
+      <w:r>
+        <w:rPr>
+          <w:rFonts w:ascii="宋体" w:eastAsia="宋体" w:hAnsi="宋体" w:cs="宋体" w:hint="eastAsia"/>
+          <w:color w:val="000000"/>
+          <w:kern w:val="0"/>
+          <w:sz w:val="23"/>
+          <w:szCs w:val="23"/>
+        </w:rPr>
+        <w:br/>
+      </w:r>
+      <w:r>
+        <w:rPr>
+          <w:rFonts w:ascii="宋体" w:eastAsia="宋体" w:hAnsi="宋体" w:cs="宋体" w:hint="eastAsia"/>
+          <w:color w:val="000000"/>
+          <w:kern w:val="0"/>
+          <w:sz w:val="23"/>
+          <w:szCs w:val="23"/>
+        </w:rPr>
+        <w:br/>
+        <w:t>&lt;</w:t>
+      </w:r>
+      <w:r>
+        <w:rPr>
+          <w:rFonts w:ascii="宋体" w:eastAsia="宋体" w:hAnsi="宋体" w:cs="宋体" w:hint="eastAsia"/>
+          <w:b/>
+          <w:bCs/>
+          <w:color w:val="000080"/>
+          <w:kern w:val="0"/>
+          <w:sz w:val="23"/>
+          <w:szCs w:val="23"/>
+        </w:rPr>
+        <w:t>TextView</w:t>
+      </w:r>
+      <w:r>
+        <w:rPr>
+          <w:rFonts w:ascii="宋体" w:eastAsia="宋体" w:hAnsi="宋体" w:cs="宋体" w:hint="eastAsia"/>
+          <w:b/>
+          <w:bCs/>
+          <w:color w:val="000080"/>
+          <w:kern w:val="0"/>
+          <w:sz w:val="23"/>
+          <w:szCs w:val="23"/>
+        </w:rPr>
+        <w:br/>
+        <w:t xml:space="preserve">    </w:t>
+      </w:r>
+      <w:r>
+        <w:rPr>
+          <w:rFonts w:ascii="宋体" w:eastAsia="宋体" w:hAnsi="宋体" w:cs="宋体" w:hint="eastAsia"/>
+          <w:b/>
+          <w:bCs/>
+          <w:color w:val="0000FF"/>
+          <w:kern w:val="0"/>
+          <w:sz w:val="23"/>
+          <w:szCs w:val="23"/>
+          <w:shd w:val="clear" w:color="auto" w:fill="E4E4FF"/>
+        </w:rPr>
+        <w:t>android</w:t>
+      </w:r>
+      <w:r>
+        <w:rPr>
+          <w:rFonts w:ascii="宋体" w:eastAsia="宋体" w:hAnsi="宋体" w:cs="宋体" w:hint="eastAsia"/>
+          <w:b/>
+          <w:bCs/>
+          <w:color w:val="0000FF"/>
+          <w:kern w:val="0"/>
+          <w:sz w:val="23"/>
+          <w:szCs w:val="23"/>
+        </w:rPr>
+        <w:t>:id=</w:t>
+      </w:r>
+      <w:r>
+        <w:rPr>
+          <w:rFonts w:ascii="宋体" w:eastAsia="宋体" w:hAnsi="宋体" w:cs="宋体" w:hint="eastAsia"/>
+          <w:b/>
+          <w:bCs/>
+          <w:color w:val="008000"/>
+          <w:kern w:val="0"/>
+          <w:sz w:val="23"/>
+          <w:szCs w:val="23"/>
+        </w:rPr>
+        <w:t>"@+id/login"</w:t>
+      </w:r>
+      <w:r>
+        <w:rPr>
+          <w:rFonts w:ascii="宋体" w:eastAsia="宋体" w:hAnsi="宋体" w:cs="宋体" w:hint="eastAsia"/>
+          <w:b/>
+          <w:bCs/>
+          <w:color w:val="008000"/>
+          <w:kern w:val="0"/>
+          <w:sz w:val="23"/>
+          <w:szCs w:val="23"/>
+        </w:rPr>
+        <w:br/>
+        <w:t xml:space="preserve">    </w:t>
+      </w:r>
+      <w:r>
+        <w:rPr>
+          <w:rFonts w:ascii="宋体" w:eastAsia="宋体" w:hAnsi="宋体" w:cs="宋体" w:hint="eastAsia"/>
+          <w:b/>
+          <w:bCs/>
+          <w:color w:val="0000FF"/>
+          <w:kern w:val="0"/>
+          <w:sz w:val="23"/>
+          <w:szCs w:val="23"/>
+          <w:shd w:val="clear" w:color="auto" w:fill="E4E4FF"/>
+        </w:rPr>
+        <w:t>android</w:t>
+      </w:r>
+      <w:r>
+        <w:rPr>
+          <w:rFonts w:ascii="宋体" w:eastAsia="宋体" w:hAnsi="宋体" w:cs="宋体" w:hint="eastAsia"/>
+          <w:b/>
+          <w:bCs/>
+          <w:color w:val="0000FF"/>
+          <w:kern w:val="0"/>
+          <w:sz w:val="23"/>
+          <w:szCs w:val="23"/>
+        </w:rPr>
+        <w:t>:layout_width=</w:t>
+      </w:r>
+      <w:r>
+        <w:rPr>
+          <w:rFonts w:ascii="宋体" w:eastAsia="宋体" w:hAnsi="宋体" w:cs="宋体" w:hint="eastAsia"/>
+          <w:b/>
+          <w:bCs/>
+          <w:color w:val="008000"/>
+          <w:kern w:val="0"/>
+          <w:sz w:val="23"/>
+          <w:szCs w:val="23"/>
+        </w:rPr>
+        <w:t>"wrap_content"</w:t>
+      </w:r>
+      <w:r>
+        <w:rPr>
+          <w:rFonts w:ascii="宋体" w:eastAsia="宋体" w:hAnsi="宋体" w:cs="宋体" w:hint="eastAsia"/>
+          <w:b/>
+          <w:bCs/>
+          <w:color w:val="008000"/>
+          <w:kern w:val="0"/>
+          <w:sz w:val="23"/>
+          <w:szCs w:val="23"/>
+        </w:rPr>
+        <w:br/>
+        <w:t xml:space="preserve">    </w:t>
+      </w:r>
+      <w:r>
+        <w:rPr>
+          <w:rFonts w:ascii="宋体" w:eastAsia="宋体" w:hAnsi="宋体" w:cs="宋体" w:hint="eastAsia"/>
+          <w:b/>
+          <w:bCs/>
+          <w:color w:val="0000FF"/>
+          <w:kern w:val="0"/>
+          <w:sz w:val="23"/>
+          <w:szCs w:val="23"/>
+          <w:shd w:val="clear" w:color="auto" w:fill="E4E4FF"/>
+        </w:rPr>
+        <w:t>android</w:t>
+      </w:r>
+      <w:r>
+        <w:rPr>
+          <w:rFonts w:ascii="宋体" w:eastAsia="宋体" w:hAnsi="宋体" w:cs="宋体" w:hint="eastAsia"/>
+          <w:b/>
+          <w:bCs/>
+          <w:color w:val="0000FF"/>
+          <w:kern w:val="0"/>
+          <w:sz w:val="23"/>
+          <w:szCs w:val="23"/>
+        </w:rPr>
+        <w:t>:layout_height=</w:t>
+      </w:r>
+      <w:r>
+        <w:rPr>
+          <w:rFonts w:ascii="宋体" w:eastAsia="宋体" w:hAnsi="宋体" w:cs="宋体" w:hint="eastAsia"/>
+          <w:b/>
+          <w:bCs/>
+          <w:color w:val="008000"/>
+          <w:kern w:val="0"/>
+          <w:sz w:val="23"/>
+          <w:szCs w:val="23"/>
+        </w:rPr>
+        <w:t>"wrap_content"</w:t>
+      </w:r>
+      <w:r>
+        <w:rPr>
+          <w:rFonts w:ascii="宋体" w:eastAsia="宋体" w:hAnsi="宋体" w:cs="宋体" w:hint="eastAsia"/>
+          <w:b/>
+          <w:bCs/>
+          <w:color w:val="008000"/>
+          <w:kern w:val="0"/>
+          <w:sz w:val="23"/>
+          <w:szCs w:val="23"/>
+        </w:rPr>
+        <w:br/>
+        <w:t xml:space="preserve">    </w:t>
+      </w:r>
+      <w:r>
+        <w:rPr>
+          <w:rFonts w:ascii="宋体" w:eastAsia="宋体" w:hAnsi="宋体" w:cs="宋体" w:hint="eastAsia"/>
+          <w:b/>
+          <w:bCs/>
+          <w:color w:val="0000FF"/>
+          <w:kern w:val="0"/>
+          <w:sz w:val="23"/>
+          <w:szCs w:val="23"/>
+          <w:shd w:val="clear" w:color="auto" w:fill="E4E4FF"/>
+        </w:rPr>
+        <w:t>android</w:t>
+      </w:r>
+      <w:r>
+        <w:rPr>
+          <w:rFonts w:ascii="宋体" w:eastAsia="宋体" w:hAnsi="宋体" w:cs="宋体" w:hint="eastAsia"/>
+          <w:b/>
+          <w:bCs/>
+          <w:color w:val="0000FF"/>
+          <w:kern w:val="0"/>
+          <w:sz w:val="23"/>
+          <w:szCs w:val="23"/>
+        </w:rPr>
+        <w:t>:layout_alignBaseline=</w:t>
+      </w:r>
+      <w:r>
+        <w:rPr>
+          <w:rFonts w:ascii="宋体" w:eastAsia="宋体" w:hAnsi="宋体" w:cs="宋体" w:hint="eastAsia"/>
+          <w:b/>
+          <w:bCs/>
+          <w:color w:val="008000"/>
+          <w:kern w:val="0"/>
+          <w:sz w:val="23"/>
+          <w:szCs w:val="23"/>
+        </w:rPr>
+        <w:t>"@+id/remember"</w:t>
+      </w:r>
+      <w:r>
+        <w:rPr>
+          <w:rFonts w:ascii="宋体" w:eastAsia="宋体" w:hAnsi="宋体" w:cs="宋体" w:hint="eastAsia"/>
+          <w:b/>
+          <w:bCs/>
+          <w:color w:val="008000"/>
+          <w:kern w:val="0"/>
+          <w:sz w:val="23"/>
+          <w:szCs w:val="23"/>
+        </w:rPr>
+        <w:br/>
+      </w:r>
+      <w:r>
+        <w:rPr>
+          <w:rFonts w:ascii="宋体" w:eastAsia="宋体" w:hAnsi="宋体" w:cs="宋体" w:hint="eastAsia"/>
+          <w:b/>
+          <w:bCs/>
+          <w:color w:val="008000"/>
+          <w:kern w:val="0"/>
+          <w:sz w:val="23"/>
+          <w:szCs w:val="23"/>
+        </w:rPr>
+        <w:lastRenderedPageBreak/>
+        <w:t xml:space="preserve">    </w:t>
+      </w:r>
+      <w:r>
+        <w:rPr>
+          <w:rFonts w:ascii="宋体" w:eastAsia="宋体" w:hAnsi="宋体" w:cs="宋体" w:hint="eastAsia"/>
+          <w:b/>
+          <w:bCs/>
+          <w:color w:val="0000FF"/>
+          <w:kern w:val="0"/>
+          <w:sz w:val="23"/>
+          <w:szCs w:val="23"/>
+          <w:shd w:val="clear" w:color="auto" w:fill="E4E4FF"/>
+        </w:rPr>
+        <w:t>android</w:t>
+      </w:r>
+      <w:r>
+        <w:rPr>
+          <w:rFonts w:ascii="宋体" w:eastAsia="宋体" w:hAnsi="宋体" w:cs="宋体" w:hint="eastAsia"/>
+          <w:b/>
+          <w:bCs/>
+          <w:color w:val="0000FF"/>
+          <w:kern w:val="0"/>
+          <w:sz w:val="23"/>
+          <w:szCs w:val="23"/>
+        </w:rPr>
+        <w:t>:layout_alignBottom=</w:t>
+      </w:r>
+      <w:r>
+        <w:rPr>
+          <w:rFonts w:ascii="宋体" w:eastAsia="宋体" w:hAnsi="宋体" w:cs="宋体" w:hint="eastAsia"/>
+          <w:b/>
+          <w:bCs/>
+          <w:color w:val="008000"/>
+          <w:kern w:val="0"/>
+          <w:sz w:val="23"/>
+          <w:szCs w:val="23"/>
+        </w:rPr>
+        <w:t>"@+id/remember"</w:t>
+      </w:r>
+      <w:r>
+        <w:rPr>
+          <w:rFonts w:ascii="宋体" w:eastAsia="宋体" w:hAnsi="宋体" w:cs="宋体" w:hint="eastAsia"/>
+          <w:b/>
+          <w:bCs/>
+          <w:color w:val="008000"/>
+          <w:kern w:val="0"/>
+          <w:sz w:val="23"/>
+          <w:szCs w:val="23"/>
+        </w:rPr>
+        <w:br/>
+        <w:t xml:space="preserve">    </w:t>
+      </w:r>
+      <w:r>
+        <w:rPr>
+          <w:rFonts w:ascii="宋体" w:eastAsia="宋体" w:hAnsi="宋体" w:cs="宋体" w:hint="eastAsia"/>
+          <w:b/>
+          <w:bCs/>
+          <w:color w:val="0000FF"/>
+          <w:kern w:val="0"/>
+          <w:sz w:val="23"/>
+          <w:szCs w:val="23"/>
+          <w:shd w:val="clear" w:color="auto" w:fill="E4E4FF"/>
+        </w:rPr>
+        <w:t>android</w:t>
+      </w:r>
+      <w:r>
+        <w:rPr>
+          <w:rFonts w:ascii="宋体" w:eastAsia="宋体" w:hAnsi="宋体" w:cs="宋体" w:hint="eastAsia"/>
+          <w:b/>
+          <w:bCs/>
+          <w:color w:val="0000FF"/>
+          <w:kern w:val="0"/>
+          <w:sz w:val="23"/>
+          <w:szCs w:val="23"/>
+        </w:rPr>
+        <w:t>:layout_alignEnd=</w:t>
+      </w:r>
+      <w:r>
+        <w:rPr>
+          <w:rFonts w:ascii="宋体" w:eastAsia="宋体" w:hAnsi="宋体" w:cs="宋体" w:hint="eastAsia"/>
+          <w:b/>
+          <w:bCs/>
+          <w:color w:val="008000"/>
+          <w:kern w:val="0"/>
+          <w:sz w:val="23"/>
+          <w:szCs w:val="23"/>
+        </w:rPr>
+        <w:t>"@+id/password"</w:t>
+      </w:r>
+      <w:r>
+        <w:rPr>
+          <w:rFonts w:ascii="宋体" w:eastAsia="宋体" w:hAnsi="宋体" w:cs="宋体" w:hint="eastAsia"/>
+          <w:b/>
+          <w:bCs/>
+          <w:color w:val="008000"/>
+          <w:kern w:val="0"/>
+          <w:sz w:val="23"/>
+          <w:szCs w:val="23"/>
+        </w:rPr>
+        <w:br/>
+        <w:t xml:space="preserve">    </w:t>
+      </w:r>
+      <w:r>
+        <w:rPr>
+          <w:rFonts w:ascii="宋体" w:eastAsia="宋体" w:hAnsi="宋体" w:cs="宋体" w:hint="eastAsia"/>
+          <w:b/>
+          <w:bCs/>
+          <w:color w:val="0000FF"/>
+          <w:kern w:val="0"/>
+          <w:sz w:val="23"/>
+          <w:szCs w:val="23"/>
+          <w:shd w:val="clear" w:color="auto" w:fill="E4E4FF"/>
+        </w:rPr>
+        <w:t>android</w:t>
+      </w:r>
+      <w:r>
+        <w:rPr>
+          <w:rFonts w:ascii="宋体" w:eastAsia="宋体" w:hAnsi="宋体" w:cs="宋体" w:hint="eastAsia"/>
+          <w:b/>
+          <w:bCs/>
+          <w:color w:val="0000FF"/>
+          <w:kern w:val="0"/>
+          <w:sz w:val="23"/>
+          <w:szCs w:val="23"/>
+        </w:rPr>
+        <w:t>:layout_alignRight=</w:t>
+      </w:r>
+      <w:r>
+        <w:rPr>
+          <w:rFonts w:ascii="宋体" w:eastAsia="宋体" w:hAnsi="宋体" w:cs="宋体" w:hint="eastAsia"/>
+          <w:b/>
+          <w:bCs/>
+          <w:color w:val="008000"/>
+          <w:kern w:val="0"/>
+          <w:sz w:val="23"/>
+          <w:szCs w:val="23"/>
+        </w:rPr>
+        <w:t>"@+id/password"</w:t>
+      </w:r>
+      <w:r>
+        <w:rPr>
+          <w:rFonts w:ascii="宋体" w:eastAsia="宋体" w:hAnsi="宋体" w:cs="宋体" w:hint="eastAsia"/>
+          <w:b/>
+          <w:bCs/>
+          <w:color w:val="008000"/>
+          <w:kern w:val="0"/>
+          <w:sz w:val="23"/>
+          <w:szCs w:val="23"/>
+        </w:rPr>
+        <w:br/>
+        <w:t xml:space="preserve">    </w:t>
+      </w:r>
+      <w:r>
+        <w:rPr>
+          <w:rFonts w:ascii="宋体" w:eastAsia="宋体" w:hAnsi="宋体" w:cs="宋体" w:hint="eastAsia"/>
+          <w:b/>
+          <w:bCs/>
+          <w:color w:val="0000FF"/>
+          <w:kern w:val="0"/>
+          <w:sz w:val="23"/>
+          <w:szCs w:val="23"/>
+          <w:shd w:val="clear" w:color="auto" w:fill="E4E4FF"/>
+        </w:rPr>
+        <w:t>android</w:t>
+      </w:r>
+      <w:r>
+        <w:rPr>
+          <w:rFonts w:ascii="宋体" w:eastAsia="宋体" w:hAnsi="宋体" w:cs="宋体" w:hint="eastAsia"/>
+          <w:b/>
+          <w:bCs/>
+          <w:color w:val="0000FF"/>
+          <w:kern w:val="0"/>
+          <w:sz w:val="23"/>
+          <w:szCs w:val="23"/>
+        </w:rPr>
+        <w:t>:layout_marginEnd=</w:t>
+      </w:r>
+      <w:r>
+        <w:rPr>
+          <w:rFonts w:ascii="宋体" w:eastAsia="宋体" w:hAnsi="宋体" w:cs="宋体" w:hint="eastAsia"/>
+          <w:b/>
+          <w:bCs/>
+          <w:color w:val="008000"/>
+          <w:kern w:val="0"/>
+          <w:sz w:val="23"/>
+          <w:szCs w:val="23"/>
+        </w:rPr>
+        <w:t>"13dp"</w:t>
+      </w:r>
+      <w:r>
+        <w:rPr>
+          <w:rFonts w:ascii="宋体" w:eastAsia="宋体" w:hAnsi="宋体" w:cs="宋体" w:hint="eastAsia"/>
+          <w:b/>
+          <w:bCs/>
+          <w:color w:val="008000"/>
+          <w:kern w:val="0"/>
+          <w:sz w:val="23"/>
+          <w:szCs w:val="23"/>
+        </w:rPr>
+        <w:br/>
+        <w:t xml:space="preserve">    </w:t>
+      </w:r>
+      <w:r>
+        <w:rPr>
+          <w:rFonts w:ascii="宋体" w:eastAsia="宋体" w:hAnsi="宋体" w:cs="宋体" w:hint="eastAsia"/>
+          <w:b/>
+          <w:bCs/>
+          <w:color w:val="0000FF"/>
+          <w:kern w:val="0"/>
+          <w:sz w:val="23"/>
+          <w:szCs w:val="23"/>
+          <w:shd w:val="clear" w:color="auto" w:fill="E4E4FF"/>
+        </w:rPr>
+        <w:t>android</w:t>
+      </w:r>
+      <w:r>
+        <w:rPr>
+          <w:rFonts w:ascii="宋体" w:eastAsia="宋体" w:hAnsi="宋体" w:cs="宋体" w:hint="eastAsia"/>
+          <w:b/>
+          <w:bCs/>
+          <w:color w:val="0000FF"/>
+          <w:kern w:val="0"/>
+          <w:sz w:val="23"/>
+          <w:szCs w:val="23"/>
+        </w:rPr>
+        <w:t>:layout_marginRight=</w:t>
+      </w:r>
+      <w:r>
+        <w:rPr>
+          <w:rFonts w:ascii="宋体" w:eastAsia="宋体" w:hAnsi="宋体" w:cs="宋体" w:hint="eastAsia"/>
+          <w:b/>
+          <w:bCs/>
+          <w:color w:val="008000"/>
+          <w:kern w:val="0"/>
+          <w:sz w:val="23"/>
+          <w:szCs w:val="23"/>
+        </w:rPr>
+        <w:t>"13dp"</w:t>
+      </w:r>
+      <w:r>
+        <w:rPr>
+          <w:rFonts w:ascii="宋体" w:eastAsia="宋体" w:hAnsi="宋体" w:cs="宋体" w:hint="eastAsia"/>
+          <w:b/>
+          <w:bCs/>
+          <w:color w:val="008000"/>
+          <w:kern w:val="0"/>
+          <w:sz w:val="23"/>
+          <w:szCs w:val="23"/>
+        </w:rPr>
+        <w:br/>
+        <w:t xml:space="preserve">    </w:t>
+      </w:r>
+      <w:r>
+        <w:rPr>
+          <w:rFonts w:ascii="宋体" w:eastAsia="宋体" w:hAnsi="宋体" w:cs="宋体" w:hint="eastAsia"/>
+          <w:b/>
+          <w:bCs/>
+          <w:color w:val="0000FF"/>
+          <w:kern w:val="0"/>
+          <w:sz w:val="23"/>
+          <w:szCs w:val="23"/>
+          <w:shd w:val="clear" w:color="auto" w:fill="E4E4FF"/>
+        </w:rPr>
+        <w:t>android</w:t>
+      </w:r>
+      <w:r>
+        <w:rPr>
+          <w:rFonts w:ascii="宋体" w:eastAsia="宋体" w:hAnsi="宋体" w:cs="宋体" w:hint="eastAsia"/>
+          <w:b/>
+          <w:bCs/>
+          <w:color w:val="0000FF"/>
+          <w:kern w:val="0"/>
+          <w:sz w:val="23"/>
+          <w:szCs w:val="23"/>
+        </w:rPr>
+        <w:t>:text=</w:t>
+      </w:r>
+      <w:r>
+        <w:rPr>
+          <w:rFonts w:ascii="宋体" w:eastAsia="宋体" w:hAnsi="宋体" w:cs="宋体" w:hint="eastAsia"/>
+          <w:b/>
+          <w:bCs/>
+          <w:color w:val="008000"/>
+          <w:kern w:val="0"/>
+          <w:sz w:val="23"/>
+          <w:szCs w:val="23"/>
+        </w:rPr>
+        <w:t>"自动登录"</w:t>
+      </w:r>
+      <w:r>
+        <w:rPr>
+          <w:rFonts w:ascii="宋体" w:eastAsia="宋体" w:hAnsi="宋体" w:cs="宋体" w:hint="eastAsia"/>
+          <w:b/>
+          <w:bCs/>
+          <w:color w:val="008000"/>
+          <w:kern w:val="0"/>
+          <w:sz w:val="23"/>
+          <w:szCs w:val="23"/>
+        </w:rPr>
+        <w:br/>
+        <w:t xml:space="preserve">    </w:t>
+      </w:r>
+      <w:r>
+        <w:rPr>
+          <w:rFonts w:ascii="宋体" w:eastAsia="宋体" w:hAnsi="宋体" w:cs="宋体" w:hint="eastAsia"/>
+          <w:b/>
+          <w:bCs/>
+          <w:color w:val="0000FF"/>
+          <w:kern w:val="0"/>
+          <w:sz w:val="23"/>
+          <w:szCs w:val="23"/>
+          <w:shd w:val="clear" w:color="auto" w:fill="E4E4FF"/>
+        </w:rPr>
+        <w:t>android</w:t>
+      </w:r>
+      <w:r>
+        <w:rPr>
+          <w:rFonts w:ascii="宋体" w:eastAsia="宋体" w:hAnsi="宋体" w:cs="宋体" w:hint="eastAsia"/>
+          <w:b/>
+          <w:bCs/>
+          <w:color w:val="0000FF"/>
+          <w:kern w:val="0"/>
+          <w:sz w:val="23"/>
+          <w:szCs w:val="23"/>
+        </w:rPr>
+        <w:t>:textColor=</w:t>
+      </w:r>
+      <w:r>
+        <w:rPr>
+          <w:rFonts w:ascii="宋体" w:eastAsia="宋体" w:hAnsi="宋体" w:cs="宋体" w:hint="eastAsia"/>
+          <w:b/>
+          <w:bCs/>
+          <w:color w:val="008000"/>
+          <w:kern w:val="0"/>
+          <w:sz w:val="23"/>
+          <w:szCs w:val="23"/>
+        </w:rPr>
+        <w:t xml:space="preserve">"#FFAA33" </w:t>
+      </w:r>
+      <w:r>
+        <w:rPr>
+          <w:rFonts w:ascii="宋体" w:eastAsia="宋体" w:hAnsi="宋体" w:cs="宋体" w:hint="eastAsia"/>
+          <w:color w:val="000000"/>
+          <w:kern w:val="0"/>
+          <w:sz w:val="23"/>
+          <w:szCs w:val="23"/>
+        </w:rPr>
+        <w:t>/&gt;</w:t>
+      </w:r>
+    </w:p>
+    <w:p>
+      <w:pPr>
+        <w:rPr>
+          <w:rFonts w:ascii="宋体" w:eastAsia="宋体" w:hAnsi="宋体"/>
+          <w:sz w:val="28"/>
+        </w:rPr>
+      </w:pPr>
+    </w:p>
+    <w:p>
+      <w:pPr>
+        <w:rPr>
+          <w:rFonts w:ascii="宋体" w:eastAsia="宋体" w:hAnsi="宋体"/>
+          <w:sz w:val="28"/>
+        </w:rPr>
+      </w:pPr>
+      <w:r>
+        <w:rPr>
           <w:rFonts w:ascii="宋体" w:eastAsia="宋体" w:hAnsi="宋体" w:hint="eastAsia"/>
           <w:sz w:val="28"/>
         </w:rPr>
+        <w:t>请问使用TextView的意义何在，直接这样不就OK了:</w:t>
+      </w:r>
+    </w:p>
+    <w:p>
+      <w:pPr>
+        <w:rPr>
+          <w:rFonts w:ascii="宋体" w:eastAsia="宋体" w:hAnsi="宋体" w:cs="宋体" w:hint="eastAsia"/>
+          <w:color w:val="000000"/>
+          <w:kern w:val="0"/>
+          <w:sz w:val="23"/>
+          <w:szCs w:val="23"/>
+        </w:rPr>
       </w:pPr>
+      <w:r>
+        <w:rPr>
+          <w:rFonts w:ascii="宋体" w:eastAsia="宋体" w:hAnsi="宋体" w:cs="宋体" w:hint="eastAsia"/>
+          <w:color w:val="000000"/>
+          <w:kern w:val="0"/>
+          <w:sz w:val="23"/>
+          <w:szCs w:val="23"/>
+        </w:rPr>
+        <w:t>&lt;</w:t>
+      </w:r>
+      <w:r>
+        <w:rPr>
+          <w:rFonts w:ascii="宋体" w:eastAsia="宋体" w:hAnsi="宋体" w:cs="宋体" w:hint="eastAsia"/>
+          <w:b/>
+          <w:bCs/>
+          <w:color w:val="000080"/>
+          <w:kern w:val="0"/>
+          <w:sz w:val="23"/>
+          <w:szCs w:val="23"/>
+        </w:rPr>
+        <w:t>CheckBox</w:t>
+      </w:r>
+      <w:r>
+        <w:rPr>
+          <w:rFonts w:ascii="宋体" w:eastAsia="宋体" w:hAnsi="宋体" w:cs="宋体" w:hint="eastAsia"/>
+          <w:b/>
+          <w:bCs/>
+          <w:color w:val="000080"/>
+          <w:kern w:val="0"/>
+          <w:sz w:val="23"/>
+          <w:szCs w:val="23"/>
+        </w:rPr>
+        <w:br/>
+        <w:t xml:space="preserve">    </w:t>
+      </w:r>
+      <w:r>
+        <w:rPr>
+          <w:rFonts w:ascii="宋体" w:eastAsia="宋体" w:hAnsi="宋体" w:cs="宋体" w:hint="eastAsia"/>
+          <w:b/>
+          <w:bCs/>
+          <w:color w:val="0000FF"/>
+          <w:kern w:val="0"/>
+          <w:sz w:val="23"/>
+          <w:szCs w:val="23"/>
+          <w:shd w:val="clear" w:color="auto" w:fill="E4E4FF"/>
+        </w:rPr>
+        <w:t>android</w:t>
+      </w:r>
+      <w:r>
+        <w:rPr>
+          <w:rFonts w:ascii="宋体" w:eastAsia="宋体" w:hAnsi="宋体" w:cs="宋体" w:hint="eastAsia"/>
+          <w:b/>
+          <w:bCs/>
+          <w:color w:val="0000FF"/>
+          <w:kern w:val="0"/>
+          <w:sz w:val="23"/>
+          <w:szCs w:val="23"/>
+        </w:rPr>
+        <w:t>:id=</w:t>
+      </w:r>
+      <w:r>
+        <w:rPr>
+          <w:rFonts w:ascii="宋体" w:eastAsia="宋体" w:hAnsi="宋体" w:cs="宋体" w:hint="eastAsia"/>
+          <w:b/>
+          <w:bCs/>
+          <w:color w:val="008000"/>
+          <w:kern w:val="0"/>
+          <w:sz w:val="23"/>
+          <w:szCs w:val="23"/>
+        </w:rPr>
+        <w:t>"@+id/login_id"</w:t>
+      </w:r>
+      <w:r>
+        <w:rPr>
+          <w:rFonts w:ascii="宋体" w:eastAsia="宋体" w:hAnsi="宋体" w:cs="宋体" w:hint="eastAsia"/>
+          <w:b/>
+          <w:bCs/>
+          <w:color w:val="008000"/>
+          <w:kern w:val="0"/>
+          <w:sz w:val="23"/>
+          <w:szCs w:val="23"/>
+        </w:rPr>
+        <w:br/>
+        <w:t xml:space="preserve">    </w:t>
+      </w:r>
+      <w:r>
+        <w:rPr>
+          <w:rFonts w:ascii="宋体" w:eastAsia="宋体" w:hAnsi="宋体" w:cs="宋体" w:hint="eastAsia"/>
+          <w:b/>
+          <w:bCs/>
+          <w:color w:val="0000FF"/>
+          <w:kern w:val="0"/>
+          <w:sz w:val="23"/>
+          <w:szCs w:val="23"/>
+          <w:shd w:val="clear" w:color="auto" w:fill="E4E4FF"/>
+        </w:rPr>
+        <w:t>android</w:t>
+      </w:r>
+      <w:r>
+        <w:rPr>
+          <w:rFonts w:ascii="宋体" w:eastAsia="宋体" w:hAnsi="宋体" w:cs="宋体" w:hint="eastAsia"/>
+          <w:b/>
+          <w:bCs/>
+          <w:color w:val="0000FF"/>
+          <w:kern w:val="0"/>
+          <w:sz w:val="23"/>
+          <w:szCs w:val="23"/>
+        </w:rPr>
+        <w:t>:layout_width=</w:t>
+      </w:r>
+      <w:r>
+        <w:rPr>
+          <w:rFonts w:ascii="宋体" w:eastAsia="宋体" w:hAnsi="宋体" w:cs="宋体" w:hint="eastAsia"/>
+          <w:b/>
+          <w:bCs/>
+          <w:color w:val="008000"/>
+          <w:kern w:val="0"/>
+          <w:sz w:val="23"/>
+          <w:szCs w:val="23"/>
+        </w:rPr>
+        <w:t>"wrap_content"</w:t>
+      </w:r>
+      <w:r>
+        <w:rPr>
+          <w:rFonts w:ascii="宋体" w:eastAsia="宋体" w:hAnsi="宋体" w:cs="宋体" w:hint="eastAsia"/>
+          <w:b/>
+          <w:bCs/>
+          <w:color w:val="008000"/>
+          <w:kern w:val="0"/>
+          <w:sz w:val="23"/>
+          <w:szCs w:val="23"/>
+        </w:rPr>
+        <w:br/>
+        <w:t xml:space="preserve">    </w:t>
+      </w:r>
+      <w:r>
+        <w:rPr>
+          <w:rFonts w:ascii="宋体" w:eastAsia="宋体" w:hAnsi="宋体" w:cs="宋体" w:hint="eastAsia"/>
+          <w:b/>
+          <w:bCs/>
+          <w:color w:val="0000FF"/>
+          <w:kern w:val="0"/>
+          <w:sz w:val="23"/>
+          <w:szCs w:val="23"/>
+          <w:shd w:val="clear" w:color="auto" w:fill="E4E4FF"/>
+        </w:rPr>
+        <w:t>android</w:t>
+      </w:r>
+      <w:r>
+        <w:rPr>
+          <w:rFonts w:ascii="宋体" w:eastAsia="宋体" w:hAnsi="宋体" w:cs="宋体" w:hint="eastAsia"/>
+          <w:b/>
+          <w:bCs/>
+          <w:color w:val="0000FF"/>
+          <w:kern w:val="0"/>
+          <w:sz w:val="23"/>
+          <w:szCs w:val="23"/>
+        </w:rPr>
+        <w:t>:layout_height=</w:t>
+      </w:r>
+      <w:r>
+        <w:rPr>
+          <w:rFonts w:ascii="宋体" w:eastAsia="宋体" w:hAnsi="宋体" w:cs="宋体" w:hint="eastAsia"/>
+          <w:b/>
+          <w:bCs/>
+          <w:color w:val="008000"/>
+          <w:kern w:val="0"/>
+          <w:sz w:val="23"/>
+          <w:szCs w:val="23"/>
+        </w:rPr>
+        <w:t>"wrap_content"</w:t>
+      </w:r>
+      <w:r>
+        <w:rPr>
+          <w:rFonts w:ascii="宋体" w:eastAsia="宋体" w:hAnsi="宋体" w:cs="宋体" w:hint="eastAsia"/>
+          <w:b/>
+          <w:bCs/>
+          <w:color w:val="008000"/>
+          <w:kern w:val="0"/>
+          <w:sz w:val="23"/>
+          <w:szCs w:val="23"/>
+        </w:rPr>
+        <w:br/>
+        <w:t xml:space="preserve">    </w:t>
+      </w:r>
+      <w:r>
+        <w:rPr>
+          <w:rFonts w:ascii="宋体" w:eastAsia="宋体" w:hAnsi="宋体" w:cs="宋体" w:hint="eastAsia"/>
+          <w:b/>
+          <w:bCs/>
+          <w:color w:val="0000FF"/>
+          <w:kern w:val="0"/>
+          <w:sz w:val="23"/>
+          <w:szCs w:val="23"/>
+          <w:shd w:val="clear" w:color="auto" w:fill="E4E4FF"/>
+        </w:rPr>
+        <w:t>android</w:t>
+      </w:r>
+      <w:r>
+        <w:rPr>
+          <w:rFonts w:ascii="宋体" w:eastAsia="宋体" w:hAnsi="宋体" w:cs="宋体" w:hint="eastAsia"/>
+          <w:b/>
+          <w:bCs/>
+          <w:color w:val="0000FF"/>
+          <w:kern w:val="0"/>
+          <w:sz w:val="23"/>
+          <w:szCs w:val="23"/>
+        </w:rPr>
+        <w:t>:layout_alignBaseline=</w:t>
+      </w:r>
+      <w:r>
+        <w:rPr>
+          <w:rFonts w:ascii="宋体" w:eastAsia="宋体" w:hAnsi="宋体" w:cs="宋体" w:hint="eastAsia"/>
+          <w:b/>
+          <w:bCs/>
+          <w:color w:val="008000"/>
+          <w:kern w:val="0"/>
+          <w:sz w:val="23"/>
+          <w:szCs w:val="23"/>
+        </w:rPr>
+        <w:t>"@+id/remember_id"</w:t>
+      </w:r>
+      <w:r>
+        <w:rPr>
+          <w:rFonts w:ascii="宋体" w:eastAsia="宋体" w:hAnsi="宋体" w:cs="宋体" w:hint="eastAsia"/>
+          <w:b/>
+          <w:bCs/>
+          <w:color w:val="008000"/>
+          <w:kern w:val="0"/>
+          <w:sz w:val="23"/>
+          <w:szCs w:val="23"/>
+        </w:rPr>
+        <w:br/>
+        <w:t xml:space="preserve">    </w:t>
+      </w:r>
+      <w:r>
+        <w:rPr>
+          <w:rFonts w:ascii="宋体" w:eastAsia="宋体" w:hAnsi="宋体" w:cs="宋体" w:hint="eastAsia"/>
+          <w:b/>
+          <w:bCs/>
+          <w:color w:val="0000FF"/>
+          <w:kern w:val="0"/>
+          <w:sz w:val="23"/>
+          <w:szCs w:val="23"/>
+          <w:shd w:val="clear" w:color="auto" w:fill="E4E4FF"/>
+        </w:rPr>
+        <w:t>android</w:t>
+      </w:r>
+      <w:r>
+        <w:rPr>
+          <w:rFonts w:ascii="宋体" w:eastAsia="宋体" w:hAnsi="宋体" w:cs="宋体" w:hint="eastAsia"/>
+          <w:b/>
+          <w:bCs/>
+          <w:color w:val="0000FF"/>
+          <w:kern w:val="0"/>
+          <w:sz w:val="23"/>
+          <w:szCs w:val="23"/>
+        </w:rPr>
+        <w:t>:layout_alignBottom=</w:t>
+      </w:r>
+      <w:r>
+        <w:rPr>
+          <w:rFonts w:ascii="宋体" w:eastAsia="宋体" w:hAnsi="宋体" w:cs="宋体" w:hint="eastAsia"/>
+          <w:b/>
+          <w:bCs/>
+          <w:color w:val="008000"/>
+          <w:kern w:val="0"/>
+          <w:sz w:val="23"/>
+          <w:szCs w:val="23"/>
+        </w:rPr>
+        <w:t>"@+id/remember_id"</w:t>
+      </w:r>
+      <w:r>
+        <w:rPr>
+          <w:rFonts w:ascii="宋体" w:eastAsia="宋体" w:hAnsi="宋体" w:cs="宋体" w:hint="eastAsia"/>
+          <w:b/>
+          <w:bCs/>
+          <w:color w:val="008000"/>
+          <w:kern w:val="0"/>
+          <w:sz w:val="23"/>
+          <w:szCs w:val="23"/>
+        </w:rPr>
+        <w:br/>
+        <w:t xml:space="preserve">    </w:t>
+      </w:r>
+      <w:r>
+        <w:rPr>
+          <w:rFonts w:ascii="宋体" w:eastAsia="宋体" w:hAnsi="宋体" w:cs="宋体" w:hint="eastAsia"/>
+          <w:b/>
+          <w:bCs/>
+          <w:color w:val="0000FF"/>
+          <w:kern w:val="0"/>
+          <w:sz w:val="23"/>
+          <w:szCs w:val="23"/>
+          <w:shd w:val="clear" w:color="auto" w:fill="E4E4FF"/>
+        </w:rPr>
+        <w:t>android</w:t>
+      </w:r>
+      <w:r>
+        <w:rPr>
+          <w:rFonts w:ascii="宋体" w:eastAsia="宋体" w:hAnsi="宋体" w:cs="宋体" w:hint="eastAsia"/>
+          <w:b/>
+          <w:bCs/>
+          <w:color w:val="0000FF"/>
+          <w:kern w:val="0"/>
+          <w:sz w:val="23"/>
+          <w:szCs w:val="23"/>
+        </w:rPr>
+        <w:t>:layout_marginEnd=</w:t>
+      </w:r>
+      <w:r>
+        <w:rPr>
+          <w:rFonts w:ascii="宋体" w:eastAsia="宋体" w:hAnsi="宋体" w:cs="宋体" w:hint="eastAsia"/>
+          <w:b/>
+          <w:bCs/>
+          <w:color w:val="008000"/>
+          <w:kern w:val="0"/>
+          <w:sz w:val="23"/>
+          <w:szCs w:val="23"/>
+        </w:rPr>
+        <w:t>"36dp"</w:t>
+      </w:r>
+      <w:r>
+        <w:rPr>
+          <w:rFonts w:ascii="宋体" w:eastAsia="宋体" w:hAnsi="宋体" w:cs="宋体" w:hint="eastAsia"/>
+          <w:b/>
+          <w:bCs/>
+          <w:color w:val="008000"/>
+          <w:kern w:val="0"/>
+          <w:sz w:val="23"/>
+          <w:szCs w:val="23"/>
+        </w:rPr>
+        <w:br/>
+        <w:t xml:space="preserve">    </w:t>
+      </w:r>
+      <w:r>
+        <w:rPr>
+          <w:rFonts w:ascii="宋体" w:eastAsia="宋体" w:hAnsi="宋体" w:cs="宋体" w:hint="eastAsia"/>
+          <w:b/>
+          <w:bCs/>
+          <w:color w:val="0000FF"/>
+          <w:kern w:val="0"/>
+          <w:sz w:val="23"/>
+          <w:szCs w:val="23"/>
+          <w:shd w:val="clear" w:color="auto" w:fill="E4E4FF"/>
+        </w:rPr>
+        <w:t>android</w:t>
+      </w:r>
+      <w:r>
+        <w:rPr>
+          <w:rFonts w:ascii="宋体" w:eastAsia="宋体" w:hAnsi="宋体" w:cs="宋体" w:hint="eastAsia"/>
+          <w:b/>
+          <w:bCs/>
+          <w:color w:val="0000FF"/>
+          <w:kern w:val="0"/>
+          <w:sz w:val="23"/>
+          <w:szCs w:val="23"/>
+        </w:rPr>
+        <w:t>:text=</w:t>
+      </w:r>
+      <w:r>
+        <w:rPr>
+          <w:rFonts w:ascii="宋体" w:eastAsia="宋体" w:hAnsi="宋体" w:cs="宋体" w:hint="eastAsia"/>
+          <w:b/>
+          <w:bCs/>
+          <w:color w:val="008000"/>
+          <w:kern w:val="0"/>
+          <w:sz w:val="23"/>
+          <w:szCs w:val="23"/>
+        </w:rPr>
+        <w:t>"自动登录"</w:t>
+      </w:r>
+      <w:r>
+        <w:rPr>
+          <w:rFonts w:ascii="宋体" w:eastAsia="宋体" w:hAnsi="宋体" w:cs="宋体" w:hint="eastAsia"/>
+          <w:b/>
+          <w:bCs/>
+          <w:color w:val="008000"/>
+          <w:kern w:val="0"/>
+          <w:sz w:val="23"/>
+          <w:szCs w:val="23"/>
+        </w:rPr>
+        <w:br/>
+        <w:t xml:space="preserve">    </w:t>
+      </w:r>
+      <w:r>
+        <w:rPr>
+          <w:rFonts w:ascii="宋体" w:eastAsia="宋体" w:hAnsi="宋体" w:cs="宋体" w:hint="eastAsia"/>
+          <w:b/>
+          <w:bCs/>
+          <w:color w:val="0000FF"/>
+          <w:kern w:val="0"/>
+          <w:sz w:val="23"/>
+          <w:szCs w:val="23"/>
+          <w:shd w:val="clear" w:color="auto" w:fill="E4E4FF"/>
+        </w:rPr>
+        <w:t>android</w:t>
+      </w:r>
+      <w:r>
+        <w:rPr>
+          <w:rFonts w:ascii="宋体" w:eastAsia="宋体" w:hAnsi="宋体" w:cs="宋体" w:hint="eastAsia"/>
+          <w:b/>
+          <w:bCs/>
+          <w:color w:val="0000FF"/>
+          <w:kern w:val="0"/>
+          <w:sz w:val="23"/>
+          <w:szCs w:val="23"/>
+        </w:rPr>
+        <w:t>:textColor=</w:t>
+      </w:r>
+      <w:r>
+        <w:rPr>
+          <w:rFonts w:ascii="宋体" w:eastAsia="宋体" w:hAnsi="宋体" w:cs="宋体" w:hint="eastAsia"/>
+          <w:b/>
+          <w:bCs/>
+          <w:color w:val="008000"/>
+          <w:kern w:val="0"/>
+          <w:sz w:val="23"/>
+          <w:szCs w:val="23"/>
+        </w:rPr>
+        <w:t>"#FFAA33"</w:t>
+      </w:r>
+      <w:r>
+        <w:rPr>
+          <w:rFonts w:ascii="宋体" w:eastAsia="宋体" w:hAnsi="宋体" w:cs="宋体" w:hint="eastAsia"/>
+          <w:b/>
+          <w:bCs/>
+          <w:color w:val="008000"/>
+          <w:kern w:val="0"/>
+          <w:sz w:val="23"/>
+          <w:szCs w:val="23"/>
+        </w:rPr>
+        <w:br/>
+        <w:t xml:space="preserve">    </w:t>
+      </w:r>
+      <w:r>
+        <w:rPr>
+          <w:rFonts w:ascii="宋体" w:eastAsia="宋体" w:hAnsi="宋体" w:cs="宋体" w:hint="eastAsia"/>
+          <w:b/>
+          <w:bCs/>
+          <w:color w:val="0000FF"/>
+          <w:kern w:val="0"/>
+          <w:sz w:val="23"/>
+          <w:szCs w:val="23"/>
+          <w:shd w:val="clear" w:color="auto" w:fill="E4E4FF"/>
+        </w:rPr>
+        <w:t>android</w:t>
+      </w:r>
+      <w:r>
+        <w:rPr>
+          <w:rFonts w:ascii="宋体" w:eastAsia="宋体" w:hAnsi="宋体" w:cs="宋体" w:hint="eastAsia"/>
+          <w:b/>
+          <w:bCs/>
+          <w:color w:val="0000FF"/>
+          <w:kern w:val="0"/>
+          <w:sz w:val="23"/>
+          <w:szCs w:val="23"/>
+        </w:rPr>
+        <w:t>:layout_marginRight=</w:t>
+      </w:r>
+      <w:r>
+        <w:rPr>
+          <w:rFonts w:ascii="宋体" w:eastAsia="宋体" w:hAnsi="宋体" w:cs="宋体" w:hint="eastAsia"/>
+          <w:b/>
+          <w:bCs/>
+          <w:color w:val="008000"/>
+          <w:kern w:val="0"/>
+          <w:sz w:val="23"/>
+          <w:szCs w:val="23"/>
+        </w:rPr>
+        <w:t>"36dp"</w:t>
+      </w:r>
+      <w:r>
+        <w:rPr>
+          <w:rFonts w:ascii="宋体" w:eastAsia="宋体" w:hAnsi="宋体" w:cs="宋体" w:hint="eastAsia"/>
+          <w:b/>
+          <w:bCs/>
+          <w:color w:val="008000"/>
+          <w:kern w:val="0"/>
+          <w:sz w:val="23"/>
+          <w:szCs w:val="23"/>
+        </w:rPr>
+        <w:br/>
+        <w:t xml:space="preserve">    </w:t>
+      </w:r>
+      <w:r>
+        <w:rPr>
+          <w:rFonts w:ascii="宋体" w:eastAsia="宋体" w:hAnsi="宋体" w:cs="宋体" w:hint="eastAsia"/>
+          <w:b/>
+          <w:bCs/>
+          <w:color w:val="0000FF"/>
+          <w:kern w:val="0"/>
+          <w:sz w:val="23"/>
+          <w:szCs w:val="23"/>
+          <w:shd w:val="clear" w:color="auto" w:fill="E4E4FF"/>
+        </w:rPr>
+        <w:t>android</w:t>
+      </w:r>
+      <w:r>
+        <w:rPr>
+          <w:rFonts w:ascii="宋体" w:eastAsia="宋体" w:hAnsi="宋体" w:cs="宋体" w:hint="eastAsia"/>
+          <w:b/>
+          <w:bCs/>
+          <w:color w:val="0000FF"/>
+          <w:kern w:val="0"/>
+          <w:sz w:val="23"/>
+          <w:szCs w:val="23"/>
+        </w:rPr>
+        <w:t>:layout_toLeftOf=</w:t>
+      </w:r>
+      <w:r>
+        <w:rPr>
+          <w:rFonts w:ascii="宋体" w:eastAsia="宋体" w:hAnsi="宋体" w:cs="宋体" w:hint="eastAsia"/>
+          <w:b/>
+          <w:bCs/>
+          <w:color w:val="008000"/>
+          <w:kern w:val="0"/>
+          <w:sz w:val="23"/>
+          <w:szCs w:val="23"/>
+        </w:rPr>
+        <w:t>"@+id/eye"</w:t>
+      </w:r>
+      <w:r>
+        <w:rPr>
+          <w:rFonts w:ascii="宋体" w:eastAsia="宋体" w:hAnsi="宋体" w:cs="宋体" w:hint="eastAsia"/>
+          <w:b/>
+          <w:bCs/>
+          <w:color w:val="008000"/>
+          <w:kern w:val="0"/>
+          <w:sz w:val="23"/>
+          <w:szCs w:val="23"/>
+        </w:rPr>
+        <w:br/>
+        <w:t xml:space="preserve">    </w:t>
+      </w:r>
+      <w:r>
+        <w:rPr>
+          <w:rFonts w:ascii="宋体" w:eastAsia="宋体" w:hAnsi="宋体" w:cs="宋体" w:hint="eastAsia"/>
+          <w:b/>
+          <w:bCs/>
+          <w:color w:val="0000FF"/>
+          <w:kern w:val="0"/>
+          <w:sz w:val="23"/>
+          <w:szCs w:val="23"/>
+          <w:shd w:val="clear" w:color="auto" w:fill="E4E4FF"/>
+        </w:rPr>
+        <w:t>android</w:t>
+      </w:r>
+      <w:r>
+        <w:rPr>
+          <w:rFonts w:ascii="宋体" w:eastAsia="宋体" w:hAnsi="宋体" w:cs="宋体" w:hint="eastAsia"/>
+          <w:b/>
+          <w:bCs/>
+          <w:color w:val="0000FF"/>
+          <w:kern w:val="0"/>
+          <w:sz w:val="23"/>
+          <w:szCs w:val="23"/>
+        </w:rPr>
+        <w:t>:layout_toStartOf=</w:t>
+      </w:r>
+      <w:r>
+        <w:rPr>
+          <w:rFonts w:ascii="宋体" w:eastAsia="宋体" w:hAnsi="宋体" w:cs="宋体" w:hint="eastAsia"/>
+          <w:b/>
+          <w:bCs/>
+          <w:color w:val="008000"/>
+          <w:kern w:val="0"/>
+          <w:sz w:val="23"/>
+          <w:szCs w:val="23"/>
+        </w:rPr>
+        <w:t xml:space="preserve">"@+id/eye" </w:t>
+      </w:r>
+      <w:r>
+        <w:rPr>
+          <w:rFonts w:ascii="宋体" w:eastAsia="宋体" w:hAnsi="宋体" w:cs="宋体" w:hint="eastAsia"/>
+          <w:color w:val="000000"/>
+          <w:kern w:val="0"/>
+          <w:sz w:val="23"/>
+          <w:szCs w:val="23"/>
+        </w:rPr>
+        <w:t>/&gt;</w:t>
+      </w:r>
+    </w:p>
+    <w:p>
+      <w:pPr>
+        <w:rPr>
+          <w:rFonts w:ascii="宋体" w:eastAsia="宋体" w:hAnsi="宋体" w:cs="宋体" w:hint="eastAsia"/>
+          <w:color w:val="000000"/>
+          <w:kern w:val="0"/>
+          <w:sz w:val="23"/>
+          <w:szCs w:val="23"/>
+        </w:rPr>
+      </w:pPr>
+    </w:p>
+    <w:p>
+      <w:pPr>
+        <w:rPr>
+          <w:rFonts w:ascii="宋体" w:eastAsia="宋体" w:hAnsi="宋体"/>
+          <w:sz w:val="28"/>
+        </w:rPr>
+      </w:pPr>
+      <w:r>
+        <w:rPr>
+          <w:rFonts w:ascii="宋体" w:eastAsia="宋体" w:hAnsi="宋体" w:cs="宋体" w:hint="eastAsia"/>
+          <w:color w:val="000000"/>
+          <w:kern w:val="0"/>
+          <w:sz w:val="23"/>
+          <w:szCs w:val="23"/>
+        </w:rPr>
+        <w:t>还有就是你从头到尾只用一个布局，是不是有点别扭。比如输入账号的ImageView和EditView就可以使用LinearLayout进行嵌套。</w:t>
+      </w:r>
+      <w:bookmarkStart w:id="0" w:name="_GoBack"/>
+      <w:bookmarkEnd w:id="0"/>
     </w:p>
     <w:sectPr>
       <w:pgSz w:w="11906" w:h="16838"/>
@@ -249,7 +2047,7 @@
 </file>
 
 <file path=word/styles.xml><?xml version="1.0" encoding="utf-8"?>
-<w:styles xmlns:mc="http://schemas.openxmlformats.org/markup-compatibility/2006" xmlns:r="http://schemas.openxmlformats.org/officeDocument/2006/relationships" xmlns:w="http://schemas.openxmlformats.org/wordprocessingml/2006/main" xmlns:w14="http://schemas.microsoft.com/office/word/2010/wordml" xmlns:w15="http://schemas.microsoft.com/office/word/2012/wordml" xmlns:w16cid="http://schemas.microsoft.com/office/word/2016/wordml/cid" xmlns:w16se="http://schemas.microsoft.com/office/word/2015/wordml/symex" mc:Ignorable="w14 w15 w16se w16cid">
+<w:styles xmlns:mc="http://schemas.openxmlformats.org/markup-compatibility/2006" xmlns:r="http://schemas.openxmlformats.org/officeDocument/2006/relationships" xmlns:w="http://schemas.openxmlformats.org/wordprocessingml/2006/main" xmlns:w14="http://schemas.microsoft.com/office/word/2010/wordml" mc:Ignorable="w14">
   <w:docDefaults>
     <w:rPrDefault>
       <w:rPr>
@@ -262,382 +2060,144 @@
     </w:rPrDefault>
     <w:pPrDefault/>
   </w:docDefaults>
-  <w:latentStyles w:defLockedState="0" w:defUIPriority="99" w:defSemiHidden="0" w:defUnhideWhenUsed="0" w:defQFormat="0" w:count="375">
-    <w:lsdException w:name="Normal" w:uiPriority="0" w:qFormat="1"/>
-    <w:lsdException w:name="heading 1" w:uiPriority="9" w:qFormat="1"/>
-    <w:lsdException w:name="heading 2" w:semiHidden="1" w:uiPriority="9" w:unhideWhenUsed="1" w:qFormat="1"/>
-    <w:lsdException w:name="heading 3" w:semiHidden="1" w:uiPriority="9" w:unhideWhenUsed="1" w:qFormat="1"/>
-    <w:lsdException w:name="heading 4" w:semiHidden="1" w:uiPriority="9" w:unhideWhenUsed="1" w:qFormat="1"/>
-    <w:lsdException w:name="heading 5" w:semiHidden="1" w:uiPriority="9" w:unhideWhenUsed="1" w:qFormat="1"/>
-    <w:lsdException w:name="heading 6" w:semiHidden="1" w:uiPriority="9" w:unhideWhenUsed="1" w:qFormat="1"/>
-    <w:lsdException w:name="heading 7" w:semiHidden="1" w:uiPriority="9" w:unhideWhenUsed="1" w:qFormat="1"/>
-    <w:lsdException w:name="heading 8" w:semiHidden="1" w:uiPriority="9" w:unhideWhenUsed="1" w:qFormat="1"/>
-    <w:lsdException w:name="heading 9" w:semiHidden="1" w:uiPriority="9" w:unhideWhenUsed="1" w:qFormat="1"/>
-    <w:lsdException w:name="index 1" w:semiHidden="1" w:unhideWhenUsed="1"/>
-    <w:lsdException w:name="index 2" w:semiHidden="1" w:unhideWhenUsed="1"/>
-    <w:lsdException w:name="index 3" w:semiHidden="1" w:unhideWhenUsed="1"/>
-    <w:lsdException w:name="index 4" w:semiHidden="1" w:unhideWhenUsed="1"/>
-    <w:lsdException w:name="index 5" w:semiHidden="1" w:unhideWhenUsed="1"/>
-    <w:lsdException w:name="index 6" w:semiHidden="1" w:unhideWhenUsed="1"/>
-    <w:lsdException w:name="index 7" w:semiHidden="1" w:unhideWhenUsed="1"/>
-    <w:lsdException w:name="index 8" w:semiHidden="1" w:unhideWhenUsed="1"/>
-    <w:lsdException w:name="index 9" w:semiHidden="1" w:unhideWhenUsed="1"/>
-    <w:lsdException w:name="toc 1" w:semiHidden="1" w:uiPriority="39" w:unhideWhenUsed="1"/>
-    <w:lsdException w:name="toc 2" w:semiHidden="1" w:uiPriority="39" w:unhideWhenUsed="1"/>
-    <w:lsdException w:name="toc 3" w:semiHidden="1" w:uiPriority="39" w:unhideWhenUsed="1"/>
-    <w:lsdException w:name="toc 4" w:semiHidden="1" w:uiPriority="39" w:unhideWhenUsed="1"/>
-    <w:lsdException w:name="toc 5" w:semiHidden="1" w:uiPriority="39" w:unhideWhenUsed="1"/>
-    <w:lsdException w:name="toc 6" w:semiHidden="1" w:uiPriority="39" w:unhideWhenUsed="1"/>
-    <w:lsdException w:name="toc 7" w:semiHidden="1" w:uiPriority="39" w:unhideWhenUsed="1"/>
-    <w:lsdException w:name="toc 8" w:semiHidden="1" w:uiPriority="39" w:unhideWhenUsed="1"/>
-    <w:lsdException w:name="toc 9" w:semiHidden="1" w:uiPriority="39" w:unhideWhenUsed="1"/>
-    <w:lsdException w:name="Normal Indent" w:semiHidden="1" w:unhideWhenUsed="1"/>
-    <w:lsdException w:name="footnote text" w:semiHidden="1" w:unhideWhenUsed="1"/>
-    <w:lsdException w:name="annotation text" w:semiHidden="1" w:unhideWhenUsed="1"/>
-    <w:lsdException w:name="header" w:semiHidden="1" w:unhideWhenUsed="1"/>
-    <w:lsdException w:name="footer" w:semiHidden="1" w:unhideWhenUsed="1"/>
-    <w:lsdException w:name="index heading" w:semiHidden="1" w:unhideWhenUsed="1"/>
-    <w:lsdException w:name="caption" w:semiHidden="1" w:uiPriority="35" w:unhideWhenUsed="1" w:qFormat="1"/>
-    <w:lsdException w:name="table of figures" w:semiHidden="1" w:unhideWhenUsed="1"/>
-    <w:lsdException w:name="envelope address" w:semiHidden="1" w:unhideWhenUsed="1"/>
-    <w:lsdException w:name="envelope return" w:semiHidden="1" w:unhideWhenUsed="1"/>
-    <w:lsdException w:name="footnote reference" w:semiHidden="1" w:unhideWhenUsed="1"/>
-    <w:lsdException w:name="annotation reference" w:semiHidden="1" w:unhideWhenUsed="1"/>
-    <w:lsdException w:name="line number" w:semiHidden="1" w:unhideWhenUsed="1"/>
-    <w:lsdException w:name="page number" w:semiHidden="1" w:unhideWhenUsed="1"/>
-    <w:lsdException w:name="endnote reference" w:semiHidden="1" w:unhideWhenUsed="1"/>
-    <w:lsdException w:name="endnote text" w:semiHidden="1" w:unhideWhenUsed="1"/>
-    <w:lsdException w:name="table of authorities" w:semiHidden="1" w:unhideWhenUsed="1"/>
-    <w:lsdException w:name="macro" w:semiHidden="1" w:unhideWhenUsed="1"/>
-    <w:lsdException w:name="toa heading" w:semiHidden="1" w:unhideWhenUsed="1"/>
-    <w:lsdException w:name="List" w:semiHidden="1" w:unhideWhenUsed="1"/>
-    <w:lsdException w:name="List Bullet" w:semiHidden="1" w:unhideWhenUsed="1"/>
-    <w:lsdException w:name="List Number" w:semiHidden="1" w:unhideWhenUsed="1"/>
-    <w:lsdException w:name="List 2" w:semiHidden="1" w:unhideWhenUsed="1"/>
-    <w:lsdException w:name="List 3" w:semiHidden="1" w:unhideWhenUsed="1"/>
-    <w:lsdException w:name="List 4" w:semiHidden="1" w:unhideWhenUsed="1"/>
-    <w:lsdException w:name="List 5" w:semiHidden="1" w:unhideWhenUsed="1"/>
-    <w:lsdException w:name="List Bullet 2" w:semiHidden="1" w:unhideWhenUsed="1"/>
-    <w:lsdException w:name="List Bullet 3" w:semiHidden="1" w:unhideWhenUsed="1"/>
-    <w:lsdException w:name="List Bullet 4" w:semiHidden="1" w:unhideWhenUsed="1"/>
-    <w:lsdException w:name="List Bullet 5" w:semiHidden="1" w:unhideWhenUsed="1"/>
-    <w:lsdException w:name="List Number 2" w:semiHidden="1" w:unhideWhenUsed="1"/>
-    <w:lsdException w:name="List Number 3" w:semiHidden="1" w:unhideWhenUsed="1"/>
-    <w:lsdException w:name="List Number 4" w:semiHidden="1" w:unhideWhenUsed="1"/>
-    <w:lsdException w:name="List Number 5" w:semiHidden="1" w:unhideWhenUsed="1"/>
-    <w:lsdException w:name="Title" w:uiPriority="10" w:qFormat="1"/>
-    <w:lsdException w:name="Closing" w:semiHidden="1" w:unhideWhenUsed="1"/>
-    <w:lsdException w:name="Signature" w:semiHidden="1" w:unhideWhenUsed="1"/>
-    <w:lsdException w:name="Default Paragraph Font" w:semiHidden="1" w:uiPriority="1" w:unhideWhenUsed="1"/>
-    <w:lsdException w:name="Body Text" w:semiHidden="1" w:unhideWhenUsed="1"/>
-    <w:lsdException w:name="Body Text Indent" w:semiHidden="1" w:unhideWhenUsed="1"/>
-    <w:lsdException w:name="List Continue" w:semiHidden="1" w:unhideWhenUsed="1"/>
-    <w:lsdException w:name="List Continue 2" w:semiHidden="1" w:unhideWhenUsed="1"/>
-    <w:lsdException w:name="List Continue 3" w:semiHidden="1" w:unhideWhenUsed="1"/>
-    <w:lsdException w:name="List Continue 4" w:semiHidden="1" w:unhideWhenUsed="1"/>
-    <w:lsdException w:name="List Continue 5" w:semiHidden="1" w:unhideWhenUsed="1"/>
-    <w:lsdException w:name="Message Header" w:semiHidden="1" w:unhideWhenUsed="1"/>
-    <w:lsdException w:name="Subtitle" w:uiPriority="11" w:qFormat="1"/>
-    <w:lsdException w:name="Salutation" w:semiHidden="1" w:unhideWhenUsed="1"/>
-    <w:lsdException w:name="Date" w:semiHidden="1" w:unhideWhenUsed="1"/>
-    <w:lsdException w:name="Body Text First Indent" w:semiHidden="1" w:unhideWhenUsed="1"/>
-    <w:lsdException w:name="Body Text First Indent 2" w:semiHidden="1" w:unhideWhenUsed="1"/>
-    <w:lsdException w:name="Note Heading" w:semiHidden="1" w:unhideWhenUsed="1"/>
-    <w:lsdException w:name="Body Text 2" w:semiHidden="1" w:unhideWhenUsed="1"/>
-    <w:lsdException w:name="Body Text 3" w:semiHidden="1" w:unhideWhenUsed="1"/>
-    <w:lsdException w:name="Body Text Indent 2" w:semiHidden="1" w:unhideWhenUsed="1"/>
-    <w:lsdException w:name="Body Text Indent 3" w:semiHidden="1" w:unhideWhenUsed="1"/>
-    <w:lsdException w:name="Block Text" w:semiHidden="1" w:unhideWhenUsed="1"/>
-    <w:lsdException w:name="Hyperlink" w:semiHidden="1" w:unhideWhenUsed="1"/>
-    <w:lsdException w:name="FollowedHyperlink" w:semiHidden="1" w:unhideWhenUsed="1"/>
-    <w:lsdException w:name="Strong" w:uiPriority="22" w:qFormat="1"/>
-    <w:lsdException w:name="Emphasis" w:uiPriority="20" w:qFormat="1"/>
-    <w:lsdException w:name="Document Map" w:semiHidden="1" w:unhideWhenUsed="1"/>
-    <w:lsdException w:name="Plain Text" w:semiHidden="1" w:unhideWhenUsed="1"/>
-    <w:lsdException w:name="E-mail Signature" w:semiHidden="1" w:unhideWhenUsed="1"/>
-    <w:lsdException w:name="HTML Top of Form" w:semiHidden="1" w:unhideWhenUsed="1"/>
-    <w:lsdException w:name="HTML Bottom of Form" w:semiHidden="1" w:unhideWhenUsed="1"/>
-    <w:lsdException w:name="Normal (Web)" w:semiHidden="1" w:unhideWhenUsed="1"/>
-    <w:lsdException w:name="HTML Acronym" w:semiHidden="1" w:unhideWhenUsed="1"/>
-    <w:lsdException w:name="HTML Address" w:semiHidden="1" w:unhideWhenUsed="1"/>
-    <w:lsdException w:name="HTML Cite" w:semiHidden="1" w:unhideWhenUsed="1"/>
-    <w:lsdException w:name="HTML Code" w:semiHidden="1" w:unhideWhenUsed="1"/>
-    <w:lsdException w:name="HTML Definition" w:semiHidden="1" w:unhideWhenUsed="1"/>
-    <w:lsdException w:name="HTML Keyboard" w:semiHidden="1" w:unhideWhenUsed="1"/>
-    <w:lsdException w:name="HTML Preformatted" w:semiHidden="1" w:unhideWhenUsed="1"/>
-    <w:lsdException w:name="HTML Sample" w:semiHidden="1" w:unhideWhenUsed="1"/>
-    <w:lsdException w:name="HTML Typewriter" w:semiHidden="1" w:unhideWhenUsed="1"/>
-    <w:lsdException w:name="HTML Variable" w:semiHidden="1" w:unhideWhenUsed="1"/>
-    <w:lsdException w:name="Normal Table" w:semiHidden="1" w:unhideWhenUsed="1"/>
-    <w:lsdException w:name="annotation subject" w:semiHidden="1" w:unhideWhenUsed="1"/>
-    <w:lsdException w:name="No List" w:semiHidden="1" w:unhideWhenUsed="1"/>
-    <w:lsdException w:name="Outline List 1" w:semiHidden="1" w:unhideWhenUsed="1"/>
-    <w:lsdException w:name="Outline List 2" w:semiHidden="1" w:unhideWhenUsed="1"/>
-    <w:lsdException w:name="Outline List 3" w:semiHidden="1" w:unhideWhenUsed="1"/>
-    <w:lsdException w:name="Table Simple 1" w:semiHidden="1" w:unhideWhenUsed="1"/>
-    <w:lsdException w:name="Table Simple 2" w:semiHidden="1" w:unhideWhenUsed="1"/>
-    <w:lsdException w:name="Table Simple 3" w:semiHidden="1" w:unhideWhenUsed="1"/>
-    <w:lsdException w:name="Table Classic 1" w:semiHidden="1" w:unhideWhenUsed="1"/>
-    <w:lsdException w:name="Table Classic 2" w:semiHidden="1" w:unhideWhenUsed="1"/>
-    <w:lsdException w:name="Table Classic 3" w:semiHidden="1" w:unhideWhenUsed="1"/>
-    <w:lsdException w:name="Table Classic 4" w:semiHidden="1" w:unhideWhenUsed="1"/>
-    <w:lsdException w:name="Table Colorful 1" w:semiHidden="1" w:unhideWhenUsed="1"/>
-    <w:lsdException w:name="Table Colorful 2" w:semiHidden="1" w:unhideWhenUsed="1"/>
-    <w:lsdException w:name="Table Colorful 3" w:semiHidden="1" w:unhideWhenUsed="1"/>
-    <w:lsdException w:name="Table Columns 1" w:semiHidden="1" w:unhideWhenUsed="1"/>
-    <w:lsdException w:name="Table Columns 2" w:semiHidden="1" w:unhideWhenUsed="1"/>
-    <w:lsdException w:name="Table Columns 3" w:semiHidden="1" w:unhideWhenUsed="1"/>
-    <w:lsdException w:name="Table Columns 4" w:semiHidden="1" w:unhideWhenUsed="1"/>
-    <w:lsdException w:name="Table Columns 5" w:semiHidden="1" w:unhideWhenUsed="1"/>
-    <w:lsdException w:name="Table Grid 1" w:semiHidden="1" w:unhideWhenUsed="1"/>
-    <w:lsdException w:name="Table Grid 2" w:semiHidden="1" w:unhideWhenUsed="1"/>
-    <w:lsdException w:name="Table Grid 3" w:semiHidden="1" w:unhideWhenUsed="1"/>
-    <w:lsdException w:name="Table Grid 4" w:semiHidden="1" w:unhideWhenUsed="1"/>
-    <w:lsdException w:name="Table Grid 5" w:semiHidden="1" w:unhideWhenUsed="1"/>
-    <w:lsdException w:name="Table Grid 6" w:semiHidden="1" w:unhideWhenUsed="1"/>
-    <w:lsdException w:name="Table Grid 7" w:semiHidden="1" w:unhideWhenUsed="1"/>
-    <w:lsdException w:name="Table Grid 8" w:semiHidden="1" w:unhideWhenUsed="1"/>
-    <w:lsdException w:name="Table List 1" w:semiHidden="1" w:unhideWhenUsed="1"/>
-    <w:lsdException w:name="Table List 2" w:semiHidden="1" w:unhideWhenUsed="1"/>
-    <w:lsdException w:name="Table List 3" w:semiHidden="1" w:unhideWhenUsed="1"/>
-    <w:lsdException w:name="Table List 4" w:semiHidden="1" w:unhideWhenUsed="1"/>
-    <w:lsdException w:name="Table List 5" w:semiHidden="1" w:unhideWhenUsed="1"/>
-    <w:lsdException w:name="Table List 6" w:semiHidden="1" w:unhideWhenUsed="1"/>
-    <w:lsdException w:name="Table List 7" w:semiHidden="1" w:unhideWhenUsed="1"/>
-    <w:lsdException w:name="Table List 8" w:semiHidden="1" w:unhideWhenUsed="1"/>
-    <w:lsdException w:name="Table 3D effects 1" w:semiHidden="1" w:unhideWhenUsed="1"/>
-    <w:lsdException w:name="Table 3D effects 2" w:semiHidden="1" w:unhideWhenUsed="1"/>
-    <w:lsdException w:name="Table 3D effects 3" w:semiHidden="1" w:unhideWhenUsed="1"/>
-    <w:lsdException w:name="Table Contemporary" w:semiHidden="1" w:unhideWhenUsed="1"/>
-    <w:lsdException w:name="Table Elegant" w:semiHidden="1" w:unhideWhenUsed="1"/>
-    <w:lsdException w:name="Table Professional" w:semiHidden="1" w:unhideWhenUsed="1"/>
-    <w:lsdException w:name="Table Subtle 1" w:semiHidden="1" w:unhideWhenUsed="1"/>
-    <w:lsdException w:name="Table Subtle 2" w:semiHidden="1" w:unhideWhenUsed="1"/>
-    <w:lsdException w:name="Table Web 1" w:semiHidden="1" w:unhideWhenUsed="1"/>
-    <w:lsdException w:name="Table Web 2" w:semiHidden="1" w:unhideWhenUsed="1"/>
-    <w:lsdException w:name="Table Web 3" w:semiHidden="1" w:unhideWhenUsed="1"/>
-    <w:lsdException w:name="Balloon Text" w:semiHidden="1" w:unhideWhenUsed="1"/>
-    <w:lsdException w:name="Table Grid" w:uiPriority="39"/>
-    <w:lsdException w:name="Table Theme" w:semiHidden="1" w:unhideWhenUsed="1"/>
-    <w:lsdException w:name="Placeholder Text" w:semiHidden="1"/>
-    <w:lsdException w:name="No Spacing" w:uiPriority="1" w:qFormat="1"/>
-    <w:lsdException w:name="Light Shading" w:uiPriority="60"/>
-    <w:lsdException w:name="Light List" w:uiPriority="61"/>
-    <w:lsdException w:name="Light Grid" w:uiPriority="62"/>
-    <w:lsdException w:name="Medium Shading 1" w:uiPriority="63"/>
-    <w:lsdException w:name="Medium Shading 2" w:uiPriority="64"/>
-    <w:lsdException w:name="Medium List 1" w:uiPriority="65"/>
-    <w:lsdException w:name="Medium List 2" w:uiPriority="66"/>
-    <w:lsdException w:name="Medium Grid 1" w:uiPriority="67"/>
-    <w:lsdException w:name="Medium Grid 2" w:uiPriority="68"/>
-    <w:lsdException w:name="Medium Grid 3" w:uiPriority="69"/>
-    <w:lsdException w:name="Dark List" w:uiPriority="70"/>
-    <w:lsdException w:name="Colorful Shading" w:uiPriority="71"/>
-    <w:lsdException w:name="Colorful List" w:uiPriority="72"/>
-    <w:lsdException w:name="Colorful Grid" w:uiPriority="73"/>
-    <w:lsdException w:name="Light Shading Accent 1" w:uiPriority="60"/>
-    <w:lsdException w:name="Light List Accent 1" w:uiPriority="61"/>
-    <w:lsdException w:name="Light Grid Accent 1" w:uiPriority="62"/>
-    <w:lsdException w:name="Medium Shading 1 Accent 1" w:uiPriority="63"/>
-    <w:lsdException w:name="Medium Shading 2 Accent 1" w:uiPriority="64"/>
-    <w:lsdException w:name="Medium List 1 Accent 1" w:uiPriority="65"/>
-    <w:lsdException w:name="Revision" w:semiHidden="1"/>
-    <w:lsdException w:name="List Paragraph" w:uiPriority="34" w:qFormat="1"/>
-    <w:lsdException w:name="Quote" w:uiPriority="29" w:qFormat="1"/>
-    <w:lsdException w:name="Intense Quote" w:uiPriority="30" w:qFormat="1"/>
-    <w:lsdException w:name="Medium List 2 Accent 1" w:uiPriority="66"/>
-    <w:lsdException w:name="Medium Grid 1 Accent 1" w:uiPriority="67"/>
-    <w:lsdException w:name="Medium Grid 2 Accent 1" w:uiPriority="68"/>
-    <w:lsdException w:name="Medium Grid 3 Accent 1" w:uiPriority="69"/>
-    <w:lsdException w:name="Dark List Accent 1" w:uiPriority="70"/>
-    <w:lsdException w:name="Colorful Shading Accent 1" w:uiPriority="71"/>
-    <w:lsdException w:name="Colorful List Accent 1" w:uiPriority="72"/>
-    <w:lsdException w:name="Colorful Grid Accent 1" w:uiPriority="73"/>
-    <w:lsdException w:name="Light Shading Accent 2" w:uiPriority="60"/>
-    <w:lsdException w:name="Light List Accent 2" w:uiPriority="61"/>
-    <w:lsdException w:name="Light Grid Accent 2" w:uiPriority="62"/>
-    <w:lsdException w:name="Medium Shading 1 Accent 2" w:uiPriority="63"/>
-    <w:lsdException w:name="Medium Shading 2 Accent 2" w:uiPriority="64"/>
-    <w:lsdException w:name="Medium List 1 Accent 2" w:uiPriority="65"/>
-    <w:lsdException w:name="Medium List 2 Accent 2" w:uiPriority="66"/>
-    <w:lsdException w:name="Medium Grid 1 Accent 2" w:uiPriority="67"/>
-    <w:lsdException w:name="Medium Grid 2 Accent 2" w:uiPriority="68"/>
-    <w:lsdException w:name="Medium Grid 3 Accent 2" w:uiPriority="69"/>
-    <w:lsdException w:name="Dark List Accent 2" w:uiPriority="70"/>
-    <w:lsdException w:name="Colorful Shading Accent 2" w:uiPriority="71"/>
-    <w:lsdException w:name="Colorful List Accent 2" w:uiPriority="72"/>
-    <w:lsdException w:name="Colorful Grid Accent 2" w:uiPriority="73"/>
-    <w:lsdException w:name="Light Shading Accent 3" w:uiPriority="60"/>
-    <w:lsdException w:name="Light List Accent 3" w:uiPriority="61"/>
-    <w:lsdException w:name="Light Grid Accent 3" w:uiPriority="62"/>
-    <w:lsdException w:name="Medium Shading 1 Accent 3" w:uiPriority="63"/>
-    <w:lsdException w:name="Medium Shading 2 Accent 3" w:uiPriority="64"/>
-    <w:lsdException w:name="Medium List 1 Accent 3" w:uiPriority="65"/>
-    <w:lsdException w:name="Medium List 2 Accent 3" w:uiPriority="66"/>
-    <w:lsdException w:name="Medium Grid 1 Accent 3" w:uiPriority="67"/>
-    <w:lsdException w:name="Medium Grid 2 Accent 3" w:uiPriority="68"/>
-    <w:lsdException w:name="Medium Grid 3 Accent 3" w:uiPriority="69"/>
-    <w:lsdException w:name="Dark List Accent 3" w:uiPriority="70"/>
-    <w:lsdException w:name="Colorful Shading Accent 3" w:uiPriority="71"/>
-    <w:lsdException w:name="Colorful List Accent 3" w:uiPriority="72"/>
-    <w:lsdException w:name="Colorful Grid Accent 3" w:uiPriority="73"/>
-    <w:lsdException w:name="Light Shading Accent 4" w:uiPriority="60"/>
-    <w:lsdException w:name="Light List Accent 4" w:uiPriority="61"/>
-    <w:lsdException w:name="Light Grid Accent 4" w:uiPriority="62"/>
-    <w:lsdException w:name="Medium Shading 1 Accent 4" w:uiPriority="63"/>
-    <w:lsdException w:name="Medium Shading 2 Accent 4" w:uiPriority="64"/>
-    <w:lsdException w:name="Medium List 1 Accent 4" w:uiPriority="65"/>
-    <w:lsdException w:name="Medium List 2 Accent 4" w:uiPriority="66"/>
-    <w:lsdException w:name="Medium Grid 1 Accent 4" w:uiPriority="67"/>
-    <w:lsdException w:name="Medium Grid 2 Accent 4" w:uiPriority="68"/>
-    <w:lsdException w:name="Medium Grid 3 Accent 4" w:uiPriority="69"/>
-    <w:lsdException w:name="Dark List Accent 4" w:uiPriority="70"/>
-    <w:lsdException w:name="Colorful Shading Accent 4" w:uiPriority="71"/>
-    <w:lsdException w:name="Colorful List Accent 4" w:uiPriority="72"/>
-    <w:lsdException w:name="Colorful Grid Accent 4" w:uiPriority="73"/>
-    <w:lsdException w:name="Light Shading Accent 5" w:uiPriority="60"/>
-    <w:lsdException w:name="Light List Accent 5" w:uiPriority="61"/>
-    <w:lsdException w:name="Light Grid Accent 5" w:uiPriority="62"/>
-    <w:lsdException w:name="Medium Shading 1 Accent 5" w:uiPriority="63"/>
-    <w:lsdException w:name="Medium Shading 2 Accent 5" w:uiPriority="64"/>
-    <w:lsdException w:name="Medium List 1 Accent 5" w:uiPriority="65"/>
-    <w:lsdException w:name="Medium List 2 Accent 5" w:uiPriority="66"/>
-    <w:lsdException w:name="Medium Grid 1 Accent 5" w:uiPriority="67"/>
-    <w:lsdException w:name="Medium Grid 2 Accent 5" w:uiPriority="68"/>
-    <w:lsdException w:name="Medium Grid 3 Accent 5" w:uiPriority="69"/>
-    <w:lsdException w:name="Dark List Accent 5" w:uiPriority="70"/>
-    <w:lsdException w:name="Colorful Shading Accent 5" w:uiPriority="71"/>
-    <w:lsdException w:name="Colorful List Accent 5" w:uiPriority="72"/>
-    <w:lsdException w:name="Colorful Grid Accent 5" w:uiPriority="73"/>
-    <w:lsdException w:name="Light Shading Accent 6" w:uiPriority="60"/>
-    <w:lsdException w:name="Light List Accent 6" w:uiPriority="61"/>
-    <w:lsdException w:name="Light Grid Accent 6" w:uiPriority="62"/>
-    <w:lsdException w:name="Medium Shading 1 Accent 6" w:uiPriority="63"/>
-    <w:lsdException w:name="Medium Shading 2 Accent 6" w:uiPriority="64"/>
-    <w:lsdException w:name="Medium List 1 Accent 6" w:uiPriority="65"/>
-    <w:lsdException w:name="Medium List 2 Accent 6" w:uiPriority="66"/>
-    <w:lsdException w:name="Medium Grid 1 Accent 6" w:uiPriority="67"/>
-    <w:lsdException w:name="Medium Grid 2 Accent 6" w:uiPriority="68"/>
-    <w:lsdException w:name="Medium Grid 3 Accent 6" w:uiPriority="69"/>
-    <w:lsdException w:name="Dark List Accent 6" w:uiPriority="70"/>
-    <w:lsdException w:name="Colorful Shading Accent 6" w:uiPriority="71"/>
-    <w:lsdException w:name="Colorful List Accent 6" w:uiPriority="72"/>
-    <w:lsdException w:name="Colorful Grid Accent 6" w:uiPriority="73"/>
-    <w:lsdException w:name="Subtle Emphasis" w:uiPriority="19" w:qFormat="1"/>
-    <w:lsdException w:name="Intense Emphasis" w:uiPriority="21" w:qFormat="1"/>
-    <w:lsdException w:name="Subtle Reference" w:uiPriority="31" w:qFormat="1"/>
-    <w:lsdException w:name="Intense Reference" w:uiPriority="32" w:qFormat="1"/>
-    <w:lsdException w:name="Book Title" w:uiPriority="33" w:qFormat="1"/>
-    <w:lsdException w:name="Bibliography" w:semiHidden="1" w:uiPriority="37" w:unhideWhenUsed="1"/>
-    <w:lsdException w:name="TOC Heading" w:semiHidden="1" w:uiPriority="39" w:unhideWhenUsed="1" w:qFormat="1"/>
-    <w:lsdException w:name="Plain Table 1" w:uiPriority="41"/>
-    <w:lsdException w:name="Plain Table 2" w:uiPriority="42"/>
-    <w:lsdException w:name="Plain Table 3" w:uiPriority="43"/>
-    <w:lsdException w:name="Plain Table 4" w:uiPriority="44"/>
-    <w:lsdException w:name="Plain Table 5" w:uiPriority="45"/>
-    <w:lsdException w:name="Grid Table Light" w:uiPriority="40"/>
-    <w:lsdException w:name="Grid Table 1 Light" w:uiPriority="46"/>
-    <w:lsdException w:name="Grid Table 2" w:uiPriority="47"/>
-    <w:lsdException w:name="Grid Table 3" w:uiPriority="48"/>
-    <w:lsdException w:name="Grid Table 4" w:uiPriority="49"/>
-    <w:lsdException w:name="Grid Table 5 Dark" w:uiPriority="50"/>
-    <w:lsdException w:name="Grid Table 6 Colorful" w:uiPriority="51"/>
-    <w:lsdException w:name="Grid Table 7 Colorful" w:uiPriority="52"/>
-    <w:lsdException w:name="Grid Table 1 Light Accent 1" w:uiPriority="46"/>
-    <w:lsdException w:name="Grid Table 2 Accent 1" w:uiPriority="47"/>
-    <w:lsdException w:name="Grid Table 3 Accent 1" w:uiPriority="48"/>
-    <w:lsdException w:name="Grid Table 4 Accent 1" w:uiPriority="49"/>
-    <w:lsdException w:name="Grid Table 5 Dark Accent 1" w:uiPriority="50"/>
-    <w:lsdException w:name="Grid Table 6 Colorful Accent 1" w:uiPriority="51"/>
-    <w:lsdException w:name="Grid Table 7 Colorful Accent 1" w:uiPriority="52"/>
-    <w:lsdException w:name="Grid Table 1 Light Accent 2" w:uiPriority="46"/>
-    <w:lsdException w:name="Grid Table 2 Accent 2" w:uiPriority="47"/>
-    <w:lsdException w:name="Grid Table 3 Accent 2" w:uiPriority="48"/>
-    <w:lsdException w:name="Grid Table 4 Accent 2" w:uiPriority="49"/>
-    <w:lsdException w:name="Grid Table 5 Dark Accent 2" w:uiPriority="50"/>
-    <w:lsdException w:name="Grid Table 6 Colorful Accent 2" w:uiPriority="51"/>
-    <w:lsdException w:name="Grid Table 7 Colorful Accent 2" w:uiPriority="52"/>
-    <w:lsdException w:name="Grid Table 1 Light Accent 3" w:uiPriority="46"/>
-    <w:lsdException w:name="Grid Table 2 Accent 3" w:uiPriority="47"/>
-    <w:lsdException w:name="Grid Table 3 Accent 3" w:uiPriority="48"/>
-    <w:lsdException w:name="Grid Table 4 Accent 3" w:uiPriority="49"/>
-    <w:lsdException w:name="Grid Table 5 Dark Accent 3" w:uiPriority="50"/>
-    <w:lsdException w:name="Grid Table 6 Colorful Accent 3" w:uiPriority="51"/>
-    <w:lsdException w:name="Grid Table 7 Colorful Accent 3" w:uiPriority="52"/>
-    <w:lsdException w:name="Grid Table 1 Light Accent 4" w:uiPriority="46"/>
-    <w:lsdException w:name="Grid Table 2 Accent 4" w:uiPriority="47"/>
-    <w:lsdException w:name="Grid Table 3 Accent 4" w:uiPriority="48"/>
-    <w:lsdException w:name="Grid Table 4 Accent 4" w:uiPriority="49"/>
-    <w:lsdException w:name="Grid Table 5 Dark Accent 4" w:uiPriority="50"/>
-    <w:lsdException w:name="Grid Table 6 Colorful Accent 4" w:uiPriority="51"/>
-    <w:lsdException w:name="Grid Table 7 Colorful Accent 4" w:uiPriority="52"/>
-    <w:lsdException w:name="Grid Table 1 Light Accent 5" w:uiPriority="46"/>
-    <w:lsdException w:name="Grid Table 2 Accent 5" w:uiPriority="47"/>
-    <w:lsdException w:name="Grid Table 3 Accent 5" w:uiPriority="48"/>
-    <w:lsdException w:name="Grid Table 4 Accent 5" w:uiPriority="49"/>
-    <w:lsdException w:name="Grid Table 5 Dark Accent 5" w:uiPriority="50"/>
-    <w:lsdException w:name="Grid Table 6 Colorful Accent 5" w:uiPriority="51"/>
-    <w:lsdException w:name="Grid Table 7 Colorful Accent 5" w:uiPriority="52"/>
-    <w:lsdException w:name="Grid Table 1 Light Accent 6" w:uiPriority="46"/>
-    <w:lsdException w:name="Grid Table 2 Accent 6" w:uiPriority="47"/>
-    <w:lsdException w:name="Grid Table 3 Accent 6" w:uiPriority="48"/>
-    <w:lsdException w:name="Grid Table 4 Accent 6" w:uiPriority="49"/>
-    <w:lsdException w:name="Grid Table 5 Dark Accent 6" w:uiPriority="50"/>
-    <w:lsdException w:name="Grid Table 6 Colorful Accent 6" w:uiPriority="51"/>
-    <w:lsdException w:name="Grid Table 7 Colorful Accent 6" w:uiPriority="52"/>
-    <w:lsdException w:name="List Table 1 Light" w:uiPriority="46"/>
-    <w:lsdException w:name="List Table 2" w:uiPriority="47"/>
-    <w:lsdException w:name="List Table 3" w:uiPriority="48"/>
-    <w:lsdException w:name="List Table 4" w:uiPriority="49"/>
-    <w:lsdException w:name="List Table 5 Dark" w:uiPriority="50"/>
-    <w:lsdException w:name="List Table 6 Colorful" w:uiPriority="51"/>
-    <w:lsdException w:name="List Table 7 Colorful" w:uiPriority="52"/>
-    <w:lsdException w:name="List Table 1 Light Accent 1" w:uiPriority="46"/>
-    <w:lsdException w:name="List Table 2 Accent 1" w:uiPriority="47"/>
-    <w:lsdException w:name="List Table 3 Accent 1" w:uiPriority="48"/>
-    <w:lsdException w:name="List Table 4 Accent 1" w:uiPriority="49"/>
-    <w:lsdException w:name="List Table 5 Dark Accent 1" w:uiPriority="50"/>
-    <w:lsdException w:name="List Table 6 Colorful Accent 1" w:uiPriority="51"/>
-    <w:lsdException w:name="List Table 7 Colorful Accent 1" w:uiPriority="52"/>
-    <w:lsdException w:name="List Table 1 Light Accent 2" w:uiPriority="46"/>
-    <w:lsdException w:name="List Table 2 Accent 2" w:uiPriority="47"/>
-    <w:lsdException w:name="List Table 3 Accent 2" w:uiPriority="48"/>
-    <w:lsdException w:name="List Table 4 Accent 2" w:uiPriority="49"/>
-    <w:lsdException w:name="List Table 5 Dark Accent 2" w:uiPriority="50"/>
-    <w:lsdException w:name="List Table 6 Colorful Accent 2" w:uiPriority="51"/>
-    <w:lsdException w:name="List Table 7 Colorful Accent 2" w:uiPriority="52"/>
-    <w:lsdException w:name="List Table 1 Light Accent 3" w:uiPriority="46"/>
-    <w:lsdException w:name="List Table 2 Accent 3" w:uiPriority="47"/>
-    <w:lsdException w:name="List Table 3 Accent 3" w:uiPriority="48"/>
-    <w:lsdException w:name="List Table 4 Accent 3" w:uiPriority="49"/>
-    <w:lsdException w:name="List Table 5 Dark Accent 3" w:uiPriority="50"/>
-    <w:lsdException w:name="List Table 6 Colorful Accent 3" w:uiPriority="51"/>
-    <w:lsdException w:name="List Table 7 Colorful Accent 3" w:uiPriority="52"/>
-    <w:lsdException w:name="List Table 1 Light Accent 4" w:uiPriority="46"/>
-    <w:lsdException w:name="List Table 2 Accent 4" w:uiPriority="47"/>
-    <w:lsdException w:name="List Table 3 Accent 4" w:uiPriority="48"/>
-    <w:lsdException w:name="List Table 4 Accent 4" w:uiPriority="49"/>
-    <w:lsdException w:name="List Table 5 Dark Accent 4" w:uiPriority="50"/>
-    <w:lsdException w:name="List Table 6 Colorful Accent 4" w:uiPriority="51"/>
-    <w:lsdException w:name="List Table 7 Colorful Accent 4" w:uiPriority="52"/>
-    <w:lsdException w:name="List Table 1 Light Accent 5" w:uiPriority="46"/>
-    <w:lsdException w:name="List Table 2 Accent 5" w:uiPriority="47"/>
-    <w:lsdException w:name="List Table 3 Accent 5" w:uiPriority="48"/>
-    <w:lsdException w:name="List Table 4 Accent 5" w:uiPriority="49"/>
-    <w:lsdException w:name="List Table 5 Dark Accent 5" w:uiPriority="50"/>
-    <w:lsdException w:name="List Table 6 Colorful Accent 5" w:uiPriority="51"/>
-    <w:lsdException w:name="List Table 7 Colorful Accent 5" w:uiPriority="52"/>
-    <w:lsdException w:name="List Table 1 Light Accent 6" w:uiPriority="46"/>
-    <w:lsdException w:name="List Table 2 Accent 6" w:uiPriority="47"/>
-    <w:lsdException w:name="List Table 3 Accent 6" w:uiPriority="48"/>
-    <w:lsdException w:name="List Table 4 Accent 6" w:uiPriority="49"/>
-    <w:lsdException w:name="List Table 5 Dark Accent 6" w:uiPriority="50"/>
-    <w:lsdException w:name="List Table 6 Colorful Accent 6" w:uiPriority="51"/>
-    <w:lsdException w:name="List Table 7 Colorful Accent 6" w:uiPriority="52"/>
-    <w:lsdException w:name="Mention" w:semiHidden="1" w:unhideWhenUsed="1"/>
-    <w:lsdException w:name="Smart Hyperlink" w:semiHidden="1" w:unhideWhenUsed="1"/>
-    <w:lsdException w:name="Hashtag" w:semiHidden="1" w:unhideWhenUsed="1"/>
-    <w:lsdException w:name="Unresolved Mention" w:semiHidden="1" w:unhideWhenUsed="1"/>
+  <w:latentStyles w:defLockedState="0" w:defUIPriority="99" w:defSemiHidden="1" w:defUnhideWhenUsed="1" w:defQFormat="0" w:count="267">
+    <w:lsdException w:name="Normal" w:semiHidden="0" w:uiPriority="0" w:unhideWhenUsed="0" w:qFormat="1"/>
+    <w:lsdException w:name="heading 1" w:semiHidden="0" w:uiPriority="9" w:unhideWhenUsed="0" w:qFormat="1"/>
+    <w:lsdException w:name="heading 2" w:uiPriority="9" w:qFormat="1"/>
+    <w:lsdException w:name="heading 3" w:uiPriority="9" w:qFormat="1"/>
+    <w:lsdException w:name="heading 4" w:uiPriority="9" w:qFormat="1"/>
+    <w:lsdException w:name="heading 5" w:uiPriority="9" w:qFormat="1"/>
+    <w:lsdException w:name="heading 6" w:uiPriority="9" w:qFormat="1"/>
+    <w:lsdException w:name="heading 7" w:uiPriority="9" w:qFormat="1"/>
+    <w:lsdException w:name="heading 8" w:uiPriority="9" w:qFormat="1"/>
+    <w:lsdException w:name="heading 9" w:uiPriority="9" w:qFormat="1"/>
+    <w:lsdException w:name="toc 1" w:uiPriority="39"/>
+    <w:lsdException w:name="toc 2" w:uiPriority="39"/>
+    <w:lsdException w:name="toc 3" w:uiPriority="39"/>
+    <w:lsdException w:name="toc 4" w:uiPriority="39"/>
+    <w:lsdException w:name="toc 5" w:uiPriority="39"/>
+    <w:lsdException w:name="toc 6" w:uiPriority="39"/>
+    <w:lsdException w:name="toc 7" w:uiPriority="39"/>
+    <w:lsdException w:name="toc 8" w:uiPriority="39"/>
+    <w:lsdException w:name="toc 9" w:uiPriority="39"/>
+    <w:lsdException w:name="caption" w:uiPriority="35" w:qFormat="1"/>
+    <w:lsdException w:name="Title" w:semiHidden="0" w:uiPriority="10" w:unhideWhenUsed="0" w:qFormat="1"/>
+    <w:lsdException w:name="Default Paragraph Font" w:uiPriority="1"/>
+    <w:lsdException w:name="Subtitle" w:semiHidden="0" w:uiPriority="11" w:unhideWhenUsed="0" w:qFormat="1"/>
+    <w:lsdException w:name="Strong" w:semiHidden="0" w:uiPriority="22" w:unhideWhenUsed="0" w:qFormat="1"/>
+    <w:lsdException w:name="Emphasis" w:semiHidden="0" w:uiPriority="20" w:unhideWhenUsed="0" w:qFormat="1"/>
+    <w:lsdException w:name="Table Grid" w:semiHidden="0" w:uiPriority="39" w:unhideWhenUsed="0"/>
+    <w:lsdException w:name="Placeholder Text" w:unhideWhenUsed="0"/>
+    <w:lsdException w:name="No Spacing" w:semiHidden="0" w:uiPriority="1" w:unhideWhenUsed="0" w:qFormat="1"/>
+    <w:lsdException w:name="Light Shading" w:semiHidden="0" w:uiPriority="60" w:unhideWhenUsed="0"/>
+    <w:lsdException w:name="Light List" w:semiHidden="0" w:uiPriority="61" w:unhideWhenUsed="0"/>
+    <w:lsdException w:name="Light Grid" w:semiHidden="0" w:uiPriority="62" w:unhideWhenUsed="0"/>
+    <w:lsdException w:name="Medium Shading 1" w:semiHidden="0" w:uiPriority="63" w:unhideWhenUsed="0"/>
+    <w:lsdException w:name="Medium Shading 2" w:semiHidden="0" w:uiPriority="64" w:unhideWhenUsed="0"/>
+    <w:lsdException w:name="Medium List 1" w:semiHidden="0" w:uiPriority="65" w:unhideWhenUsed="0"/>
+    <w:lsdException w:name="Medium List 2" w:semiHidden="0" w:uiPriority="66" w:unhideWhenUsed="0"/>
+    <w:lsdException w:name="Medium Grid 1" w:semiHidden="0" w:uiPriority="67" w:unhideWhenUsed="0"/>
+    <w:lsdException w:name="Medium Grid 2" w:semiHidden="0" w:uiPriority="68" w:unhideWhenUsed="0"/>
+    <w:lsdException w:name="Medium Grid 3" w:semiHidden="0" w:uiPriority="69" w:unhideWhenUsed="0"/>
+    <w:lsdException w:name="Dark List" w:semiHidden="0" w:uiPriority="70" w:unhideWhenUsed="0"/>
+    <w:lsdException w:name="Colorful Shading" w:semiHidden="0" w:uiPriority="71" w:unhideWhenUsed="0"/>
+    <w:lsdException w:name="Colorful List" w:semiHidden="0" w:uiPriority="72" w:unhideWhenUsed="0"/>
+    <w:lsdException w:name="Colorful Grid" w:semiHidden="0" w:uiPriority="73" w:unhideWhenUsed="0"/>
+    <w:lsdException w:name="Light Shading Accent 1" w:semiHidden="0" w:uiPriority="60" w:unhideWhenUsed="0"/>
+    <w:lsdException w:name="Light List Accent 1" w:semiHidden="0" w:uiPriority="61" w:unhideWhenUsed="0"/>
+    <w:lsdException w:name="Light Grid Accent 1" w:semiHidden="0" w:uiPriority="62" w:unhideWhenUsed="0"/>
+    <w:lsdException w:name="Medium Shading 1 Accent 1" w:semiHidden="0" w:uiPriority="63" w:unhideWhenUsed="0"/>
+    <w:lsdException w:name="Medium Shading 2 Accent 1" w:semiHidden="0" w:uiPriority="64" w:unhideWhenUsed="0"/>
+    <w:lsdException w:name="Medium List 1 Accent 1" w:semiHidden="0" w:uiPriority="65" w:unhideWhenUsed="0"/>
+    <w:lsdException w:name="Revision" w:unhideWhenUsed="0"/>
+    <w:lsdException w:name="List Paragraph" w:semiHidden="0" w:uiPriority="34" w:unhideWhenUsed="0" w:qFormat="1"/>
+    <w:lsdException w:name="Quote" w:semiHidden="0" w:uiPriority="29" w:unhideWhenUsed="0" w:qFormat="1"/>
+    <w:lsdException w:name="Intense Quote" w:semiHidden="0" w:uiPriority="30" w:unhideWhenUsed="0" w:qFormat="1"/>
+    <w:lsdException w:name="Medium List 2 Accent 1" w:semiHidden="0" w:uiPriority="66" w:unhideWhenUsed="0"/>
+    <w:lsdException w:name="Medium Grid 1 Accent 1" w:semiHidden="0" w:uiPriority="67" w:unhideWhenUsed="0"/>
+    <w:lsdException w:name="Medium Grid 2 Accent 1" w:semiHidden="0" w:uiPriority="68" w:unhideWhenUsed="0"/>
+    <w:lsdException w:name="Medium Grid 3 Accent 1" w:semiHidden="0" w:uiPriority="69" w:unhideWhenUsed="0"/>
+    <w:lsdException w:name="Dark List Accent 1" w:semiHidden="0" w:uiPriority="70" w:unhideWhenUsed="0"/>
+    <w:lsdException w:name="Colorful Shading Accent 1" w:semiHidden="0" w:uiPriority="71" w:unhideWhenUsed="0"/>
+    <w:lsdException w:name="Colorful List Accent 1" w:semiHidden="0" w:uiPriority="72" w:unhideWhenUsed="0"/>
+    <w:lsdException w:name="Colorful Grid Accent 1" w:semiHidden="0" w:uiPriority="73" w:unhideWhenUsed="0"/>
+    <w:lsdException w:name="Light Shading Accent 2" w:semiHidden="0" w:uiPriority="60" w:unhideWhenUsed="0"/>
+    <w:lsdException w:name="Light List Accent 2" w:semiHidden="0" w:uiPriority="61" w:unhideWhenUsed="0"/>
+    <w:lsdException w:name="Light Grid Accent 2" w:semiHidden="0" w:uiPriority="62" w:unhideWhenUsed="0"/>
+    <w:lsdException w:name="Medium Shading 1 Accent 2" w:semiHidden="0" w:uiPriority="63" w:unhideWhenUsed="0"/>
+    <w:lsdException w:name="Medium Shading 2 Accent 2" w:semiHidden="0" w:uiPriority="64" w:unhideWhenUsed="0"/>
+    <w:lsdException w:name="Medium List 1 Accent 2" w:semiHidden="0" w:uiPriority="65" w:unhideWhenUsed="0"/>
+    <w:lsdException w:name="Medium List 2 Accent 2" w:semiHidden="0" w:uiPriority="66" w:unhideWhenUsed="0"/>
+    <w:lsdException w:name="Medium Grid 1 Accent 2" w:semiHidden="0" w:uiPriority="67" w:unhideWhenUsed="0"/>
+    <w:lsdException w:name="Medium Grid 2 Accent 2" w:semiHidden="0" w:uiPriority="68" w:unhideWhenUsed="0"/>
+    <w:lsdException w:name="Medium Grid 3 Accent 2" w:semiHidden="0" w:uiPriority="69" w:unhideWhenUsed="0"/>
+    <w:lsdException w:name="Dark List Accent 2" w:semiHidden="0" w:uiPriority="70" w:unhideWhenUsed="0"/>
+    <w:lsdException w:name="Colorful Shading Accent 2" w:semiHidden="0" w:uiPriority="71" w:unhideWhenUsed="0"/>
+    <w:lsdException w:name="Colorful List Accent 2" w:semiHidden="0" w:uiPriority="72" w:unhideWhenUsed="0"/>
+    <w:lsdException w:name="Colorful Grid Accent 2" w:semiHidden="0" w:uiPriority="73" w:unhideWhenUsed="0"/>
+    <w:lsdException w:name="Light Shading Accent 3" w:semiHidden="0" w:uiPriority="60" w:unhideWhenUsed="0"/>
+    <w:lsdException w:name="Light List Accent 3" w:semiHidden="0" w:uiPriority="61" w:unhideWhenUsed="0"/>
+    <w:lsdException w:name="Light Grid Accent 3" w:semiHidden="0" w:uiPriority="62" w:unhideWhenUsed="0"/>
+    <w:lsdException w:name="Medium Shading 1 Accent 3" w:semiHidden="0" w:uiPriority="63" w:unhideWhenUsed="0"/>
+    <w:lsdException w:name="Medium Shading 2 Accent 3" w:semiHidden="0" w:uiPriority="64" w:unhideWhenUsed="0"/>
+    <w:lsdException w:name="Medium List 1 Accent 3" w:semiHidden="0" w:uiPriority="65" w:unhideWhenUsed="0"/>
+    <w:lsdException w:name="Medium List 2 Accent 3" w:semiHidden="0" w:uiPriority="66" w:unhideWhenUsed="0"/>
+    <w:lsdException w:name="Medium Grid 1 Accent 3" w:semiHidden="0" w:uiPriority="67" w:unhideWhenUsed="0"/>
+    <w:lsdException w:name="Medium Grid 2 Accent 3" w:semiHidden="0" w:uiPriority="68" w:unhideWhenUsed="0"/>
+    <w:lsdException w:name="Medium Grid 3 Accent 3" w:semiHidden="0" w:uiPriority="69" w:unhideWhenUsed="0"/>
+    <w:lsdException w:name="Dark List Accent 3" w:semiHidden="0" w:uiPriority="70" w:unhideWhenUsed="0"/>
+    <w:lsdException w:name="Colorful Shading Accent 3" w:semiHidden="0" w:uiPriority="71" w:unhideWhenUsed="0"/>
+    <w:lsdException w:name="Colorful List Accent 3" w:semiHidden="0" w:uiPriority="72" w:unhideWhenUsed="0"/>
+    <w:lsdException w:name="Colorful Grid Accent 3" w:semiHidden="0" w:uiPriority="73" w:unhideWhenUsed="0"/>
+    <w:lsdException w:name="Light Shading Accent 4" w:semiHidden="0" w:uiPriority="60" w:unhideWhenUsed="0"/>
+    <w:lsdException w:name="Light List Accent 4" w:semiHidden="0" w:uiPriority="61" w:unhideWhenUsed="0"/>
+    <w:lsdException w:name="Light Grid Accent 4" w:semiHidden="0" w:uiPriority="62" w:unhideWhenUsed="0"/>
+    <w:lsdException w:name="Medium Shading 1 Accent 4" w:semiHidden="0" w:uiPriority="63" w:unhideWhenUsed="0"/>
+    <w:lsdException w:name="Medium Shading 2 Accent 4" w:semiHidden="0" w:uiPriority="64" w:unhideWhenUsed="0"/>
+    <w:lsdException w:name="Medium List 1 Accent 4" w:semiHidden="0" w:uiPriority="65" w:unhideWhenUsed="0"/>
+    <w:lsdException w:name="Medium List 2 Accent 4" w:semiHidden="0" w:uiPriority="66" w:unhideWhenUsed="0"/>
+    <w:lsdException w:name="Medium Grid 1 Accent 4" w:semiHidden="0" w:uiPriority="67" w:unhideWhenUsed="0"/>
+    <w:lsdException w:name="Medium Grid 2 Accent 4" w:semiHidden="0" w:uiPriority="68" w:unhideWhenUsed="0"/>
+    <w:lsdException w:name="Medium Grid 3 Accent 4" w:semiHidden="0" w:uiPriority="69" w:unhideWhenUsed="0"/>
+    <w:lsdException w:name="Dark List Accent 4" w:semiHidden="0" w:uiPriority="70" w:unhideWhenUsed="0"/>
+    <w:lsdException w:name="Colorful Shading Accent 4" w:semiHidden="0" w:uiPriority="71" w:unhideWhenUsed="0"/>
+    <w:lsdException w:name="Colorful List Accent 4" w:semiHidden="0" w:uiPriority="72" w:unhideWhenUsed="0"/>
+    <w:lsdException w:name="Colorful Grid Accent 4" w:semiHidden="0" w:uiPriority="73" w:unhideWhenUsed="0"/>
+    <w:lsdException w:name="Light Shading Accent 5" w:semiHidden="0" w:uiPriority="60" w:unhideWhenUsed="0"/>
+    <w:lsdException w:name="Light List Accent 5" w:semiHidden="0" w:uiPriority="61" w:unhideWhenUsed="0"/>
+    <w:lsdException w:name="Light Grid Accent 5" w:semiHidden="0" w:uiPriority="62" w:unhideWhenUsed="0"/>
+    <w:lsdException w:name="Medium Shading 1 Accent 5" w:semiHidden="0" w:uiPriority="63" w:unhideWhenUsed="0"/>
+    <w:lsdException w:name="Medium Shading 2 Accent 5" w:semiHidden="0" w:uiPriority="64" w:unhideWhenUsed="0"/>
+    <w:lsdException w:name="Medium List 1 Accent 5" w:semiHidden="0" w:uiPriority="65" w:unhideWhenUsed="0"/>
+    <w:lsdException w:name="Medium List 2 Accent 5" w:semiHidden="0" w:uiPriority="66" w:unhideWhenUsed="0"/>
+    <w:lsdException w:name="Medium Grid 1 Accent 5" w:semiHidden="0" w:uiPriority="67" w:unhideWhenUsed="0"/>
+    <w:lsdException w:name="Medium Grid 2 Accent 5" w:semiHidden="0" w:uiPriority="68" w:unhideWhenUsed="0"/>
+    <w:lsdException w:name="Medium Grid 3 Accent 5" w:semiHidden="0" w:uiPriority="69" w:unhideWhenUsed="0"/>
+    <w:lsdException w:name="Dark List Accent 5" w:semiHidden="0" w:uiPriority="70" w:unhideWhenUsed="0"/>
+    <w:lsdException w:name="Colorful Shading Accent 5" w:semiHidden="0" w:uiPriority="71" w:unhideWhenUsed="0"/>
+    <w:lsdException w:name="Colorful List Accent 5" w:semiHidden="0" w:uiPriority="72" w:unhideWhenUsed="0"/>
+    <w:lsdException w:name="Colorful Grid Accent 5" w:semiHidden="0" w:uiPriority="73" w:unhideWhenUsed="0"/>
+    <w:lsdException w:name="Light Shading Accent 6" w:semiHidden="0" w:uiPriority="60" w:unhideWhenUsed="0"/>
+    <w:lsdException w:name="Light List Accent 6" w:semiHidden="0" w:uiPriority="61" w:unhideWhenUsed="0"/>
+    <w:lsdException w:name="Light Grid Accent 6" w:semiHidden="0" w:uiPriority="62" w:unhideWhenUsed="0"/>
+    <w:lsdException w:name="Medium Shading 1 Accent 6" w:semiHidden="0" w:uiPriority="63" w:unhideWhenUsed="0"/>
+    <w:lsdException w:name="Medium Shading 2 Accent 6" w:semiHidden="0" w:uiPriority="64" w:unhideWhenUsed="0"/>
+    <w:lsdException w:name="Medium List 1 Accent 6" w:semiHidden="0" w:uiPriority="65" w:unhideWhenUsed="0"/>
+    <w:lsdException w:name="Medium List 2 Accent 6" w:semiHidden="0" w:uiPriority="66" w:unhideWhenUsed="0"/>
+    <w:lsdException w:name="Medium Grid 1 Accent 6" w:semiHidden="0" w:uiPriority="67" w:unhideWhenUsed="0"/>
+    <w:lsdException w:name="Medium Grid 2 Accent 6" w:semiHidden="0" w:uiPriority="68" w:unhideWhenUsed="0"/>
+    <w:lsdException w:name="Medium Grid 3 Accent 6" w:semiHidden="0" w:uiPriority="69" w:unhideWhenUsed="0"/>
+    <w:lsdException w:name="Dark List Accent 6" w:semiHidden="0" w:uiPriority="70" w:unhideWhenUsed="0"/>
+    <w:lsdException w:name="Colorful Shading Accent 6" w:semiHidden="0" w:uiPriority="71" w:unhideWhenUsed="0"/>
+    <w:lsdException w:name="Colorful List Accent 6" w:semiHidden="0" w:uiPriority="72" w:unhideWhenUsed="0"/>
+    <w:lsdException w:name="Colorful Grid Accent 6" w:semiHidden="0" w:uiPriority="73" w:unhideWhenUsed="0"/>
+    <w:lsdException w:name="Subtle Emphasis" w:semiHidden="0" w:uiPriority="19" w:unhideWhenUsed="0" w:qFormat="1"/>
+    <w:lsdException w:name="Intense Emphasis" w:semiHidden="0" w:uiPriority="21" w:unhideWhenUsed="0" w:qFormat="1"/>
+    <w:lsdException w:name="Subtle Reference" w:semiHidden="0" w:uiPriority="31" w:unhideWhenUsed="0" w:qFormat="1"/>
+    <w:lsdException w:name="Intense Reference" w:semiHidden="0" w:uiPriority="32" w:unhideWhenUsed="0" w:qFormat="1"/>
+    <w:lsdException w:name="Book Title" w:semiHidden="0" w:uiPriority="33" w:unhideWhenUsed="0" w:qFormat="1"/>
+    <w:lsdException w:name="Bibliography" w:uiPriority="37"/>
+    <w:lsdException w:name="TOC Heading" w:uiPriority="39" w:qFormat="1"/>
   </w:latentStyles>
   <w:style w:type="paragraph" w:default="1" w:styleId="a">
     <w:name w:val="Normal"/>
@@ -673,6 +2233,349 @@
     <w:uiPriority w:val="99"/>
     <w:semiHidden/>
     <w:unhideWhenUsed/>
+  </w:style>
+  <w:style w:type="paragraph" w:styleId="a3">
+    <w:name w:val="Balloon Text"/>
+    <w:basedOn w:val="a"/>
+    <w:link w:val="Char"/>
+    <w:uiPriority w:val="99"/>
+    <w:semiHidden/>
+    <w:unhideWhenUsed/>
+    <w:rsid w:val="005A428A"/>
+    <w:rPr>
+      <w:sz w:val="18"/>
+      <w:szCs w:val="18"/>
+    </w:rPr>
+  </w:style>
+  <w:style w:type="character" w:customStyle="1" w:styleId="Char">
+    <w:name w:val="批注框文本 Char"/>
+    <w:basedOn w:val="a0"/>
+    <w:link w:val="a3"/>
+    <w:uiPriority w:val="99"/>
+    <w:semiHidden/>
+    <w:rsid w:val="005A428A"/>
+    <w:rPr>
+      <w:sz w:val="18"/>
+      <w:szCs w:val="18"/>
+    </w:rPr>
+  </w:style>
+  <w:style w:type="paragraph" w:styleId="HTML">
+    <w:name w:val="HTML Preformatted"/>
+    <w:basedOn w:val="a"/>
+    <w:link w:val="HTMLChar"/>
+    <w:uiPriority w:val="99"/>
+    <w:semiHidden/>
+    <w:unhideWhenUsed/>
+    <w:rsid w:val="005A428A"/>
+    <w:pPr>
+      <w:widowControl/>
+      <w:tabs>
+        <w:tab w:val="left" w:pos="916"/>
+        <w:tab w:val="left" w:pos="1832"/>
+        <w:tab w:val="left" w:pos="2748"/>
+        <w:tab w:val="left" w:pos="3664"/>
+        <w:tab w:val="left" w:pos="4580"/>
+        <w:tab w:val="left" w:pos="5496"/>
+        <w:tab w:val="left" w:pos="6412"/>
+        <w:tab w:val="left" w:pos="7328"/>
+        <w:tab w:val="left" w:pos="8244"/>
+        <w:tab w:val="left" w:pos="9160"/>
+        <w:tab w:val="left" w:pos="10076"/>
+        <w:tab w:val="left" w:pos="10992"/>
+        <w:tab w:val="left" w:pos="11908"/>
+        <w:tab w:val="left" w:pos="12824"/>
+        <w:tab w:val="left" w:pos="13740"/>
+        <w:tab w:val="left" w:pos="14656"/>
+      </w:tabs>
+      <w:jc w:val="left"/>
+    </w:pPr>
+    <w:rPr>
+      <w:rFonts w:ascii="宋体" w:eastAsia="宋体" w:hAnsi="宋体" w:cs="宋体"/>
+      <w:kern w:val="0"/>
+      <w:sz w:val="24"/>
+      <w:szCs w:val="24"/>
+    </w:rPr>
+  </w:style>
+  <w:style w:type="character" w:customStyle="1" w:styleId="HTMLChar">
+    <w:name w:val="HTML 预设格式 Char"/>
+    <w:basedOn w:val="a0"/>
+    <w:link w:val="HTML"/>
+    <w:uiPriority w:val="99"/>
+    <w:semiHidden/>
+    <w:rsid w:val="005A428A"/>
+    <w:rPr>
+      <w:rFonts w:ascii="宋体" w:eastAsia="宋体" w:hAnsi="宋体" w:cs="宋体"/>
+      <w:kern w:val="0"/>
+      <w:sz w:val="24"/>
+      <w:szCs w:val="24"/>
+    </w:rPr>
+  </w:style>
+</w:styles>
+</file>
+
+<file path=word/stylesWithEffects.xml><?xml version="1.0" encoding="utf-8"?>
+<w:styles xmlns:wpc="http://schemas.microsoft.com/office/word/2010/wordprocessingCanvas" xmlns:mc="http://schemas.openxmlformats.org/markup-compatibility/2006" xmlns:o="urn:schemas-microsoft-com:office:office" xmlns:r="http://schemas.openxmlformats.org/officeDocument/2006/relationships" xmlns:m="http://schemas.openxmlformats.org/officeDocument/2006/math" xmlns:v="urn:schemas-microsoft-com:vml" xmlns:wp14="http://schemas.microsoft.com/office/word/2010/wordprocessingDrawing" xmlns:wp="http://schemas.openxmlformats.org/drawingml/2006/wordprocessingDrawing" xmlns:w10="urn:schemas-microsoft-com:office:word" xmlns:w="http://schemas.openxmlformats.org/wordprocessingml/2006/main" xmlns:w14="http://schemas.microsoft.com/office/word/2010/wordml" xmlns:wpg="http://schemas.microsoft.com/office/word/2010/wordprocessingGroup" xmlns:wpi="http://schemas.microsoft.com/office/word/2010/wordprocessingInk" xmlns:wne="http://schemas.microsoft.com/office/word/2006/wordml" xmlns:wps="http://schemas.microsoft.com/office/word/2010/wordprocessingShape" mc:Ignorable="w14 wp14">
+  <w:docDefaults>
+    <w:rPrDefault>
+      <w:rPr>
+        <w:rFonts w:asciiTheme="minorHAnsi" w:eastAsiaTheme="minorEastAsia" w:hAnsiTheme="minorHAnsi" w:cstheme="minorBidi"/>
+        <w:kern w:val="2"/>
+        <w:sz w:val="21"/>
+        <w:szCs w:val="22"/>
+        <w:lang w:val="en-US" w:eastAsia="zh-CN" w:bidi="ar-SA"/>
+      </w:rPr>
+    </w:rPrDefault>
+    <w:pPrDefault/>
+  </w:docDefaults>
+  <w:latentStyles w:defLockedState="0" w:defUIPriority="99" w:defSemiHidden="1" w:defUnhideWhenUsed="1" w:defQFormat="0" w:count="267">
+    <w:lsdException w:name="Normal" w:semiHidden="0" w:uiPriority="0" w:unhideWhenUsed="0" w:qFormat="1"/>
+    <w:lsdException w:name="heading 1" w:semiHidden="0" w:uiPriority="9" w:unhideWhenUsed="0" w:qFormat="1"/>
+    <w:lsdException w:name="heading 2" w:uiPriority="9" w:qFormat="1"/>
+    <w:lsdException w:name="heading 3" w:uiPriority="9" w:qFormat="1"/>
+    <w:lsdException w:name="heading 4" w:uiPriority="9" w:qFormat="1"/>
+    <w:lsdException w:name="heading 5" w:uiPriority="9" w:qFormat="1"/>
+    <w:lsdException w:name="heading 6" w:uiPriority="9" w:qFormat="1"/>
+    <w:lsdException w:name="heading 7" w:uiPriority="9" w:qFormat="1"/>
+    <w:lsdException w:name="heading 8" w:uiPriority="9" w:qFormat="1"/>
+    <w:lsdException w:name="heading 9" w:uiPriority="9" w:qFormat="1"/>
+    <w:lsdException w:name="toc 1" w:uiPriority="39"/>
+    <w:lsdException w:name="toc 2" w:uiPriority="39"/>
+    <w:lsdException w:name="toc 3" w:uiPriority="39"/>
+    <w:lsdException w:name="toc 4" w:uiPriority="39"/>
+    <w:lsdException w:name="toc 5" w:uiPriority="39"/>
+    <w:lsdException w:name="toc 6" w:uiPriority="39"/>
+    <w:lsdException w:name="toc 7" w:uiPriority="39"/>
+    <w:lsdException w:name="toc 8" w:uiPriority="39"/>
+    <w:lsdException w:name="toc 9" w:uiPriority="39"/>
+    <w:lsdException w:name="caption" w:uiPriority="35" w:qFormat="1"/>
+    <w:lsdException w:name="Title" w:semiHidden="0" w:uiPriority="10" w:unhideWhenUsed="0" w:qFormat="1"/>
+    <w:lsdException w:name="Default Paragraph Font" w:uiPriority="1"/>
+    <w:lsdException w:name="Subtitle" w:semiHidden="0" w:uiPriority="11" w:unhideWhenUsed="0" w:qFormat="1"/>
+    <w:lsdException w:name="Strong" w:semiHidden="0" w:uiPriority="22" w:unhideWhenUsed="0" w:qFormat="1"/>
+    <w:lsdException w:name="Emphasis" w:semiHidden="0" w:uiPriority="20" w:unhideWhenUsed="0" w:qFormat="1"/>
+    <w:lsdException w:name="Table Grid" w:semiHidden="0" w:uiPriority="39" w:unhideWhenUsed="0"/>
+    <w:lsdException w:name="Placeholder Text" w:unhideWhenUsed="0"/>
+    <w:lsdException w:name="No Spacing" w:semiHidden="0" w:uiPriority="1" w:unhideWhenUsed="0" w:qFormat="1"/>
+    <w:lsdException w:name="Light Shading" w:semiHidden="0" w:uiPriority="60" w:unhideWhenUsed="0"/>
+    <w:lsdException w:name="Light List" w:semiHidden="0" w:uiPriority="61" w:unhideWhenUsed="0"/>
+    <w:lsdException w:name="Light Grid" w:semiHidden="0" w:uiPriority="62" w:unhideWhenUsed="0"/>
+    <w:lsdException w:name="Medium Shading 1" w:semiHidden="0" w:uiPriority="63" w:unhideWhenUsed="0"/>
+    <w:lsdException w:name="Medium Shading 2" w:semiHidden="0" w:uiPriority="64" w:unhideWhenUsed="0"/>
+    <w:lsdException w:name="Medium List 1" w:semiHidden="0" w:uiPriority="65" w:unhideWhenUsed="0"/>
+    <w:lsdException w:name="Medium List 2" w:semiHidden="0" w:uiPriority="66" w:unhideWhenUsed="0"/>
+    <w:lsdException w:name="Medium Grid 1" w:semiHidden="0" w:uiPriority="67" w:unhideWhenUsed="0"/>
+    <w:lsdException w:name="Medium Grid 2" w:semiHidden="0" w:uiPriority="68" w:unhideWhenUsed="0"/>
+    <w:lsdException w:name="Medium Grid 3" w:semiHidden="0" w:uiPriority="69" w:unhideWhenUsed="0"/>
+    <w:lsdException w:name="Dark List" w:semiHidden="0" w:uiPriority="70" w:unhideWhenUsed="0"/>
+    <w:lsdException w:name="Colorful Shading" w:semiHidden="0" w:uiPriority="71" w:unhideWhenUsed="0"/>
+    <w:lsdException w:name="Colorful List" w:semiHidden="0" w:uiPriority="72" w:unhideWhenUsed="0"/>
+    <w:lsdException w:name="Colorful Grid" w:semiHidden="0" w:uiPriority="73" w:unhideWhenUsed="0"/>
+    <w:lsdException w:name="Light Shading Accent 1" w:semiHidden="0" w:uiPriority="60" w:unhideWhenUsed="0"/>
+    <w:lsdException w:name="Light List Accent 1" w:semiHidden="0" w:uiPriority="61" w:unhideWhenUsed="0"/>
+    <w:lsdException w:name="Light Grid Accent 1" w:semiHidden="0" w:uiPriority="62" w:unhideWhenUsed="0"/>
+    <w:lsdException w:name="Medium Shading 1 Accent 1" w:semiHidden="0" w:uiPriority="63" w:unhideWhenUsed="0"/>
+    <w:lsdException w:name="Medium Shading 2 Accent 1" w:semiHidden="0" w:uiPriority="64" w:unhideWhenUsed="0"/>
+    <w:lsdException w:name="Medium List 1 Accent 1" w:semiHidden="0" w:uiPriority="65" w:unhideWhenUsed="0"/>
+    <w:lsdException w:name="Revision" w:unhideWhenUsed="0"/>
+    <w:lsdException w:name="List Paragraph" w:semiHidden="0" w:uiPriority="34" w:unhideWhenUsed="0" w:qFormat="1"/>
+    <w:lsdException w:name="Quote" w:semiHidden="0" w:uiPriority="29" w:unhideWhenUsed="0" w:qFormat="1"/>
+    <w:lsdException w:name="Intense Quote" w:semiHidden="0" w:uiPriority="30" w:unhideWhenUsed="0" w:qFormat="1"/>
+    <w:lsdException w:name="Medium List 2 Accent 1" w:semiHidden="0" w:uiPriority="66" w:unhideWhenUsed="0"/>
+    <w:lsdException w:name="Medium Grid 1 Accent 1" w:semiHidden="0" w:uiPriority="67" w:unhideWhenUsed="0"/>
+    <w:lsdException w:name="Medium Grid 2 Accent 1" w:semiHidden="0" w:uiPriority="68" w:unhideWhenUsed="0"/>
+    <w:lsdException w:name="Medium Grid 3 Accent 1" w:semiHidden="0" w:uiPriority="69" w:unhideWhenUsed="0"/>
+    <w:lsdException w:name="Dark List Accent 1" w:semiHidden="0" w:uiPriority="70" w:unhideWhenUsed="0"/>
+    <w:lsdException w:name="Colorful Shading Accent 1" w:semiHidden="0" w:uiPriority="71" w:unhideWhenUsed="0"/>
+    <w:lsdException w:name="Colorful List Accent 1" w:semiHidden="0" w:uiPriority="72" w:unhideWhenUsed="0"/>
+    <w:lsdException w:name="Colorful Grid Accent 1" w:semiHidden="0" w:uiPriority="73" w:unhideWhenUsed="0"/>
+    <w:lsdException w:name="Light Shading Accent 2" w:semiHidden="0" w:uiPriority="60" w:unhideWhenUsed="0"/>
+    <w:lsdException w:name="Light List Accent 2" w:semiHidden="0" w:uiPriority="61" w:unhideWhenUsed="0"/>
+    <w:lsdException w:name="Light Grid Accent 2" w:semiHidden="0" w:uiPriority="62" w:unhideWhenUsed="0"/>
+    <w:lsdException w:name="Medium Shading 1 Accent 2" w:semiHidden="0" w:uiPriority="63" w:unhideWhenUsed="0"/>
+    <w:lsdException w:name="Medium Shading 2 Accent 2" w:semiHidden="0" w:uiPriority="64" w:unhideWhenUsed="0"/>
+    <w:lsdException w:name="Medium List 1 Accent 2" w:semiHidden="0" w:uiPriority="65" w:unhideWhenUsed="0"/>
+    <w:lsdException w:name="Medium List 2 Accent 2" w:semiHidden="0" w:uiPriority="66" w:unhideWhenUsed="0"/>
+    <w:lsdException w:name="Medium Grid 1 Accent 2" w:semiHidden="0" w:uiPriority="67" w:unhideWhenUsed="0"/>
+    <w:lsdException w:name="Medium Grid 2 Accent 2" w:semiHidden="0" w:uiPriority="68" w:unhideWhenUsed="0"/>
+    <w:lsdException w:name="Medium Grid 3 Accent 2" w:semiHidden="0" w:uiPriority="69" w:unhideWhenUsed="0"/>
+    <w:lsdException w:name="Dark List Accent 2" w:semiHidden="0" w:uiPriority="70" w:unhideWhenUsed="0"/>
+    <w:lsdException w:name="Colorful Shading Accent 2" w:semiHidden="0" w:uiPriority="71" w:unhideWhenUsed="0"/>
+    <w:lsdException w:name="Colorful List Accent 2" w:semiHidden="0" w:uiPriority="72" w:unhideWhenUsed="0"/>
+    <w:lsdException w:name="Colorful Grid Accent 2" w:semiHidden="0" w:uiPriority="73" w:unhideWhenUsed="0"/>
+    <w:lsdException w:name="Light Shading Accent 3" w:semiHidden="0" w:uiPriority="60" w:unhideWhenUsed="0"/>
+    <w:lsdException w:name="Light List Accent 3" w:semiHidden="0" w:uiPriority="61" w:unhideWhenUsed="0"/>
+    <w:lsdException w:name="Light Grid Accent 3" w:semiHidden="0" w:uiPriority="62" w:unhideWhenUsed="0"/>
+    <w:lsdException w:name="Medium Shading 1 Accent 3" w:semiHidden="0" w:uiPriority="63" w:unhideWhenUsed="0"/>
+    <w:lsdException w:name="Medium Shading 2 Accent 3" w:semiHidden="0" w:uiPriority="64" w:unhideWhenUsed="0"/>
+    <w:lsdException w:name="Medium List 1 Accent 3" w:semiHidden="0" w:uiPriority="65" w:unhideWhenUsed="0"/>
+    <w:lsdException w:name="Medium List 2 Accent 3" w:semiHidden="0" w:uiPriority="66" w:unhideWhenUsed="0"/>
+    <w:lsdException w:name="Medium Grid 1 Accent 3" w:semiHidden="0" w:uiPriority="67" w:unhideWhenUsed="0"/>
+    <w:lsdException w:name="Medium Grid 2 Accent 3" w:semiHidden="0" w:uiPriority="68" w:unhideWhenUsed="0"/>
+    <w:lsdException w:name="Medium Grid 3 Accent 3" w:semiHidden="0" w:uiPriority="69" w:unhideWhenUsed="0"/>
+    <w:lsdException w:name="Dark List Accent 3" w:semiHidden="0" w:uiPriority="70" w:unhideWhenUsed="0"/>
+    <w:lsdException w:name="Colorful Shading Accent 3" w:semiHidden="0" w:uiPriority="71" w:unhideWhenUsed="0"/>
+    <w:lsdException w:name="Colorful List Accent 3" w:semiHidden="0" w:uiPriority="72" w:unhideWhenUsed="0"/>
+    <w:lsdException w:name="Colorful Grid Accent 3" w:semiHidden="0" w:uiPriority="73" w:unhideWhenUsed="0"/>
+    <w:lsdException w:name="Light Shading Accent 4" w:semiHidden="0" w:uiPriority="60" w:unhideWhenUsed="0"/>
+    <w:lsdException w:name="Light List Accent 4" w:semiHidden="0" w:uiPriority="61" w:unhideWhenUsed="0"/>
+    <w:lsdException w:name="Light Grid Accent 4" w:semiHidden="0" w:uiPriority="62" w:unhideWhenUsed="0"/>
+    <w:lsdException w:name="Medium Shading 1 Accent 4" w:semiHidden="0" w:uiPriority="63" w:unhideWhenUsed="0"/>
+    <w:lsdException w:name="Medium Shading 2 Accent 4" w:semiHidden="0" w:uiPriority="64" w:unhideWhenUsed="0"/>
+    <w:lsdException w:name="Medium List 1 Accent 4" w:semiHidden="0" w:uiPriority="65" w:unhideWhenUsed="0"/>
+    <w:lsdException w:name="Medium List 2 Accent 4" w:semiHidden="0" w:uiPriority="66" w:unhideWhenUsed="0"/>
+    <w:lsdException w:name="Medium Grid 1 Accent 4" w:semiHidden="0" w:uiPriority="67" w:unhideWhenUsed="0"/>
+    <w:lsdException w:name="Medium Grid 2 Accent 4" w:semiHidden="0" w:uiPriority="68" w:unhideWhenUsed="0"/>
+    <w:lsdException w:name="Medium Grid 3 Accent 4" w:semiHidden="0" w:uiPriority="69" w:unhideWhenUsed="0"/>
+    <w:lsdException w:name="Dark List Accent 4" w:semiHidden="0" w:uiPriority="70" w:unhideWhenUsed="0"/>
+    <w:lsdException w:name="Colorful Shading Accent 4" w:semiHidden="0" w:uiPriority="71" w:unhideWhenUsed="0"/>
+    <w:lsdException w:name="Colorful List Accent 4" w:semiHidden="0" w:uiPriority="72" w:unhideWhenUsed="0"/>
+    <w:lsdException w:name="Colorful Grid Accent 4" w:semiHidden="0" w:uiPriority="73" w:unhideWhenUsed="0"/>
+    <w:lsdException w:name="Light Shading Accent 5" w:semiHidden="0" w:uiPriority="60" w:unhideWhenUsed="0"/>
+    <w:lsdException w:name="Light List Accent 5" w:semiHidden="0" w:uiPriority="61" w:unhideWhenUsed="0"/>
+    <w:lsdException w:name="Light Grid Accent 5" w:semiHidden="0" w:uiPriority="62" w:unhideWhenUsed="0"/>
+    <w:lsdException w:name="Medium Shading 1 Accent 5" w:semiHidden="0" w:uiPriority="63" w:unhideWhenUsed="0"/>
+    <w:lsdException w:name="Medium Shading 2 Accent 5" w:semiHidden="0" w:uiPriority="64" w:unhideWhenUsed="0"/>
+    <w:lsdException w:name="Medium List 1 Accent 5" w:semiHidden="0" w:uiPriority="65" w:unhideWhenUsed="0"/>
+    <w:lsdException w:name="Medium List 2 Accent 5" w:semiHidden="0" w:uiPriority="66" w:unhideWhenUsed="0"/>
+    <w:lsdException w:name="Medium Grid 1 Accent 5" w:semiHidden="0" w:uiPriority="67" w:unhideWhenUsed="0"/>
+    <w:lsdException w:name="Medium Grid 2 Accent 5" w:semiHidden="0" w:uiPriority="68" w:unhideWhenUsed="0"/>
+    <w:lsdException w:name="Medium Grid 3 Accent 5" w:semiHidden="0" w:uiPriority="69" w:unhideWhenUsed="0"/>
+    <w:lsdException w:name="Dark List Accent 5" w:semiHidden="0" w:uiPriority="70" w:unhideWhenUsed="0"/>
+    <w:lsdException w:name="Colorful Shading Accent 5" w:semiHidden="0" w:uiPriority="71" w:unhideWhenUsed="0"/>
+    <w:lsdException w:name="Colorful List Accent 5" w:semiHidden="0" w:uiPriority="72" w:unhideWhenUsed="0"/>
+    <w:lsdException w:name="Colorful Grid Accent 5" w:semiHidden="0" w:uiPriority="73" w:unhideWhenUsed="0"/>
+    <w:lsdException w:name="Light Shading Accent 6" w:semiHidden="0" w:uiPriority="60" w:unhideWhenUsed="0"/>
+    <w:lsdException w:name="Light List Accent 6" w:semiHidden="0" w:uiPriority="61" w:unhideWhenUsed="0"/>
+    <w:lsdException w:name="Light Grid Accent 6" w:semiHidden="0" w:uiPriority="62" w:unhideWhenUsed="0"/>
+    <w:lsdException w:name="Medium Shading 1 Accent 6" w:semiHidden="0" w:uiPriority="63" w:unhideWhenUsed="0"/>
+    <w:lsdException w:name="Medium Shading 2 Accent 6" w:semiHidden="0" w:uiPriority="64" w:unhideWhenUsed="0"/>
+    <w:lsdException w:name="Medium List 1 Accent 6" w:semiHidden="0" w:uiPriority="65" w:unhideWhenUsed="0"/>
+    <w:lsdException w:name="Medium List 2 Accent 6" w:semiHidden="0" w:uiPriority="66" w:unhideWhenUsed="0"/>
+    <w:lsdException w:name="Medium Grid 1 Accent 6" w:semiHidden="0" w:uiPriority="67" w:unhideWhenUsed="0"/>
+    <w:lsdException w:name="Medium Grid 2 Accent 6" w:semiHidden="0" w:uiPriority="68" w:unhideWhenUsed="0"/>
+    <w:lsdException w:name="Medium Grid 3 Accent 6" w:semiHidden="0" w:uiPriority="69" w:unhideWhenUsed="0"/>
+    <w:lsdException w:name="Dark List Accent 6" w:semiHidden="0" w:uiPriority="70" w:unhideWhenUsed="0"/>
+    <w:lsdException w:name="Colorful Shading Accent 6" w:semiHidden="0" w:uiPriority="71" w:unhideWhenUsed="0"/>
+    <w:lsdException w:name="Colorful List Accent 6" w:semiHidden="0" w:uiPriority="72" w:unhideWhenUsed="0"/>
+    <w:lsdException w:name="Colorful Grid Accent 6" w:semiHidden="0" w:uiPriority="73" w:unhideWhenUsed="0"/>
+    <w:lsdException w:name="Subtle Emphasis" w:semiHidden="0" w:uiPriority="19" w:unhideWhenUsed="0" w:qFormat="1"/>
+    <w:lsdException w:name="Intense Emphasis" w:semiHidden="0" w:uiPriority="21" w:unhideWhenUsed="0" w:qFormat="1"/>
+    <w:lsdException w:name="Subtle Reference" w:semiHidden="0" w:uiPriority="31" w:unhideWhenUsed="0" w:qFormat="1"/>
+    <w:lsdException w:name="Intense Reference" w:semiHidden="0" w:uiPriority="32" w:unhideWhenUsed="0" w:qFormat="1"/>
+    <w:lsdException w:name="Book Title" w:semiHidden="0" w:uiPriority="33" w:unhideWhenUsed="0" w:qFormat="1"/>
+    <w:lsdException w:name="Bibliography" w:uiPriority="37"/>
+    <w:lsdException w:name="TOC Heading" w:uiPriority="39" w:qFormat="1"/>
+  </w:latentStyles>
+  <w:style w:type="paragraph" w:default="1" w:styleId="a">
+    <w:name w:val="Normal"/>
+    <w:qFormat/>
+    <w:pPr>
+      <w:widowControl w:val="0"/>
+      <w:jc w:val="both"/>
+    </w:pPr>
+  </w:style>
+  <w:style w:type="character" w:default="1" w:styleId="a0">
+    <w:name w:val="Default Paragraph Font"/>
+    <w:uiPriority w:val="1"/>
+    <w:semiHidden/>
+    <w:unhideWhenUsed/>
+  </w:style>
+  <w:style w:type="table" w:default="1" w:styleId="a1">
+    <w:name w:val="Normal Table"/>
+    <w:uiPriority w:val="99"/>
+    <w:semiHidden/>
+    <w:unhideWhenUsed/>
+    <w:tblPr>
+      <w:tblInd w:w="0" w:type="dxa"/>
+      <w:tblCellMar>
+        <w:top w:w="0" w:type="dxa"/>
+        <w:left w:w="108" w:type="dxa"/>
+        <w:bottom w:w="0" w:type="dxa"/>
+        <w:right w:w="108" w:type="dxa"/>
+      </w:tblCellMar>
+    </w:tblPr>
+  </w:style>
+  <w:style w:type="numbering" w:default="1" w:styleId="a2">
+    <w:name w:val="No List"/>
+    <w:uiPriority w:val="99"/>
+    <w:semiHidden/>
+    <w:unhideWhenUsed/>
+  </w:style>
+  <w:style w:type="paragraph" w:styleId="a3">
+    <w:name w:val="Balloon Text"/>
+    <w:basedOn w:val="a"/>
+    <w:link w:val="Char"/>
+    <w:uiPriority w:val="99"/>
+    <w:semiHidden/>
+    <w:unhideWhenUsed/>
+    <w:rsid w:val="005A428A"/>
+    <w:rPr>
+      <w:sz w:val="18"/>
+      <w:szCs w:val="18"/>
+    </w:rPr>
+  </w:style>
+  <w:style w:type="character" w:customStyle="1" w:styleId="Char">
+    <w:name w:val="批注框文本 Char"/>
+    <w:basedOn w:val="a0"/>
+    <w:link w:val="a3"/>
+    <w:uiPriority w:val="99"/>
+    <w:semiHidden/>
+    <w:rsid w:val="005A428A"/>
+    <w:rPr>
+      <w:sz w:val="18"/>
+      <w:szCs w:val="18"/>
+    </w:rPr>
+  </w:style>
+  <w:style w:type="paragraph" w:styleId="HTML">
+    <w:name w:val="HTML Preformatted"/>
+    <w:basedOn w:val="a"/>
+    <w:link w:val="HTMLChar"/>
+    <w:uiPriority w:val="99"/>
+    <w:semiHidden/>
+    <w:unhideWhenUsed/>
+    <w:rsid w:val="005A428A"/>
+    <w:pPr>
+      <w:widowControl/>
+      <w:tabs>
+        <w:tab w:val="left" w:pos="916"/>
+        <w:tab w:val="left" w:pos="1832"/>
+        <w:tab w:val="left" w:pos="2748"/>
+        <w:tab w:val="left" w:pos="3664"/>
+        <w:tab w:val="left" w:pos="4580"/>
+        <w:tab w:val="left" w:pos="5496"/>
+        <w:tab w:val="left" w:pos="6412"/>
+        <w:tab w:val="left" w:pos="7328"/>
+        <w:tab w:val="left" w:pos="8244"/>
+        <w:tab w:val="left" w:pos="9160"/>
+        <w:tab w:val="left" w:pos="10076"/>
+        <w:tab w:val="left" w:pos="10992"/>
+        <w:tab w:val="left" w:pos="11908"/>
+        <w:tab w:val="left" w:pos="12824"/>
+        <w:tab w:val="left" w:pos="13740"/>
+        <w:tab w:val="left" w:pos="14656"/>
+      </w:tabs>
+      <w:jc w:val="left"/>
+    </w:pPr>
+    <w:rPr>
+      <w:rFonts w:ascii="宋体" w:eastAsia="宋体" w:hAnsi="宋体" w:cs="宋体"/>
+      <w:kern w:val="0"/>
+      <w:sz w:val="24"/>
+      <w:szCs w:val="24"/>
+    </w:rPr>
+  </w:style>
+  <w:style w:type="character" w:customStyle="1" w:styleId="HTMLChar">
+    <w:name w:val="HTML 预设格式 Char"/>
+    <w:basedOn w:val="a0"/>
+    <w:link w:val="HTML"/>
+    <w:uiPriority w:val="99"/>
+    <w:semiHidden/>
+    <w:rsid w:val="005A428A"/>
+    <w:rPr>
+      <w:rFonts w:ascii="宋体" w:eastAsia="宋体" w:hAnsi="宋体" w:cs="宋体"/>
+      <w:kern w:val="0"/>
+      <w:sz w:val="24"/>
+      <w:szCs w:val="24"/>
+    </w:rPr>
   </w:style>
 </w:styles>
 </file>
@@ -966,7 +2869,7 @@
   <a:extraClrSchemeLst/>
   <a:extLst>
     <a:ext uri="{05A4C25C-085E-4340-85A3-A5531E510DB2}">
-      <thm15:themeFamily xmlns:thm15="http://schemas.microsoft.com/office/thememl/2012/main" name="Office Theme" id="{62F939B6-93AF-4DB8-9C6B-D6C7DFDC589F}" vid="{4A3C46E8-61CC-4603-A589-7422A47A8E4A}"/>
+      <thm15:themeFamily xmlns="" xmlns:thm15="http://schemas.microsoft.com/office/thememl/2012/main" name="Office Theme" id="{62F939B6-93AF-4DB8-9C6B-D6C7DFDC589F}" vid="{4A3C46E8-61CC-4603-A589-7422A47A8E4A}"/>
     </a:ext>
   </a:extLst>
 </a:theme>

--- a/xinwen.mei/Android/Projects/说明.docx
+++ b/xinwen.mei/Android/Projects/说明.docx
@@ -1,6 +1,6 @@
 
 <file path=word/document.xml><?xml version="1.0" encoding="utf-8"?>
-<w:document xmlns:wpc="http://schemas.microsoft.com/office/word/2010/wordprocessingCanvas" xmlns:mc="http://schemas.openxmlformats.org/markup-compatibility/2006" xmlns:o="urn:schemas-microsoft-com:office:office" xmlns:r="http://schemas.openxmlformats.org/officeDocument/2006/relationships" xmlns:m="http://schemas.openxmlformats.org/officeDocument/2006/math" xmlns:v="urn:schemas-microsoft-com:vml" xmlns:wp14="http://schemas.microsoft.com/office/word/2010/wordprocessingDrawing" xmlns:wp="http://schemas.openxmlformats.org/drawingml/2006/wordprocessingDrawing" xmlns:w10="urn:schemas-microsoft-com:office:word" xmlns:w="http://schemas.openxmlformats.org/wordprocessingml/2006/main" xmlns:w14="http://schemas.microsoft.com/office/word/2010/wordml" xmlns:wpg="http://schemas.microsoft.com/office/word/2010/wordprocessingGroup" xmlns:wpi="http://schemas.microsoft.com/office/word/2010/wordprocessingInk" xmlns:wne="http://schemas.microsoft.com/office/word/2006/wordml" xmlns:wps="http://schemas.microsoft.com/office/word/2010/wordprocessingShape" mc:Ignorable="w14 wp14">
+<w:document xmlns:wpc="http://schemas.microsoft.com/office/word/2010/wordprocessingCanvas" xmlns:cx="http://schemas.microsoft.com/office/drawing/2014/chartex" xmlns:cx1="http://schemas.microsoft.com/office/drawing/2015/9/8/chartex" xmlns:cx2="http://schemas.microsoft.com/office/drawing/2015/10/21/chartex" xmlns:cx3="http://schemas.microsoft.com/office/drawing/2016/5/9/chartex" xmlns:cx4="http://schemas.microsoft.com/office/drawing/2016/5/10/chartex" xmlns:cx5="http://schemas.microsoft.com/office/drawing/2016/5/11/chartex" xmlns:cx6="http://schemas.microsoft.com/office/drawing/2016/5/12/chartex" xmlns:cx7="http://schemas.microsoft.com/office/drawing/2016/5/13/chartex" xmlns:cx8="http://schemas.microsoft.com/office/drawing/2016/5/14/chartex" xmlns:mc="http://schemas.openxmlformats.org/markup-compatibility/2006" xmlns:aink="http://schemas.microsoft.com/office/drawing/2016/ink" xmlns:am3d="http://schemas.microsoft.com/office/drawing/2017/model3d" xmlns:o="urn:schemas-microsoft-com:office:office" xmlns:r="http://schemas.openxmlformats.org/officeDocument/2006/relationships" xmlns:m="http://schemas.openxmlformats.org/officeDocument/2006/math" xmlns:v="urn:schemas-microsoft-com:vml" xmlns:wp14="http://schemas.microsoft.com/office/word/2010/wordprocessingDrawing" xmlns:wp="http://schemas.openxmlformats.org/drawingml/2006/wordprocessingDrawing" xmlns:w10="urn:schemas-microsoft-com:office:word" xmlns:w="http://schemas.openxmlformats.org/wordprocessingml/2006/main" xmlns:w14="http://schemas.microsoft.com/office/word/2010/wordml" xmlns:w15="http://schemas.microsoft.com/office/word/2012/wordml" xmlns:w16cid="http://schemas.microsoft.com/office/word/2016/wordml/cid" xmlns:w16se="http://schemas.microsoft.com/office/word/2015/wordml/symex" xmlns:wpg="http://schemas.microsoft.com/office/word/2010/wordprocessingGroup" xmlns:wpi="http://schemas.microsoft.com/office/word/2010/wordprocessingInk" xmlns:wne="http://schemas.microsoft.com/office/word/2006/wordml" xmlns:wps="http://schemas.microsoft.com/office/word/2010/wordprocessingShape" mc:Ignorable="w14 w15 w16se w16cid wp14">
   <w:body>
     <w:p>
       <w:pPr>
@@ -54,7 +54,7 @@
                     </pic:cNvPicPr>
                   </pic:nvPicPr>
                   <pic:blipFill>
-                    <a:blip r:embed="rId5">
+                    <a:blip r:embed="rId7">
                       <a:extLst>
                         <a:ext uri="{28A0092B-C50C-407E-A947-70E740481C1C}">
                           <a14:useLocalDpi xmlns:a14="http://schemas.microsoft.com/office/drawing/2010/main" val="0"/>
@@ -117,7 +117,7 @@
                     <pic:cNvPicPr/>
                   </pic:nvPicPr>
                   <pic:blipFill>
-                    <a:blip r:embed="rId6"/>
+                    <a:blip r:embed="rId8"/>
                     <a:stretch>
                       <a:fillRect/>
                     </a:stretch>
@@ -1415,7 +1415,7 @@
     <w:p>
       <w:pPr>
         <w:rPr>
-          <w:rFonts w:ascii="宋体" w:eastAsia="宋体" w:hAnsi="宋体" w:cs="宋体" w:hint="eastAsia"/>
+          <w:rFonts w:ascii="宋体" w:eastAsia="宋体" w:hAnsi="宋体" w:cs="宋体"/>
           <w:color w:val="000000"/>
           <w:kern w:val="0"/>
           <w:sz w:val="23"/>
@@ -2008,7 +2008,7 @@
     <w:p>
       <w:pPr>
         <w:rPr>
-          <w:rFonts w:ascii="宋体" w:eastAsia="宋体" w:hAnsi="宋体" w:cs="宋体" w:hint="eastAsia"/>
+          <w:rFonts w:ascii="宋体" w:eastAsia="宋体" w:hAnsi="宋体" w:cs="宋体"/>
           <w:color w:val="000000"/>
           <w:kern w:val="0"/>
           <w:sz w:val="23"/>
@@ -2019,19 +2019,264 @@
     <w:p>
       <w:pPr>
         <w:rPr>
+          <w:rFonts w:ascii="宋体" w:eastAsia="宋体" w:hAnsi="宋体" w:cs="宋体"/>
+          <w:color w:val="000000"/>
+          <w:kern w:val="0"/>
+          <w:sz w:val="23"/>
+          <w:szCs w:val="23"/>
+        </w:rPr>
+      </w:pPr>
+      <w:r>
+        <w:rPr>
+          <w:rFonts w:ascii="宋体" w:eastAsia="宋体" w:hAnsi="宋体" w:cs="宋体" w:hint="eastAsia"/>
+          <w:color w:val="000000"/>
+          <w:kern w:val="0"/>
+          <w:sz w:val="23"/>
+          <w:szCs w:val="23"/>
+        </w:rPr>
+        <w:t>还有就是你从头到尾只用一个布局，是不是有点别扭。比如输入账号的ImageView和EditView就可以使用LinearLayout进行嵌套。</w:t>
+      </w:r>
+    </w:p>
+    <w:p>
+      <w:pPr>
+        <w:rPr>
           <w:rFonts w:ascii="宋体" w:eastAsia="宋体" w:hAnsi="宋体"/>
           <w:sz w:val="28"/>
         </w:rPr>
       </w:pPr>
-      <w:r>
-        <w:rPr>
-          <w:rFonts w:ascii="宋体" w:eastAsia="宋体" w:hAnsi="宋体" w:cs="宋体" w:hint="eastAsia"/>
-          <w:color w:val="000000"/>
-          <w:kern w:val="0"/>
-          <w:sz w:val="23"/>
-          <w:szCs w:val="23"/>
-        </w:rPr>
-        <w:t>还有就是你从头到尾只用一个布局，是不是有点别扭。比如输入账号的ImageView和EditView就可以使用LinearLayout进行嵌套。</w:t>
+    </w:p>
+    <w:p>
+      <w:pPr>
+        <w:rPr>
+          <w:rFonts w:ascii="宋体" w:eastAsia="宋体" w:hAnsi="宋体"/>
+          <w:b/>
+          <w:color w:val="FF0000"/>
+          <w:sz w:val="44"/>
+        </w:rPr>
+      </w:pPr>
+      <w:r>
+        <w:rPr>
+          <w:rFonts w:ascii="宋体" w:eastAsia="宋体" w:hAnsi="宋体"/>
+          <w:b/>
+          <w:color w:val="FF0000"/>
+          <w:sz w:val="44"/>
+        </w:rPr>
+        <w:t>G</w:t>
+      </w:r>
+      <w:r>
+        <w:rPr>
+          <w:rFonts w:ascii="宋体" w:eastAsia="宋体" w:hAnsi="宋体"/>
+          <w:b/>
+          <w:color w:val="FF0000"/>
+          <w:sz w:val="44"/>
+        </w:rPr>
+        <w:t>et:</w:t>
+      </w:r>
+    </w:p>
+    <w:p>
+      <w:pPr>
+        <w:pStyle w:val="a9"/>
+        <w:numPr>
+          <w:ilvl w:val="0"/>
+          <w:numId w:val="1"/>
+        </w:numPr>
+        <w:ind w:firstLineChars="0"/>
+        <w:rPr>
+          <w:rFonts w:ascii="宋体" w:eastAsia="宋体" w:hAnsi="宋体"/>
+          <w:b/>
+          <w:color w:val="FF0000"/>
+          <w:sz w:val="28"/>
+        </w:rPr>
+      </w:pPr>
+      <w:r>
+        <w:rPr>
+          <w:rFonts w:ascii="宋体" w:eastAsia="宋体" w:hAnsi="宋体" w:hint="eastAsia"/>
+          <w:b/>
+          <w:color w:val="FF0000"/>
+          <w:sz w:val="28"/>
+        </w:rPr>
+        <w:t>如上说的可以将textview和checkbox结合起来写，就是改一个text和textcolor（已试）</w:t>
+      </w:r>
+    </w:p>
+    <w:p>
+      <w:pPr>
+        <w:pStyle w:val="a9"/>
+        <w:numPr>
+          <w:ilvl w:val="0"/>
+          <w:numId w:val="1"/>
+        </w:numPr>
+        <w:ind w:firstLineChars="0"/>
+        <w:rPr>
+          <w:rFonts w:ascii="宋体" w:eastAsia="宋体" w:hAnsi="宋体" w:hint="eastAsia"/>
+          <w:b/>
+          <w:color w:val="FF0000"/>
+          <w:sz w:val="28"/>
+        </w:rPr>
+      </w:pPr>
+      <w:r>
+        <w:rPr>
+          <w:rFonts w:ascii="宋体" w:eastAsia="宋体" w:hAnsi="宋体" w:hint="eastAsia"/>
+          <w:b/>
+          <w:color w:val="FF0000"/>
+          <w:sz w:val="28"/>
+        </w:rPr>
+        <w:t>对于一个layout而言，不要从头到尾用一种布局，可以将其分为若干个小布局，这样有助于后期的修改（如本文所示，可以嵌套三个linearlayout，</w:t>
+      </w:r>
+      <w:r>
+        <w:rPr>
+          <w:noProof/>
+        </w:rPr>
+        <w:drawing>
+          <wp:inline distT="0" distB="0" distL="0" distR="0" wp14:anchorId="676F6FFB" wp14:editId="3927D21E">
+            <wp:extent cx="1295467" cy="279414"/>
+            <wp:effectExtent l="0" t="0" r="0" b="6350"/>
+            <wp:docPr id="3" name="图片 3"/>
+            <wp:cNvGraphicFramePr>
+              <a:graphicFrameLocks xmlns:a="http://schemas.openxmlformats.org/drawingml/2006/main" noChangeAspect="1"/>
+            </wp:cNvGraphicFramePr>
+            <a:graphic xmlns:a="http://schemas.openxmlformats.org/drawingml/2006/main">
+              <a:graphicData uri="http://schemas.openxmlformats.org/drawingml/2006/picture">
+                <pic:pic xmlns:pic="http://schemas.openxmlformats.org/drawingml/2006/picture">
+                  <pic:nvPicPr>
+                    <pic:cNvPr id="1" name=""/>
+                    <pic:cNvPicPr/>
+                  </pic:nvPicPr>
+                  <pic:blipFill>
+                    <a:blip r:embed="rId9"/>
+                    <a:stretch>
+                      <a:fillRect/>
+                    </a:stretch>
+                  </pic:blipFill>
+                  <pic:spPr>
+                    <a:xfrm>
+                      <a:off x="0" y="0"/>
+                      <a:ext cx="1295467" cy="279414"/>
+                    </a:xfrm>
+                    <a:prstGeom prst="rect">
+                      <a:avLst/>
+                    </a:prstGeom>
+                  </pic:spPr>
+                </pic:pic>
+              </a:graphicData>
+            </a:graphic>
+          </wp:inline>
+        </w:drawing>
+      </w:r>
+      <w:r>
+        <w:rPr>
+          <w:rFonts w:ascii="宋体" w:eastAsia="宋体" w:hAnsi="宋体"/>
+          <w:b/>
+          <w:color w:val="FF0000"/>
+          <w:sz w:val="28"/>
+        </w:rPr>
+        <w:t xml:space="preserve">  </w:t>
+      </w:r>
+      <w:r>
+        <w:rPr>
+          <w:noProof/>
+        </w:rPr>
+        <w:drawing>
+          <wp:inline distT="0" distB="0" distL="0" distR="0" wp14:anchorId="6736F491" wp14:editId="42515630">
+            <wp:extent cx="1301817" cy="190510"/>
+            <wp:effectExtent l="0" t="0" r="0" b="0"/>
+            <wp:docPr id="4" name="图片 4"/>
+            <wp:cNvGraphicFramePr>
+              <a:graphicFrameLocks xmlns:a="http://schemas.openxmlformats.org/drawingml/2006/main" noChangeAspect="1"/>
+            </wp:cNvGraphicFramePr>
+            <a:graphic xmlns:a="http://schemas.openxmlformats.org/drawingml/2006/main">
+              <a:graphicData uri="http://schemas.openxmlformats.org/drawingml/2006/picture">
+                <pic:pic xmlns:pic="http://schemas.openxmlformats.org/drawingml/2006/picture">
+                  <pic:nvPicPr>
+                    <pic:cNvPr id="1" name=""/>
+                    <pic:cNvPicPr/>
+                  </pic:nvPicPr>
+                  <pic:blipFill>
+                    <a:blip r:embed="rId10"/>
+                    <a:stretch>
+                      <a:fillRect/>
+                    </a:stretch>
+                  </pic:blipFill>
+                  <pic:spPr>
+                    <a:xfrm>
+                      <a:off x="0" y="0"/>
+                      <a:ext cx="1301817" cy="190510"/>
+                    </a:xfrm>
+                    <a:prstGeom prst="rect">
+                      <a:avLst/>
+                    </a:prstGeom>
+                  </pic:spPr>
+                </pic:pic>
+              </a:graphicData>
+            </a:graphic>
+          </wp:inline>
+        </w:drawing>
+      </w:r>
+      <w:r>
+        <w:rPr>
+          <w:rFonts w:ascii="宋体" w:eastAsia="宋体" w:hAnsi="宋体"/>
+          <w:b/>
+          <w:color w:val="FF0000"/>
+          <w:sz w:val="28"/>
+        </w:rPr>
+        <w:t xml:space="preserve">  </w:t>
+      </w:r>
+      <w:r>
+        <w:rPr>
+          <w:noProof/>
+        </w:rPr>
+        <w:drawing>
+          <wp:inline distT="0" distB="0" distL="0" distR="0" wp14:anchorId="7ECCB663" wp14:editId="0E7DF42C">
+            <wp:extent cx="1104957" cy="171459"/>
+            <wp:effectExtent l="0" t="0" r="0" b="0"/>
+            <wp:docPr id="5" name="图片 5"/>
+            <wp:cNvGraphicFramePr>
+              <a:graphicFrameLocks xmlns:a="http://schemas.openxmlformats.org/drawingml/2006/main" noChangeAspect="1"/>
+            </wp:cNvGraphicFramePr>
+            <a:graphic xmlns:a="http://schemas.openxmlformats.org/drawingml/2006/main">
+              <a:graphicData uri="http://schemas.openxmlformats.org/drawingml/2006/picture">
+                <pic:pic xmlns:pic="http://schemas.openxmlformats.org/drawingml/2006/picture">
+                  <pic:nvPicPr>
+                    <pic:cNvPr id="1" name=""/>
+                    <pic:cNvPicPr/>
+                  </pic:nvPicPr>
+                  <pic:blipFill>
+                    <a:blip r:embed="rId11"/>
+                    <a:stretch>
+                      <a:fillRect/>
+                    </a:stretch>
+                  </pic:blipFill>
+                  <pic:spPr>
+                    <a:xfrm>
+                      <a:off x="0" y="0"/>
+                      <a:ext cx="1104957" cy="171459"/>
+                    </a:xfrm>
+                    <a:prstGeom prst="rect">
+                      <a:avLst/>
+                    </a:prstGeom>
+                  </pic:spPr>
+                </pic:pic>
+              </a:graphicData>
+            </a:graphic>
+          </wp:inline>
+        </w:drawing>
+      </w:r>
+      <w:r>
+        <w:rPr>
+          <w:rFonts w:ascii="宋体" w:eastAsia="宋体" w:hAnsi="宋体"/>
+          <w:b/>
+          <w:color w:val="FF0000"/>
+          <w:sz w:val="28"/>
+        </w:rPr>
+        <w:t xml:space="preserve"> </w:t>
+      </w:r>
+      <w:r>
+        <w:rPr>
+          <w:rFonts w:ascii="宋体" w:eastAsia="宋体" w:hAnsi="宋体" w:hint="eastAsia"/>
+          <w:b/>
+          <w:color w:val="FF0000"/>
+          <w:sz w:val="28"/>
+        </w:rPr>
+        <w:t>，这样如果要再进行修改，就不用很麻烦的修改其中的约束。</w:t>
       </w:r>
       <w:bookmarkStart w:id="0" w:name="_GoBack"/>
       <w:bookmarkEnd w:id="0"/>
@@ -2046,8 +2291,143 @@
 </w:document>
 </file>
 
+<file path=word/endnotes.xml><?xml version="1.0" encoding="utf-8"?>
+<w:endnotes xmlns:wpc="http://schemas.microsoft.com/office/word/2010/wordprocessingCanvas" xmlns:cx="http://schemas.microsoft.com/office/drawing/2014/chartex" xmlns:cx1="http://schemas.microsoft.com/office/drawing/2015/9/8/chartex" xmlns:cx2="http://schemas.microsoft.com/office/drawing/2015/10/21/chartex" xmlns:cx3="http://schemas.microsoft.com/office/drawing/2016/5/9/chartex" xmlns:cx4="http://schemas.microsoft.com/office/drawing/2016/5/10/chartex" xmlns:cx5="http://schemas.microsoft.com/office/drawing/2016/5/11/chartex" xmlns:cx6="http://schemas.microsoft.com/office/drawing/2016/5/12/chartex" xmlns:cx7="http://schemas.microsoft.com/office/drawing/2016/5/13/chartex" xmlns:cx8="http://schemas.microsoft.com/office/drawing/2016/5/14/chartex" xmlns:mc="http://schemas.openxmlformats.org/markup-compatibility/2006" xmlns:aink="http://schemas.microsoft.com/office/drawing/2016/ink" xmlns:am3d="http://schemas.microsoft.com/office/drawing/2017/model3d" xmlns:o="urn:schemas-microsoft-com:office:office" xmlns:r="http://schemas.openxmlformats.org/officeDocument/2006/relationships" xmlns:m="http://schemas.openxmlformats.org/officeDocument/2006/math" xmlns:v="urn:schemas-microsoft-com:vml" xmlns:wp14="http://schemas.microsoft.com/office/word/2010/wordprocessingDrawing" xmlns:wp="http://schemas.openxmlformats.org/drawingml/2006/wordprocessingDrawing" xmlns:w10="urn:schemas-microsoft-com:office:word" xmlns:w="http://schemas.openxmlformats.org/wordprocessingml/2006/main" xmlns:w14="http://schemas.microsoft.com/office/word/2010/wordml" xmlns:w15="http://schemas.microsoft.com/office/word/2012/wordml" xmlns:w16cid="http://schemas.microsoft.com/office/word/2016/wordml/cid" xmlns:w16se="http://schemas.microsoft.com/office/word/2015/wordml/symex" xmlns:wpg="http://schemas.microsoft.com/office/word/2010/wordprocessingGroup" xmlns:wpi="http://schemas.microsoft.com/office/word/2010/wordprocessingInk" xmlns:wne="http://schemas.microsoft.com/office/word/2006/wordml" xmlns:wps="http://schemas.microsoft.com/office/word/2010/wordprocessingShape" mc:Ignorable="w14 w15 w16se w16cid wp14">
+  <w:endnote w:type="separator" w:id="-1">
+    <w:p>
+      <w:r>
+        <w:separator/>
+      </w:r>
+    </w:p>
+  </w:endnote>
+  <w:endnote w:type="continuationSeparator" w:id="0">
+    <w:p>
+      <w:r>
+        <w:continuationSeparator/>
+      </w:r>
+    </w:p>
+  </w:endnote>
+</w:endnotes>
+</file>
+
+<file path=word/footnotes.xml><?xml version="1.0" encoding="utf-8"?>
+<w:footnotes xmlns:wpc="http://schemas.microsoft.com/office/word/2010/wordprocessingCanvas" xmlns:cx="http://schemas.microsoft.com/office/drawing/2014/chartex" xmlns:cx1="http://schemas.microsoft.com/office/drawing/2015/9/8/chartex" xmlns:cx2="http://schemas.microsoft.com/office/drawing/2015/10/21/chartex" xmlns:cx3="http://schemas.microsoft.com/office/drawing/2016/5/9/chartex" xmlns:cx4="http://schemas.microsoft.com/office/drawing/2016/5/10/chartex" xmlns:cx5="http://schemas.microsoft.com/office/drawing/2016/5/11/chartex" xmlns:cx6="http://schemas.microsoft.com/office/drawing/2016/5/12/chartex" xmlns:cx7="http://schemas.microsoft.com/office/drawing/2016/5/13/chartex" xmlns:cx8="http://schemas.microsoft.com/office/drawing/2016/5/14/chartex" xmlns:mc="http://schemas.openxmlformats.org/markup-compatibility/2006" xmlns:aink="http://schemas.microsoft.com/office/drawing/2016/ink" xmlns:am3d="http://schemas.microsoft.com/office/drawing/2017/model3d" xmlns:o="urn:schemas-microsoft-com:office:office" xmlns:r="http://schemas.openxmlformats.org/officeDocument/2006/relationships" xmlns:m="http://schemas.openxmlformats.org/officeDocument/2006/math" xmlns:v="urn:schemas-microsoft-com:vml" xmlns:wp14="http://schemas.microsoft.com/office/word/2010/wordprocessingDrawing" xmlns:wp="http://schemas.openxmlformats.org/drawingml/2006/wordprocessingDrawing" xmlns:w10="urn:schemas-microsoft-com:office:word" xmlns:w="http://schemas.openxmlformats.org/wordprocessingml/2006/main" xmlns:w14="http://schemas.microsoft.com/office/word/2010/wordml" xmlns:w15="http://schemas.microsoft.com/office/word/2012/wordml" xmlns:w16cid="http://schemas.microsoft.com/office/word/2016/wordml/cid" xmlns:w16se="http://schemas.microsoft.com/office/word/2015/wordml/symex" xmlns:wpg="http://schemas.microsoft.com/office/word/2010/wordprocessingGroup" xmlns:wpi="http://schemas.microsoft.com/office/word/2010/wordprocessingInk" xmlns:wne="http://schemas.microsoft.com/office/word/2006/wordml" xmlns:wps="http://schemas.microsoft.com/office/word/2010/wordprocessingShape" mc:Ignorable="w14 w15 w16se w16cid wp14">
+  <w:footnote w:type="separator" w:id="-1">
+    <w:p>
+      <w:r>
+        <w:separator/>
+      </w:r>
+    </w:p>
+  </w:footnote>
+  <w:footnote w:type="continuationSeparator" w:id="0">
+    <w:p>
+      <w:r>
+        <w:continuationSeparator/>
+      </w:r>
+    </w:p>
+  </w:footnote>
+</w:footnotes>
+</file>
+
+<file path=word/numbering.xml><?xml version="1.0" encoding="utf-8"?>
+<w:numbering xmlns:wpc="http://schemas.microsoft.com/office/word/2010/wordprocessingCanvas" xmlns:cx="http://schemas.microsoft.com/office/drawing/2014/chartex" xmlns:cx1="http://schemas.microsoft.com/office/drawing/2015/9/8/chartex" xmlns:cx2="http://schemas.microsoft.com/office/drawing/2015/10/21/chartex" xmlns:cx3="http://schemas.microsoft.com/office/drawing/2016/5/9/chartex" xmlns:cx4="http://schemas.microsoft.com/office/drawing/2016/5/10/chartex" xmlns:cx5="http://schemas.microsoft.com/office/drawing/2016/5/11/chartex" xmlns:cx6="http://schemas.microsoft.com/office/drawing/2016/5/12/chartex" xmlns:cx7="http://schemas.microsoft.com/office/drawing/2016/5/13/chartex" xmlns:cx8="http://schemas.microsoft.com/office/drawing/2016/5/14/chartex" xmlns:mc="http://schemas.openxmlformats.org/markup-compatibility/2006" xmlns:aink="http://schemas.microsoft.com/office/drawing/2016/ink" xmlns:am3d="http://schemas.microsoft.com/office/drawing/2017/model3d" xmlns:o="urn:schemas-microsoft-com:office:office" xmlns:r="http://schemas.openxmlformats.org/officeDocument/2006/relationships" xmlns:m="http://schemas.openxmlformats.org/officeDocument/2006/math" xmlns:v="urn:schemas-microsoft-com:vml" xmlns:wp14="http://schemas.microsoft.com/office/word/2010/wordprocessingDrawing" xmlns:wp="http://schemas.openxmlformats.org/drawingml/2006/wordprocessingDrawing" xmlns:w10="urn:schemas-microsoft-com:office:word" xmlns:w="http://schemas.openxmlformats.org/wordprocessingml/2006/main" xmlns:w14="http://schemas.microsoft.com/office/word/2010/wordml" xmlns:w15="http://schemas.microsoft.com/office/word/2012/wordml" xmlns:w16cid="http://schemas.microsoft.com/office/word/2016/wordml/cid" xmlns:w16se="http://schemas.microsoft.com/office/word/2015/wordml/symex" xmlns:wpg="http://schemas.microsoft.com/office/word/2010/wordprocessingGroup" xmlns:wpi="http://schemas.microsoft.com/office/word/2010/wordprocessingInk" xmlns:wne="http://schemas.microsoft.com/office/word/2006/wordml" xmlns:wps="http://schemas.microsoft.com/office/word/2010/wordprocessingShape" mc:Ignorable="w14 w15 w16se w16cid wp14">
+  <w:abstractNum w:abstractNumId="0" w15:restartNumberingAfterBreak="0">
+    <w:nsid w:val="1DE91A21"/>
+    <w:multiLevelType w:val="hybridMultilevel"/>
+    <w:tmpl w:val="9BDE25B6"/>
+    <w:lvl w:ilvl="0" w:tplc="F8C8ABF6">
+      <w:start w:val="1"/>
+      <w:numFmt w:val="decimal"/>
+      <w:lvlText w:val="%1、"/>
+      <w:lvlJc w:val="left"/>
+      <w:pPr>
+        <w:ind w:left="720" w:hanging="720"/>
+      </w:pPr>
+      <w:rPr>
+        <w:rFonts w:hint="default"/>
+      </w:rPr>
+    </w:lvl>
+    <w:lvl w:ilvl="1" w:tplc="04090019" w:tentative="1">
+      <w:start w:val="1"/>
+      <w:numFmt w:val="lowerLetter"/>
+      <w:lvlText w:val="%2)"/>
+      <w:lvlJc w:val="left"/>
+      <w:pPr>
+        <w:ind w:left="840" w:hanging="420"/>
+      </w:pPr>
+    </w:lvl>
+    <w:lvl w:ilvl="2" w:tplc="0409001B" w:tentative="1">
+      <w:start w:val="1"/>
+      <w:numFmt w:val="lowerRoman"/>
+      <w:lvlText w:val="%3."/>
+      <w:lvlJc w:val="right"/>
+      <w:pPr>
+        <w:ind w:left="1260" w:hanging="420"/>
+      </w:pPr>
+    </w:lvl>
+    <w:lvl w:ilvl="3" w:tplc="0409000F" w:tentative="1">
+      <w:start w:val="1"/>
+      <w:numFmt w:val="decimal"/>
+      <w:lvlText w:val="%4."/>
+      <w:lvlJc w:val="left"/>
+      <w:pPr>
+        <w:ind w:left="1680" w:hanging="420"/>
+      </w:pPr>
+    </w:lvl>
+    <w:lvl w:ilvl="4" w:tplc="04090019" w:tentative="1">
+      <w:start w:val="1"/>
+      <w:numFmt w:val="lowerLetter"/>
+      <w:lvlText w:val="%5)"/>
+      <w:lvlJc w:val="left"/>
+      <w:pPr>
+        <w:ind w:left="2100" w:hanging="420"/>
+      </w:pPr>
+    </w:lvl>
+    <w:lvl w:ilvl="5" w:tplc="0409001B" w:tentative="1">
+      <w:start w:val="1"/>
+      <w:numFmt w:val="lowerRoman"/>
+      <w:lvlText w:val="%6."/>
+      <w:lvlJc w:val="right"/>
+      <w:pPr>
+        <w:ind w:left="2520" w:hanging="420"/>
+      </w:pPr>
+    </w:lvl>
+    <w:lvl w:ilvl="6" w:tplc="0409000F" w:tentative="1">
+      <w:start w:val="1"/>
+      <w:numFmt w:val="decimal"/>
+      <w:lvlText w:val="%7."/>
+      <w:lvlJc w:val="left"/>
+      <w:pPr>
+        <w:ind w:left="2940" w:hanging="420"/>
+      </w:pPr>
+    </w:lvl>
+    <w:lvl w:ilvl="7" w:tplc="04090019" w:tentative="1">
+      <w:start w:val="1"/>
+      <w:numFmt w:val="lowerLetter"/>
+      <w:lvlText w:val="%8)"/>
+      <w:lvlJc w:val="left"/>
+      <w:pPr>
+        <w:ind w:left="3360" w:hanging="420"/>
+      </w:pPr>
+    </w:lvl>
+    <w:lvl w:ilvl="8" w:tplc="0409001B" w:tentative="1">
+      <w:start w:val="1"/>
+      <w:numFmt w:val="lowerRoman"/>
+      <w:lvlText w:val="%9."/>
+      <w:lvlJc w:val="right"/>
+      <w:pPr>
+        <w:ind w:left="3780" w:hanging="420"/>
+      </w:pPr>
+    </w:lvl>
+  </w:abstractNum>
+  <w:num w:numId="1">
+    <w:abstractNumId w:val="0"/>
+  </w:num>
+</w:numbering>
+</file>
+
 <file path=word/styles.xml><?xml version="1.0" encoding="utf-8"?>
-<w:styles xmlns:mc="http://schemas.openxmlformats.org/markup-compatibility/2006" xmlns:r="http://schemas.openxmlformats.org/officeDocument/2006/relationships" xmlns:w="http://schemas.openxmlformats.org/wordprocessingml/2006/main" xmlns:w14="http://schemas.microsoft.com/office/word/2010/wordml" mc:Ignorable="w14">
+<w:styles xmlns:mc="http://schemas.openxmlformats.org/markup-compatibility/2006" xmlns:r="http://schemas.openxmlformats.org/officeDocument/2006/relationships" xmlns:w="http://schemas.openxmlformats.org/wordprocessingml/2006/main" xmlns:w14="http://schemas.microsoft.com/office/word/2010/wordml" xmlns:w15="http://schemas.microsoft.com/office/word/2012/wordml" xmlns:w16cid="http://schemas.microsoft.com/office/word/2016/wordml/cid" xmlns:w16se="http://schemas.microsoft.com/office/word/2015/wordml/symex" mc:Ignorable="w14 w15 w16se w16cid">
   <w:docDefaults>
     <w:rPrDefault>
       <w:rPr>
@@ -2060,144 +2440,382 @@
     </w:rPrDefault>
     <w:pPrDefault/>
   </w:docDefaults>
-  <w:latentStyles w:defLockedState="0" w:defUIPriority="99" w:defSemiHidden="1" w:defUnhideWhenUsed="1" w:defQFormat="0" w:count="267">
-    <w:lsdException w:name="Normal" w:semiHidden="0" w:uiPriority="0" w:unhideWhenUsed="0" w:qFormat="1"/>
-    <w:lsdException w:name="heading 1" w:semiHidden="0" w:uiPriority="9" w:unhideWhenUsed="0" w:qFormat="1"/>
-    <w:lsdException w:name="heading 2" w:uiPriority="9" w:qFormat="1"/>
-    <w:lsdException w:name="heading 3" w:uiPriority="9" w:qFormat="1"/>
-    <w:lsdException w:name="heading 4" w:uiPriority="9" w:qFormat="1"/>
-    <w:lsdException w:name="heading 5" w:uiPriority="9" w:qFormat="1"/>
-    <w:lsdException w:name="heading 6" w:uiPriority="9" w:qFormat="1"/>
-    <w:lsdException w:name="heading 7" w:uiPriority="9" w:qFormat="1"/>
-    <w:lsdException w:name="heading 8" w:uiPriority="9" w:qFormat="1"/>
-    <w:lsdException w:name="heading 9" w:uiPriority="9" w:qFormat="1"/>
-    <w:lsdException w:name="toc 1" w:uiPriority="39"/>
-    <w:lsdException w:name="toc 2" w:uiPriority="39"/>
-    <w:lsdException w:name="toc 3" w:uiPriority="39"/>
-    <w:lsdException w:name="toc 4" w:uiPriority="39"/>
-    <w:lsdException w:name="toc 5" w:uiPriority="39"/>
-    <w:lsdException w:name="toc 6" w:uiPriority="39"/>
-    <w:lsdException w:name="toc 7" w:uiPriority="39"/>
-    <w:lsdException w:name="toc 8" w:uiPriority="39"/>
-    <w:lsdException w:name="toc 9" w:uiPriority="39"/>
-    <w:lsdException w:name="caption" w:uiPriority="35" w:qFormat="1"/>
-    <w:lsdException w:name="Title" w:semiHidden="0" w:uiPriority="10" w:unhideWhenUsed="0" w:qFormat="1"/>
-    <w:lsdException w:name="Default Paragraph Font" w:uiPriority="1"/>
-    <w:lsdException w:name="Subtitle" w:semiHidden="0" w:uiPriority="11" w:unhideWhenUsed="0" w:qFormat="1"/>
-    <w:lsdException w:name="Strong" w:semiHidden="0" w:uiPriority="22" w:unhideWhenUsed="0" w:qFormat="1"/>
-    <w:lsdException w:name="Emphasis" w:semiHidden="0" w:uiPriority="20" w:unhideWhenUsed="0" w:qFormat="1"/>
-    <w:lsdException w:name="Table Grid" w:semiHidden="0" w:uiPriority="39" w:unhideWhenUsed="0"/>
-    <w:lsdException w:name="Placeholder Text" w:unhideWhenUsed="0"/>
-    <w:lsdException w:name="No Spacing" w:semiHidden="0" w:uiPriority="1" w:unhideWhenUsed="0" w:qFormat="1"/>
-    <w:lsdException w:name="Light Shading" w:semiHidden="0" w:uiPriority="60" w:unhideWhenUsed="0"/>
-    <w:lsdException w:name="Light List" w:semiHidden="0" w:uiPriority="61" w:unhideWhenUsed="0"/>
-    <w:lsdException w:name="Light Grid" w:semiHidden="0" w:uiPriority="62" w:unhideWhenUsed="0"/>
-    <w:lsdException w:name="Medium Shading 1" w:semiHidden="0" w:uiPriority="63" w:unhideWhenUsed="0"/>
-    <w:lsdException w:name="Medium Shading 2" w:semiHidden="0" w:uiPriority="64" w:unhideWhenUsed="0"/>
-    <w:lsdException w:name="Medium List 1" w:semiHidden="0" w:uiPriority="65" w:unhideWhenUsed="0"/>
-    <w:lsdException w:name="Medium List 2" w:semiHidden="0" w:uiPriority="66" w:unhideWhenUsed="0"/>
-    <w:lsdException w:name="Medium Grid 1" w:semiHidden="0" w:uiPriority="67" w:unhideWhenUsed="0"/>
-    <w:lsdException w:name="Medium Grid 2" w:semiHidden="0" w:uiPriority="68" w:unhideWhenUsed="0"/>
-    <w:lsdException w:name="Medium Grid 3" w:semiHidden="0" w:uiPriority="69" w:unhideWhenUsed="0"/>
-    <w:lsdException w:name="Dark List" w:semiHidden="0" w:uiPriority="70" w:unhideWhenUsed="0"/>
-    <w:lsdException w:name="Colorful Shading" w:semiHidden="0" w:uiPriority="71" w:unhideWhenUsed="0"/>
-    <w:lsdException w:name="Colorful List" w:semiHidden="0" w:uiPriority="72" w:unhideWhenUsed="0"/>
-    <w:lsdException w:name="Colorful Grid" w:semiHidden="0" w:uiPriority="73" w:unhideWhenUsed="0"/>
-    <w:lsdException w:name="Light Shading Accent 1" w:semiHidden="0" w:uiPriority="60" w:unhideWhenUsed="0"/>
-    <w:lsdException w:name="Light List Accent 1" w:semiHidden="0" w:uiPriority="61" w:unhideWhenUsed="0"/>
-    <w:lsdException w:name="Light Grid Accent 1" w:semiHidden="0" w:uiPriority="62" w:unhideWhenUsed="0"/>
-    <w:lsdException w:name="Medium Shading 1 Accent 1" w:semiHidden="0" w:uiPriority="63" w:unhideWhenUsed="0"/>
-    <w:lsdException w:name="Medium Shading 2 Accent 1" w:semiHidden="0" w:uiPriority="64" w:unhideWhenUsed="0"/>
-    <w:lsdException w:name="Medium List 1 Accent 1" w:semiHidden="0" w:uiPriority="65" w:unhideWhenUsed="0"/>
-    <w:lsdException w:name="Revision" w:unhideWhenUsed="0"/>
-    <w:lsdException w:name="List Paragraph" w:semiHidden="0" w:uiPriority="34" w:unhideWhenUsed="0" w:qFormat="1"/>
-    <w:lsdException w:name="Quote" w:semiHidden="0" w:uiPriority="29" w:unhideWhenUsed="0" w:qFormat="1"/>
-    <w:lsdException w:name="Intense Quote" w:semiHidden="0" w:uiPriority="30" w:unhideWhenUsed="0" w:qFormat="1"/>
-    <w:lsdException w:name="Medium List 2 Accent 1" w:semiHidden="0" w:uiPriority="66" w:unhideWhenUsed="0"/>
-    <w:lsdException w:name="Medium Grid 1 Accent 1" w:semiHidden="0" w:uiPriority="67" w:unhideWhenUsed="0"/>
-    <w:lsdException w:name="Medium Grid 2 Accent 1" w:semiHidden="0" w:uiPriority="68" w:unhideWhenUsed="0"/>
-    <w:lsdException w:name="Medium Grid 3 Accent 1" w:semiHidden="0" w:uiPriority="69" w:unhideWhenUsed="0"/>
-    <w:lsdException w:name="Dark List Accent 1" w:semiHidden="0" w:uiPriority="70" w:unhideWhenUsed="0"/>
-    <w:lsdException w:name="Colorful Shading Accent 1" w:semiHidden="0" w:uiPriority="71" w:unhideWhenUsed="0"/>
-    <w:lsdException w:name="Colorful List Accent 1" w:semiHidden="0" w:uiPriority="72" w:unhideWhenUsed="0"/>
-    <w:lsdException w:name="Colorful Grid Accent 1" w:semiHidden="0" w:uiPriority="73" w:unhideWhenUsed="0"/>
-    <w:lsdException w:name="Light Shading Accent 2" w:semiHidden="0" w:uiPriority="60" w:unhideWhenUsed="0"/>
-    <w:lsdException w:name="Light List Accent 2" w:semiHidden="0" w:uiPriority="61" w:unhideWhenUsed="0"/>
-    <w:lsdException w:name="Light Grid Accent 2" w:semiHidden="0" w:uiPriority="62" w:unhideWhenUsed="0"/>
-    <w:lsdException w:name="Medium Shading 1 Accent 2" w:semiHidden="0" w:uiPriority="63" w:unhideWhenUsed="0"/>
-    <w:lsdException w:name="Medium Shading 2 Accent 2" w:semiHidden="0" w:uiPriority="64" w:unhideWhenUsed="0"/>
-    <w:lsdException w:name="Medium List 1 Accent 2" w:semiHidden="0" w:uiPriority="65" w:unhideWhenUsed="0"/>
-    <w:lsdException w:name="Medium List 2 Accent 2" w:semiHidden="0" w:uiPriority="66" w:unhideWhenUsed="0"/>
-    <w:lsdException w:name="Medium Grid 1 Accent 2" w:semiHidden="0" w:uiPriority="67" w:unhideWhenUsed="0"/>
-    <w:lsdException w:name="Medium Grid 2 Accent 2" w:semiHidden="0" w:uiPriority="68" w:unhideWhenUsed="0"/>
-    <w:lsdException w:name="Medium Grid 3 Accent 2" w:semiHidden="0" w:uiPriority="69" w:unhideWhenUsed="0"/>
-    <w:lsdException w:name="Dark List Accent 2" w:semiHidden="0" w:uiPriority="70" w:unhideWhenUsed="0"/>
-    <w:lsdException w:name="Colorful Shading Accent 2" w:semiHidden="0" w:uiPriority="71" w:unhideWhenUsed="0"/>
-    <w:lsdException w:name="Colorful List Accent 2" w:semiHidden="0" w:uiPriority="72" w:unhideWhenUsed="0"/>
-    <w:lsdException w:name="Colorful Grid Accent 2" w:semiHidden="0" w:uiPriority="73" w:unhideWhenUsed="0"/>
-    <w:lsdException w:name="Light Shading Accent 3" w:semiHidden="0" w:uiPriority="60" w:unhideWhenUsed="0"/>
-    <w:lsdException w:name="Light List Accent 3" w:semiHidden="0" w:uiPriority="61" w:unhideWhenUsed="0"/>
-    <w:lsdException w:name="Light Grid Accent 3" w:semiHidden="0" w:uiPriority="62" w:unhideWhenUsed="0"/>
-    <w:lsdException w:name="Medium Shading 1 Accent 3" w:semiHidden="0" w:uiPriority="63" w:unhideWhenUsed="0"/>
-    <w:lsdException w:name="Medium Shading 2 Accent 3" w:semiHidden="0" w:uiPriority="64" w:unhideWhenUsed="0"/>
-    <w:lsdException w:name="Medium List 1 Accent 3" w:semiHidden="0" w:uiPriority="65" w:unhideWhenUsed="0"/>
-    <w:lsdException w:name="Medium List 2 Accent 3" w:semiHidden="0" w:uiPriority="66" w:unhideWhenUsed="0"/>
-    <w:lsdException w:name="Medium Grid 1 Accent 3" w:semiHidden="0" w:uiPriority="67" w:unhideWhenUsed="0"/>
-    <w:lsdException w:name="Medium Grid 2 Accent 3" w:semiHidden="0" w:uiPriority="68" w:unhideWhenUsed="0"/>
-    <w:lsdException w:name="Medium Grid 3 Accent 3" w:semiHidden="0" w:uiPriority="69" w:unhideWhenUsed="0"/>
-    <w:lsdException w:name="Dark List Accent 3" w:semiHidden="0" w:uiPriority="70" w:unhideWhenUsed="0"/>
-    <w:lsdException w:name="Colorful Shading Accent 3" w:semiHidden="0" w:uiPriority="71" w:unhideWhenUsed="0"/>
-    <w:lsdException w:name="Colorful List Accent 3" w:semiHidden="0" w:uiPriority="72" w:unhideWhenUsed="0"/>
-    <w:lsdException w:name="Colorful Grid Accent 3" w:semiHidden="0" w:uiPriority="73" w:unhideWhenUsed="0"/>
-    <w:lsdException w:name="Light Shading Accent 4" w:semiHidden="0" w:uiPriority="60" w:unhideWhenUsed="0"/>
-    <w:lsdException w:name="Light List Accent 4" w:semiHidden="0" w:uiPriority="61" w:unhideWhenUsed="0"/>
-    <w:lsdException w:name="Light Grid Accent 4" w:semiHidden="0" w:uiPriority="62" w:unhideWhenUsed="0"/>
-    <w:lsdException w:name="Medium Shading 1 Accent 4" w:semiHidden="0" w:uiPriority="63" w:unhideWhenUsed="0"/>
-    <w:lsdException w:name="Medium Shading 2 Accent 4" w:semiHidden="0" w:uiPriority="64" w:unhideWhenUsed="0"/>
-    <w:lsdException w:name="Medium List 1 Accent 4" w:semiHidden="0" w:uiPriority="65" w:unhideWhenUsed="0"/>
-    <w:lsdException w:name="Medium List 2 Accent 4" w:semiHidden="0" w:uiPriority="66" w:unhideWhenUsed="0"/>
-    <w:lsdException w:name="Medium Grid 1 Accent 4" w:semiHidden="0" w:uiPriority="67" w:unhideWhenUsed="0"/>
-    <w:lsdException w:name="Medium Grid 2 Accent 4" w:semiHidden="0" w:uiPriority="68" w:unhideWhenUsed="0"/>
-    <w:lsdException w:name="Medium Grid 3 Accent 4" w:semiHidden="0" w:uiPriority="69" w:unhideWhenUsed="0"/>
-    <w:lsdException w:name="Dark List Accent 4" w:semiHidden="0" w:uiPriority="70" w:unhideWhenUsed="0"/>
-    <w:lsdException w:name="Colorful Shading Accent 4" w:semiHidden="0" w:uiPriority="71" w:unhideWhenUsed="0"/>
-    <w:lsdException w:name="Colorful List Accent 4" w:semiHidden="0" w:uiPriority="72" w:unhideWhenUsed="0"/>
-    <w:lsdException w:name="Colorful Grid Accent 4" w:semiHidden="0" w:uiPriority="73" w:unhideWhenUsed="0"/>
-    <w:lsdException w:name="Light Shading Accent 5" w:semiHidden="0" w:uiPriority="60" w:unhideWhenUsed="0"/>
-    <w:lsdException w:name="Light List Accent 5" w:semiHidden="0" w:uiPriority="61" w:unhideWhenUsed="0"/>
-    <w:lsdException w:name="Light Grid Accent 5" w:semiHidden="0" w:uiPriority="62" w:unhideWhenUsed="0"/>
-    <w:lsdException w:name="Medium Shading 1 Accent 5" w:semiHidden="0" w:uiPriority="63" w:unhideWhenUsed="0"/>
-    <w:lsdException w:name="Medium Shading 2 Accent 5" w:semiHidden="0" w:uiPriority="64" w:unhideWhenUsed="0"/>
-    <w:lsdException w:name="Medium List 1 Accent 5" w:semiHidden="0" w:uiPriority="65" w:unhideWhenUsed="0"/>
-    <w:lsdException w:name="Medium List 2 Accent 5" w:semiHidden="0" w:uiPriority="66" w:unhideWhenUsed="0"/>
-    <w:lsdException w:name="Medium Grid 1 Accent 5" w:semiHidden="0" w:uiPriority="67" w:unhideWhenUsed="0"/>
-    <w:lsdException w:name="Medium Grid 2 Accent 5" w:semiHidden="0" w:uiPriority="68" w:unhideWhenUsed="0"/>
-    <w:lsdException w:name="Medium Grid 3 Accent 5" w:semiHidden="0" w:uiPriority="69" w:unhideWhenUsed="0"/>
-    <w:lsdException w:name="Dark List Accent 5" w:semiHidden="0" w:uiPriority="70" w:unhideWhenUsed="0"/>
-    <w:lsdException w:name="Colorful Shading Accent 5" w:semiHidden="0" w:uiPriority="71" w:unhideWhenUsed="0"/>
-    <w:lsdException w:name="Colorful List Accent 5" w:semiHidden="0" w:uiPriority="72" w:unhideWhenUsed="0"/>
-    <w:lsdException w:name="Colorful Grid Accent 5" w:semiHidden="0" w:uiPriority="73" w:unhideWhenUsed="0"/>
-    <w:lsdException w:name="Light Shading Accent 6" w:semiHidden="0" w:uiPriority="60" w:unhideWhenUsed="0"/>
-    <w:lsdException w:name="Light List Accent 6" w:semiHidden="0" w:uiPriority="61" w:unhideWhenUsed="0"/>
-    <w:lsdException w:name="Light Grid Accent 6" w:semiHidden="0" w:uiPriority="62" w:unhideWhenUsed="0"/>
-    <w:lsdException w:name="Medium Shading 1 Accent 6" w:semiHidden="0" w:uiPriority="63" w:unhideWhenUsed="0"/>
-    <w:lsdException w:name="Medium Shading 2 Accent 6" w:semiHidden="0" w:uiPriority="64" w:unhideWhenUsed="0"/>
-    <w:lsdException w:name="Medium List 1 Accent 6" w:semiHidden="0" w:uiPriority="65" w:unhideWhenUsed="0"/>
-    <w:lsdException w:name="Medium List 2 Accent 6" w:semiHidden="0" w:uiPriority="66" w:unhideWhenUsed="0"/>
-    <w:lsdException w:name="Medium Grid 1 Accent 6" w:semiHidden="0" w:uiPriority="67" w:unhideWhenUsed="0"/>
-    <w:lsdException w:name="Medium Grid 2 Accent 6" w:semiHidden="0" w:uiPriority="68" w:unhideWhenUsed="0"/>
-    <w:lsdException w:name="Medium Grid 3 Accent 6" w:semiHidden="0" w:uiPriority="69" w:unhideWhenUsed="0"/>
-    <w:lsdException w:name="Dark List Accent 6" w:semiHidden="0" w:uiPriority="70" w:unhideWhenUsed="0"/>
-    <w:lsdException w:name="Colorful Shading Accent 6" w:semiHidden="0" w:uiPriority="71" w:unhideWhenUsed="0"/>
-    <w:lsdException w:name="Colorful List Accent 6" w:semiHidden="0" w:uiPriority="72" w:unhideWhenUsed="0"/>
-    <w:lsdException w:name="Colorful Grid Accent 6" w:semiHidden="0" w:uiPriority="73" w:unhideWhenUsed="0"/>
-    <w:lsdException w:name="Subtle Emphasis" w:semiHidden="0" w:uiPriority="19" w:unhideWhenUsed="0" w:qFormat="1"/>
-    <w:lsdException w:name="Intense Emphasis" w:semiHidden="0" w:uiPriority="21" w:unhideWhenUsed="0" w:qFormat="1"/>
-    <w:lsdException w:name="Subtle Reference" w:semiHidden="0" w:uiPriority="31" w:unhideWhenUsed="0" w:qFormat="1"/>
-    <w:lsdException w:name="Intense Reference" w:semiHidden="0" w:uiPriority="32" w:unhideWhenUsed="0" w:qFormat="1"/>
-    <w:lsdException w:name="Book Title" w:semiHidden="0" w:uiPriority="33" w:unhideWhenUsed="0" w:qFormat="1"/>
-    <w:lsdException w:name="Bibliography" w:uiPriority="37"/>
-    <w:lsdException w:name="TOC Heading" w:uiPriority="39" w:qFormat="1"/>
+  <w:latentStyles w:defLockedState="0" w:defUIPriority="99" w:defSemiHidden="0" w:defUnhideWhenUsed="0" w:defQFormat="0" w:count="375">
+    <w:lsdException w:name="Normal" w:uiPriority="0" w:qFormat="1"/>
+    <w:lsdException w:name="heading 1" w:uiPriority="9" w:qFormat="1"/>
+    <w:lsdException w:name="heading 2" w:semiHidden="1" w:uiPriority="9" w:unhideWhenUsed="1" w:qFormat="1"/>
+    <w:lsdException w:name="heading 3" w:semiHidden="1" w:uiPriority="9" w:unhideWhenUsed="1" w:qFormat="1"/>
+    <w:lsdException w:name="heading 4" w:semiHidden="1" w:uiPriority="9" w:unhideWhenUsed="1" w:qFormat="1"/>
+    <w:lsdException w:name="heading 5" w:semiHidden="1" w:uiPriority="9" w:unhideWhenUsed="1" w:qFormat="1"/>
+    <w:lsdException w:name="heading 6" w:semiHidden="1" w:uiPriority="9" w:unhideWhenUsed="1" w:qFormat="1"/>
+    <w:lsdException w:name="heading 7" w:semiHidden="1" w:uiPriority="9" w:unhideWhenUsed="1" w:qFormat="1"/>
+    <w:lsdException w:name="heading 8" w:semiHidden="1" w:uiPriority="9" w:unhideWhenUsed="1" w:qFormat="1"/>
+    <w:lsdException w:name="heading 9" w:semiHidden="1" w:uiPriority="9" w:unhideWhenUsed="1" w:qFormat="1"/>
+    <w:lsdException w:name="index 1" w:semiHidden="1" w:unhideWhenUsed="1"/>
+    <w:lsdException w:name="index 2" w:semiHidden="1" w:unhideWhenUsed="1"/>
+    <w:lsdException w:name="index 3" w:semiHidden="1" w:unhideWhenUsed="1"/>
+    <w:lsdException w:name="index 4" w:semiHidden="1" w:unhideWhenUsed="1"/>
+    <w:lsdException w:name="index 5" w:semiHidden="1" w:unhideWhenUsed="1"/>
+    <w:lsdException w:name="index 6" w:semiHidden="1" w:unhideWhenUsed="1"/>
+    <w:lsdException w:name="index 7" w:semiHidden="1" w:unhideWhenUsed="1"/>
+    <w:lsdException w:name="index 8" w:semiHidden="1" w:unhideWhenUsed="1"/>
+    <w:lsdException w:name="index 9" w:semiHidden="1" w:unhideWhenUsed="1"/>
+    <w:lsdException w:name="toc 1" w:semiHidden="1" w:uiPriority="39" w:unhideWhenUsed="1"/>
+    <w:lsdException w:name="toc 2" w:semiHidden="1" w:uiPriority="39" w:unhideWhenUsed="1"/>
+    <w:lsdException w:name="toc 3" w:semiHidden="1" w:uiPriority="39" w:unhideWhenUsed="1"/>
+    <w:lsdException w:name="toc 4" w:semiHidden="1" w:uiPriority="39" w:unhideWhenUsed="1"/>
+    <w:lsdException w:name="toc 5" w:semiHidden="1" w:uiPriority="39" w:unhideWhenUsed="1"/>
+    <w:lsdException w:name="toc 6" w:semiHidden="1" w:uiPriority="39" w:unhideWhenUsed="1"/>
+    <w:lsdException w:name="toc 7" w:semiHidden="1" w:uiPriority="39" w:unhideWhenUsed="1"/>
+    <w:lsdException w:name="toc 8" w:semiHidden="1" w:uiPriority="39" w:unhideWhenUsed="1"/>
+    <w:lsdException w:name="toc 9" w:semiHidden="1" w:uiPriority="39" w:unhideWhenUsed="1"/>
+    <w:lsdException w:name="Normal Indent" w:semiHidden="1" w:unhideWhenUsed="1"/>
+    <w:lsdException w:name="footnote text" w:semiHidden="1" w:unhideWhenUsed="1"/>
+    <w:lsdException w:name="annotation text" w:semiHidden="1" w:unhideWhenUsed="1"/>
+    <w:lsdException w:name="header" w:semiHidden="1" w:unhideWhenUsed="1"/>
+    <w:lsdException w:name="footer" w:semiHidden="1" w:unhideWhenUsed="1"/>
+    <w:lsdException w:name="index heading" w:semiHidden="1" w:unhideWhenUsed="1"/>
+    <w:lsdException w:name="caption" w:semiHidden="1" w:uiPriority="35" w:unhideWhenUsed="1" w:qFormat="1"/>
+    <w:lsdException w:name="table of figures" w:semiHidden="1" w:unhideWhenUsed="1"/>
+    <w:lsdException w:name="envelope address" w:semiHidden="1" w:unhideWhenUsed="1"/>
+    <w:lsdException w:name="envelope return" w:semiHidden="1" w:unhideWhenUsed="1"/>
+    <w:lsdException w:name="footnote reference" w:semiHidden="1" w:unhideWhenUsed="1"/>
+    <w:lsdException w:name="annotation reference" w:semiHidden="1" w:unhideWhenUsed="1"/>
+    <w:lsdException w:name="line number" w:semiHidden="1" w:unhideWhenUsed="1"/>
+    <w:lsdException w:name="page number" w:semiHidden="1" w:unhideWhenUsed="1"/>
+    <w:lsdException w:name="endnote reference" w:semiHidden="1" w:unhideWhenUsed="1"/>
+    <w:lsdException w:name="endnote text" w:semiHidden="1" w:unhideWhenUsed="1"/>
+    <w:lsdException w:name="table of authorities" w:semiHidden="1" w:unhideWhenUsed="1"/>
+    <w:lsdException w:name="macro" w:semiHidden="1" w:unhideWhenUsed="1"/>
+    <w:lsdException w:name="toa heading" w:semiHidden="1" w:unhideWhenUsed="1"/>
+    <w:lsdException w:name="List" w:semiHidden="1" w:unhideWhenUsed="1"/>
+    <w:lsdException w:name="List Bullet" w:semiHidden="1" w:unhideWhenUsed="1"/>
+    <w:lsdException w:name="List Number" w:semiHidden="1" w:unhideWhenUsed="1"/>
+    <w:lsdException w:name="List 2" w:semiHidden="1" w:unhideWhenUsed="1"/>
+    <w:lsdException w:name="List 3" w:semiHidden="1" w:unhideWhenUsed="1"/>
+    <w:lsdException w:name="List 4" w:semiHidden="1" w:unhideWhenUsed="1"/>
+    <w:lsdException w:name="List 5" w:semiHidden="1" w:unhideWhenUsed="1"/>
+    <w:lsdException w:name="List Bullet 2" w:semiHidden="1" w:unhideWhenUsed="1"/>
+    <w:lsdException w:name="List Bullet 3" w:semiHidden="1" w:unhideWhenUsed="1"/>
+    <w:lsdException w:name="List Bullet 4" w:semiHidden="1" w:unhideWhenUsed="1"/>
+    <w:lsdException w:name="List Bullet 5" w:semiHidden="1" w:unhideWhenUsed="1"/>
+    <w:lsdException w:name="List Number 2" w:semiHidden="1" w:unhideWhenUsed="1"/>
+    <w:lsdException w:name="List Number 3" w:semiHidden="1" w:unhideWhenUsed="1"/>
+    <w:lsdException w:name="List Number 4" w:semiHidden="1" w:unhideWhenUsed="1"/>
+    <w:lsdException w:name="List Number 5" w:semiHidden="1" w:unhideWhenUsed="1"/>
+    <w:lsdException w:name="Title" w:uiPriority="10" w:qFormat="1"/>
+    <w:lsdException w:name="Closing" w:semiHidden="1" w:unhideWhenUsed="1"/>
+    <w:lsdException w:name="Signature" w:semiHidden="1" w:unhideWhenUsed="1"/>
+    <w:lsdException w:name="Default Paragraph Font" w:semiHidden="1" w:uiPriority="1" w:unhideWhenUsed="1"/>
+    <w:lsdException w:name="Body Text" w:semiHidden="1" w:unhideWhenUsed="1"/>
+    <w:lsdException w:name="Body Text Indent" w:semiHidden="1" w:unhideWhenUsed="1"/>
+    <w:lsdException w:name="List Continue" w:semiHidden="1" w:unhideWhenUsed="1"/>
+    <w:lsdException w:name="List Continue 2" w:semiHidden="1" w:unhideWhenUsed="1"/>
+    <w:lsdException w:name="List Continue 3" w:semiHidden="1" w:unhideWhenUsed="1"/>
+    <w:lsdException w:name="List Continue 4" w:semiHidden="1" w:unhideWhenUsed="1"/>
+    <w:lsdException w:name="List Continue 5" w:semiHidden="1" w:unhideWhenUsed="1"/>
+    <w:lsdException w:name="Message Header" w:semiHidden="1" w:unhideWhenUsed="1"/>
+    <w:lsdException w:name="Subtitle" w:uiPriority="11" w:qFormat="1"/>
+    <w:lsdException w:name="Salutation" w:semiHidden="1" w:unhideWhenUsed="1"/>
+    <w:lsdException w:name="Date" w:semiHidden="1" w:unhideWhenUsed="1"/>
+    <w:lsdException w:name="Body Text First Indent" w:semiHidden="1" w:unhideWhenUsed="1"/>
+    <w:lsdException w:name="Body Text First Indent 2" w:semiHidden="1" w:unhideWhenUsed="1"/>
+    <w:lsdException w:name="Note Heading" w:semiHidden="1" w:unhideWhenUsed="1"/>
+    <w:lsdException w:name="Body Text 2" w:semiHidden="1" w:unhideWhenUsed="1"/>
+    <w:lsdException w:name="Body Text 3" w:semiHidden="1" w:unhideWhenUsed="1"/>
+    <w:lsdException w:name="Body Text Indent 2" w:semiHidden="1" w:unhideWhenUsed="1"/>
+    <w:lsdException w:name="Body Text Indent 3" w:semiHidden="1" w:unhideWhenUsed="1"/>
+    <w:lsdException w:name="Block Text" w:semiHidden="1" w:unhideWhenUsed="1"/>
+    <w:lsdException w:name="Hyperlink" w:semiHidden="1" w:unhideWhenUsed="1"/>
+    <w:lsdException w:name="FollowedHyperlink" w:semiHidden="1" w:unhideWhenUsed="1"/>
+    <w:lsdException w:name="Strong" w:uiPriority="22" w:qFormat="1"/>
+    <w:lsdException w:name="Emphasis" w:uiPriority="20" w:qFormat="1"/>
+    <w:lsdException w:name="Document Map" w:semiHidden="1" w:unhideWhenUsed="1"/>
+    <w:lsdException w:name="Plain Text" w:semiHidden="1" w:unhideWhenUsed="1"/>
+    <w:lsdException w:name="E-mail Signature" w:semiHidden="1" w:unhideWhenUsed="1"/>
+    <w:lsdException w:name="HTML Top of Form" w:semiHidden="1" w:unhideWhenUsed="1"/>
+    <w:lsdException w:name="HTML Bottom of Form" w:semiHidden="1" w:unhideWhenUsed="1"/>
+    <w:lsdException w:name="Normal (Web)" w:semiHidden="1" w:unhideWhenUsed="1"/>
+    <w:lsdException w:name="HTML Acronym" w:semiHidden="1" w:unhideWhenUsed="1"/>
+    <w:lsdException w:name="HTML Address" w:semiHidden="1" w:unhideWhenUsed="1"/>
+    <w:lsdException w:name="HTML Cite" w:semiHidden="1" w:unhideWhenUsed="1"/>
+    <w:lsdException w:name="HTML Code" w:semiHidden="1" w:unhideWhenUsed="1"/>
+    <w:lsdException w:name="HTML Definition" w:semiHidden="1" w:unhideWhenUsed="1"/>
+    <w:lsdException w:name="HTML Keyboard" w:semiHidden="1" w:unhideWhenUsed="1"/>
+    <w:lsdException w:name="HTML Preformatted" w:semiHidden="1" w:unhideWhenUsed="1"/>
+    <w:lsdException w:name="HTML Sample" w:semiHidden="1" w:unhideWhenUsed="1"/>
+    <w:lsdException w:name="HTML Typewriter" w:semiHidden="1" w:unhideWhenUsed="1"/>
+    <w:lsdException w:name="HTML Variable" w:semiHidden="1" w:unhideWhenUsed="1"/>
+    <w:lsdException w:name="Normal Table" w:semiHidden="1" w:unhideWhenUsed="1"/>
+    <w:lsdException w:name="annotation subject" w:semiHidden="1" w:unhideWhenUsed="1"/>
+    <w:lsdException w:name="No List" w:semiHidden="1" w:unhideWhenUsed="1"/>
+    <w:lsdException w:name="Outline List 1" w:semiHidden="1" w:unhideWhenUsed="1"/>
+    <w:lsdException w:name="Outline List 2" w:semiHidden="1" w:unhideWhenUsed="1"/>
+    <w:lsdException w:name="Outline List 3" w:semiHidden="1" w:unhideWhenUsed="1"/>
+    <w:lsdException w:name="Table Simple 1" w:semiHidden="1" w:unhideWhenUsed="1"/>
+    <w:lsdException w:name="Table Simple 2" w:semiHidden="1" w:unhideWhenUsed="1"/>
+    <w:lsdException w:name="Table Simple 3" w:semiHidden="1" w:unhideWhenUsed="1"/>
+    <w:lsdException w:name="Table Classic 1" w:semiHidden="1" w:unhideWhenUsed="1"/>
+    <w:lsdException w:name="Table Classic 2" w:semiHidden="1" w:unhideWhenUsed="1"/>
+    <w:lsdException w:name="Table Classic 3" w:semiHidden="1" w:unhideWhenUsed="1"/>
+    <w:lsdException w:name="Table Classic 4" w:semiHidden="1" w:unhideWhenUsed="1"/>
+    <w:lsdException w:name="Table Colorful 1" w:semiHidden="1" w:unhideWhenUsed="1"/>
+    <w:lsdException w:name="Table Colorful 2" w:semiHidden="1" w:unhideWhenUsed="1"/>
+    <w:lsdException w:name="Table Colorful 3" w:semiHidden="1" w:unhideWhenUsed="1"/>
+    <w:lsdException w:name="Table Columns 1" w:semiHidden="1" w:unhideWhenUsed="1"/>
+    <w:lsdException w:name="Table Columns 2" w:semiHidden="1" w:unhideWhenUsed="1"/>
+    <w:lsdException w:name="Table Columns 3" w:semiHidden="1" w:unhideWhenUsed="1"/>
+    <w:lsdException w:name="Table Columns 4" w:semiHidden="1" w:unhideWhenUsed="1"/>
+    <w:lsdException w:name="Table Columns 5" w:semiHidden="1" w:unhideWhenUsed="1"/>
+    <w:lsdException w:name="Table Grid 1" w:semiHidden="1" w:unhideWhenUsed="1"/>
+    <w:lsdException w:name="Table Grid 2" w:semiHidden="1" w:unhideWhenUsed="1"/>
+    <w:lsdException w:name="Table Grid 3" w:semiHidden="1" w:unhideWhenUsed="1"/>
+    <w:lsdException w:name="Table Grid 4" w:semiHidden="1" w:unhideWhenUsed="1"/>
+    <w:lsdException w:name="Table Grid 5" w:semiHidden="1" w:unhideWhenUsed="1"/>
+    <w:lsdException w:name="Table Grid 6" w:semiHidden="1" w:unhideWhenUsed="1"/>
+    <w:lsdException w:name="Table Grid 7" w:semiHidden="1" w:unhideWhenUsed="1"/>
+    <w:lsdException w:name="Table Grid 8" w:semiHidden="1" w:unhideWhenUsed="1"/>
+    <w:lsdException w:name="Table List 1" w:semiHidden="1" w:unhideWhenUsed="1"/>
+    <w:lsdException w:name="Table List 2" w:semiHidden="1" w:unhideWhenUsed="1"/>
+    <w:lsdException w:name="Table List 3" w:semiHidden="1" w:unhideWhenUsed="1"/>
+    <w:lsdException w:name="Table List 4" w:semiHidden="1" w:unhideWhenUsed="1"/>
+    <w:lsdException w:name="Table List 5" w:semiHidden="1" w:unhideWhenUsed="1"/>
+    <w:lsdException w:name="Table List 6" w:semiHidden="1" w:unhideWhenUsed="1"/>
+    <w:lsdException w:name="Table List 7" w:semiHidden="1" w:unhideWhenUsed="1"/>
+    <w:lsdException w:name="Table List 8" w:semiHidden="1" w:unhideWhenUsed="1"/>
+    <w:lsdException w:name="Table 3D effects 1" w:semiHidden="1" w:unhideWhenUsed="1"/>
+    <w:lsdException w:name="Table 3D effects 2" w:semiHidden="1" w:unhideWhenUsed="1"/>
+    <w:lsdException w:name="Table 3D effects 3" w:semiHidden="1" w:unhideWhenUsed="1"/>
+    <w:lsdException w:name="Table Contemporary" w:semiHidden="1" w:unhideWhenUsed="1"/>
+    <w:lsdException w:name="Table Elegant" w:semiHidden="1" w:unhideWhenUsed="1"/>
+    <w:lsdException w:name="Table Professional" w:semiHidden="1" w:unhideWhenUsed="1"/>
+    <w:lsdException w:name="Table Subtle 1" w:semiHidden="1" w:unhideWhenUsed="1"/>
+    <w:lsdException w:name="Table Subtle 2" w:semiHidden="1" w:unhideWhenUsed="1"/>
+    <w:lsdException w:name="Table Web 1" w:semiHidden="1" w:unhideWhenUsed="1"/>
+    <w:lsdException w:name="Table Web 2" w:semiHidden="1" w:unhideWhenUsed="1"/>
+    <w:lsdException w:name="Table Web 3" w:semiHidden="1" w:unhideWhenUsed="1"/>
+    <w:lsdException w:name="Balloon Text" w:semiHidden="1" w:unhideWhenUsed="1"/>
+    <w:lsdException w:name="Table Grid" w:semiHidden="1" w:uiPriority="39" w:unhideWhenUsed="1"/>
+    <w:lsdException w:name="Table Theme" w:semiHidden="1" w:unhideWhenUsed="1"/>
+    <w:lsdException w:name="Placeholder Text" w:semiHidden="1"/>
+    <w:lsdException w:name="No Spacing" w:uiPriority="1" w:qFormat="1"/>
+    <w:lsdException w:name="Light Shading" w:uiPriority="60"/>
+    <w:lsdException w:name="Light List" w:uiPriority="61"/>
+    <w:lsdException w:name="Light Grid" w:uiPriority="62"/>
+    <w:lsdException w:name="Medium Shading 1" w:uiPriority="63"/>
+    <w:lsdException w:name="Medium Shading 2" w:uiPriority="64"/>
+    <w:lsdException w:name="Medium List 1" w:uiPriority="65"/>
+    <w:lsdException w:name="Medium List 2" w:uiPriority="66"/>
+    <w:lsdException w:name="Medium Grid 1" w:uiPriority="67"/>
+    <w:lsdException w:name="Medium Grid 2" w:uiPriority="68"/>
+    <w:lsdException w:name="Medium Grid 3" w:uiPriority="69"/>
+    <w:lsdException w:name="Dark List" w:uiPriority="70"/>
+    <w:lsdException w:name="Colorful Shading" w:uiPriority="71"/>
+    <w:lsdException w:name="Colorful List" w:uiPriority="72"/>
+    <w:lsdException w:name="Colorful Grid" w:uiPriority="73"/>
+    <w:lsdException w:name="Light Shading Accent 1" w:uiPriority="60"/>
+    <w:lsdException w:name="Light List Accent 1" w:uiPriority="61"/>
+    <w:lsdException w:name="Light Grid Accent 1" w:uiPriority="62"/>
+    <w:lsdException w:name="Medium Shading 1 Accent 1" w:uiPriority="63"/>
+    <w:lsdException w:name="Medium Shading 2 Accent 1" w:uiPriority="64"/>
+    <w:lsdException w:name="Medium List 1 Accent 1" w:uiPriority="65"/>
+    <w:lsdException w:name="Revision" w:semiHidden="1"/>
+    <w:lsdException w:name="List Paragraph" w:uiPriority="34" w:qFormat="1"/>
+    <w:lsdException w:name="Quote" w:uiPriority="29" w:qFormat="1"/>
+    <w:lsdException w:name="Intense Quote" w:uiPriority="30" w:qFormat="1"/>
+    <w:lsdException w:name="Medium List 2 Accent 1" w:uiPriority="66"/>
+    <w:lsdException w:name="Medium Grid 1 Accent 1" w:uiPriority="67"/>
+    <w:lsdException w:name="Medium Grid 2 Accent 1" w:uiPriority="68"/>
+    <w:lsdException w:name="Medium Grid 3 Accent 1" w:uiPriority="69"/>
+    <w:lsdException w:name="Dark List Accent 1" w:uiPriority="70"/>
+    <w:lsdException w:name="Colorful Shading Accent 1" w:uiPriority="71"/>
+    <w:lsdException w:name="Colorful List Accent 1" w:uiPriority="72"/>
+    <w:lsdException w:name="Colorful Grid Accent 1" w:uiPriority="73"/>
+    <w:lsdException w:name="Light Shading Accent 2" w:uiPriority="60"/>
+    <w:lsdException w:name="Light List Accent 2" w:uiPriority="61"/>
+    <w:lsdException w:name="Light Grid Accent 2" w:uiPriority="62"/>
+    <w:lsdException w:name="Medium Shading 1 Accent 2" w:uiPriority="63"/>
+    <w:lsdException w:name="Medium Shading 2 Accent 2" w:uiPriority="64"/>
+    <w:lsdException w:name="Medium List 1 Accent 2" w:uiPriority="65"/>
+    <w:lsdException w:name="Medium List 2 Accent 2" w:uiPriority="66"/>
+    <w:lsdException w:name="Medium Grid 1 Accent 2" w:uiPriority="67"/>
+    <w:lsdException w:name="Medium Grid 2 Accent 2" w:uiPriority="68"/>
+    <w:lsdException w:name="Medium Grid 3 Accent 2" w:uiPriority="69"/>
+    <w:lsdException w:name="Dark List Accent 2" w:uiPriority="70"/>
+    <w:lsdException w:name="Colorful Shading Accent 2" w:uiPriority="71"/>
+    <w:lsdException w:name="Colorful List Accent 2" w:uiPriority="72"/>
+    <w:lsdException w:name="Colorful Grid Accent 2" w:uiPriority="73"/>
+    <w:lsdException w:name="Light Shading Accent 3" w:uiPriority="60"/>
+    <w:lsdException w:name="Light List Accent 3" w:uiPriority="61"/>
+    <w:lsdException w:name="Light Grid Accent 3" w:uiPriority="62"/>
+    <w:lsdException w:name="Medium Shading 1 Accent 3" w:uiPriority="63"/>
+    <w:lsdException w:name="Medium Shading 2 Accent 3" w:uiPriority="64"/>
+    <w:lsdException w:name="Medium List 1 Accent 3" w:uiPriority="65"/>
+    <w:lsdException w:name="Medium List 2 Accent 3" w:uiPriority="66"/>
+    <w:lsdException w:name="Medium Grid 1 Accent 3" w:uiPriority="67"/>
+    <w:lsdException w:name="Medium Grid 2 Accent 3" w:uiPriority="68"/>
+    <w:lsdException w:name="Medium Grid 3 Accent 3" w:uiPriority="69"/>
+    <w:lsdException w:name="Dark List Accent 3" w:uiPriority="70"/>
+    <w:lsdException w:name="Colorful Shading Accent 3" w:uiPriority="71"/>
+    <w:lsdException w:name="Colorful List Accent 3" w:uiPriority="72"/>
+    <w:lsdException w:name="Colorful Grid Accent 3" w:uiPriority="73"/>
+    <w:lsdException w:name="Light Shading Accent 4" w:uiPriority="60"/>
+    <w:lsdException w:name="Light List Accent 4" w:uiPriority="61"/>
+    <w:lsdException w:name="Light Grid Accent 4" w:uiPriority="62"/>
+    <w:lsdException w:name="Medium Shading 1 Accent 4" w:uiPriority="63"/>
+    <w:lsdException w:name="Medium Shading 2 Accent 4" w:uiPriority="64"/>
+    <w:lsdException w:name="Medium List 1 Accent 4" w:uiPriority="65"/>
+    <w:lsdException w:name="Medium List 2 Accent 4" w:uiPriority="66"/>
+    <w:lsdException w:name="Medium Grid 1 Accent 4" w:uiPriority="67"/>
+    <w:lsdException w:name="Medium Grid 2 Accent 4" w:uiPriority="68"/>
+    <w:lsdException w:name="Medium Grid 3 Accent 4" w:uiPriority="69"/>
+    <w:lsdException w:name="Dark List Accent 4" w:uiPriority="70"/>
+    <w:lsdException w:name="Colorful Shading Accent 4" w:uiPriority="71"/>
+    <w:lsdException w:name="Colorful List Accent 4" w:uiPriority="72"/>
+    <w:lsdException w:name="Colorful Grid Accent 4" w:uiPriority="73"/>
+    <w:lsdException w:name="Light Shading Accent 5" w:uiPriority="60"/>
+    <w:lsdException w:name="Light List Accent 5" w:uiPriority="61"/>
+    <w:lsdException w:name="Light Grid Accent 5" w:uiPriority="62"/>
+    <w:lsdException w:name="Medium Shading 1 Accent 5" w:uiPriority="63"/>
+    <w:lsdException w:name="Medium Shading 2 Accent 5" w:uiPriority="64"/>
+    <w:lsdException w:name="Medium List 1 Accent 5" w:uiPriority="65"/>
+    <w:lsdException w:name="Medium List 2 Accent 5" w:uiPriority="66"/>
+    <w:lsdException w:name="Medium Grid 1 Accent 5" w:uiPriority="67"/>
+    <w:lsdException w:name="Medium Grid 2 Accent 5" w:uiPriority="68"/>
+    <w:lsdException w:name="Medium Grid 3 Accent 5" w:uiPriority="69"/>
+    <w:lsdException w:name="Dark List Accent 5" w:uiPriority="70"/>
+    <w:lsdException w:name="Colorful Shading Accent 5" w:uiPriority="71"/>
+    <w:lsdException w:name="Colorful List Accent 5" w:uiPriority="72"/>
+    <w:lsdException w:name="Colorful Grid Accent 5" w:uiPriority="73"/>
+    <w:lsdException w:name="Light Shading Accent 6" w:uiPriority="60"/>
+    <w:lsdException w:name="Light List Accent 6" w:uiPriority="61"/>
+    <w:lsdException w:name="Light Grid Accent 6" w:uiPriority="62"/>
+    <w:lsdException w:name="Medium Shading 1 Accent 6" w:uiPriority="63"/>
+    <w:lsdException w:name="Medium Shading 2 Accent 6" w:uiPriority="64"/>
+    <w:lsdException w:name="Medium List 1 Accent 6" w:uiPriority="65"/>
+    <w:lsdException w:name="Medium List 2 Accent 6" w:uiPriority="66"/>
+    <w:lsdException w:name="Medium Grid 1 Accent 6" w:uiPriority="67"/>
+    <w:lsdException w:name="Medium Grid 2 Accent 6" w:uiPriority="68"/>
+    <w:lsdException w:name="Medium Grid 3 Accent 6" w:uiPriority="69"/>
+    <w:lsdException w:name="Dark List Accent 6" w:uiPriority="70"/>
+    <w:lsdException w:name="Colorful Shading Accent 6" w:uiPriority="71"/>
+    <w:lsdException w:name="Colorful List Accent 6" w:uiPriority="72"/>
+    <w:lsdException w:name="Colorful Grid Accent 6" w:uiPriority="73"/>
+    <w:lsdException w:name="Subtle Emphasis" w:uiPriority="19" w:qFormat="1"/>
+    <w:lsdException w:name="Intense Emphasis" w:uiPriority="21" w:qFormat="1"/>
+    <w:lsdException w:name="Subtle Reference" w:uiPriority="31" w:qFormat="1"/>
+    <w:lsdException w:name="Intense Reference" w:uiPriority="32" w:qFormat="1"/>
+    <w:lsdException w:name="Book Title" w:uiPriority="33" w:qFormat="1"/>
+    <w:lsdException w:name="Bibliography" w:semiHidden="1" w:uiPriority="37" w:unhideWhenUsed="1"/>
+    <w:lsdException w:name="TOC Heading" w:semiHidden="1" w:uiPriority="39" w:unhideWhenUsed="1" w:qFormat="1"/>
+    <w:lsdException w:name="Plain Table 1" w:uiPriority="41"/>
+    <w:lsdException w:name="Plain Table 2" w:uiPriority="42"/>
+    <w:lsdException w:name="Plain Table 3" w:uiPriority="43"/>
+    <w:lsdException w:name="Plain Table 4" w:uiPriority="44"/>
+    <w:lsdException w:name="Plain Table 5" w:uiPriority="45"/>
+    <w:lsdException w:name="Grid Table Light" w:uiPriority="40"/>
+    <w:lsdException w:name="Grid Table 1 Light" w:uiPriority="46"/>
+    <w:lsdException w:name="Grid Table 2" w:uiPriority="47"/>
+    <w:lsdException w:name="Grid Table 3" w:uiPriority="48"/>
+    <w:lsdException w:name="Grid Table 4" w:uiPriority="49"/>
+    <w:lsdException w:name="Grid Table 5 Dark" w:uiPriority="50"/>
+    <w:lsdException w:name="Grid Table 6 Colorful" w:uiPriority="51"/>
+    <w:lsdException w:name="Grid Table 7 Colorful" w:uiPriority="52"/>
+    <w:lsdException w:name="Grid Table 1 Light Accent 1" w:uiPriority="46"/>
+    <w:lsdException w:name="Grid Table 2 Accent 1" w:uiPriority="47"/>
+    <w:lsdException w:name="Grid Table 3 Accent 1" w:uiPriority="48"/>
+    <w:lsdException w:name="Grid Table 4 Accent 1" w:uiPriority="49"/>
+    <w:lsdException w:name="Grid Table 5 Dark Accent 1" w:uiPriority="50"/>
+    <w:lsdException w:name="Grid Table 6 Colorful Accent 1" w:uiPriority="51"/>
+    <w:lsdException w:name="Grid Table 7 Colorful Accent 1" w:uiPriority="52"/>
+    <w:lsdException w:name="Grid Table 1 Light Accent 2" w:uiPriority="46"/>
+    <w:lsdException w:name="Grid Table 2 Accent 2" w:uiPriority="47"/>
+    <w:lsdException w:name="Grid Table 3 Accent 2" w:uiPriority="48"/>
+    <w:lsdException w:name="Grid Table 4 Accent 2" w:uiPriority="49"/>
+    <w:lsdException w:name="Grid Table 5 Dark Accent 2" w:uiPriority="50"/>
+    <w:lsdException w:name="Grid Table 6 Colorful Accent 2" w:uiPriority="51"/>
+    <w:lsdException w:name="Grid Table 7 Colorful Accent 2" w:uiPriority="52"/>
+    <w:lsdException w:name="Grid Table 1 Light Accent 3" w:uiPriority="46"/>
+    <w:lsdException w:name="Grid Table 2 Accent 3" w:uiPriority="47"/>
+    <w:lsdException w:name="Grid Table 3 Accent 3" w:uiPriority="48"/>
+    <w:lsdException w:name="Grid Table 4 Accent 3" w:uiPriority="49"/>
+    <w:lsdException w:name="Grid Table 5 Dark Accent 3" w:uiPriority="50"/>
+    <w:lsdException w:name="Grid Table 6 Colorful Accent 3" w:uiPriority="51"/>
+    <w:lsdException w:name="Grid Table 7 Colorful Accent 3" w:uiPriority="52"/>
+    <w:lsdException w:name="Grid Table 1 Light Accent 4" w:uiPriority="46"/>
+    <w:lsdException w:name="Grid Table 2 Accent 4" w:uiPriority="47"/>
+    <w:lsdException w:name="Grid Table 3 Accent 4" w:uiPriority="48"/>
+    <w:lsdException w:name="Grid Table 4 Accent 4" w:uiPriority="49"/>
+    <w:lsdException w:name="Grid Table 5 Dark Accent 4" w:uiPriority="50"/>
+    <w:lsdException w:name="Grid Table 6 Colorful Accent 4" w:uiPriority="51"/>
+    <w:lsdException w:name="Grid Table 7 Colorful Accent 4" w:uiPriority="52"/>
+    <w:lsdException w:name="Grid Table 1 Light Accent 5" w:uiPriority="46"/>
+    <w:lsdException w:name="Grid Table 2 Accent 5" w:uiPriority="47"/>
+    <w:lsdException w:name="Grid Table 3 Accent 5" w:uiPriority="48"/>
+    <w:lsdException w:name="Grid Table 4 Accent 5" w:uiPriority="49"/>
+    <w:lsdException w:name="Grid Table 5 Dark Accent 5" w:uiPriority="50"/>
+    <w:lsdException w:name="Grid Table 6 Colorful Accent 5" w:uiPriority="51"/>
+    <w:lsdException w:name="Grid Table 7 Colorful Accent 5" w:uiPriority="52"/>
+    <w:lsdException w:name="Grid Table 1 Light Accent 6" w:uiPriority="46"/>
+    <w:lsdException w:name="Grid Table 2 Accent 6" w:uiPriority="47"/>
+    <w:lsdException w:name="Grid Table 3 Accent 6" w:uiPriority="48"/>
+    <w:lsdException w:name="Grid Table 4 Accent 6" w:uiPriority="49"/>
+    <w:lsdException w:name="Grid Table 5 Dark Accent 6" w:uiPriority="50"/>
+    <w:lsdException w:name="Grid Table 6 Colorful Accent 6" w:uiPriority="51"/>
+    <w:lsdException w:name="Grid Table 7 Colorful Accent 6" w:uiPriority="52"/>
+    <w:lsdException w:name="List Table 1 Light" w:uiPriority="46"/>
+    <w:lsdException w:name="List Table 2" w:uiPriority="47"/>
+    <w:lsdException w:name="List Table 3" w:uiPriority="48"/>
+    <w:lsdException w:name="List Table 4" w:uiPriority="49"/>
+    <w:lsdException w:name="List Table 5 Dark" w:uiPriority="50"/>
+    <w:lsdException w:name="List Table 6 Colorful" w:uiPriority="51"/>
+    <w:lsdException w:name="List Table 7 Colorful" w:uiPriority="52"/>
+    <w:lsdException w:name="List Table 1 Light Accent 1" w:uiPriority="46"/>
+    <w:lsdException w:name="List Table 2 Accent 1" w:uiPriority="47"/>
+    <w:lsdException w:name="List Table 3 Accent 1" w:uiPriority="48"/>
+    <w:lsdException w:name="List Table 4 Accent 1" w:uiPriority="49"/>
+    <w:lsdException w:name="List Table 5 Dark Accent 1" w:uiPriority="50"/>
+    <w:lsdException w:name="List Table 6 Colorful Accent 1" w:uiPriority="51"/>
+    <w:lsdException w:name="List Table 7 Colorful Accent 1" w:uiPriority="52"/>
+    <w:lsdException w:name="List Table 1 Light Accent 2" w:uiPriority="46"/>
+    <w:lsdException w:name="List Table 2 Accent 2" w:uiPriority="47"/>
+    <w:lsdException w:name="List Table 3 Accent 2" w:uiPriority="48"/>
+    <w:lsdException w:name="List Table 4 Accent 2" w:uiPriority="49"/>
+    <w:lsdException w:name="List Table 5 Dark Accent 2" w:uiPriority="50"/>
+    <w:lsdException w:name="List Table 6 Colorful Accent 2" w:uiPriority="51"/>
+    <w:lsdException w:name="List Table 7 Colorful Accent 2" w:uiPriority="52"/>
+    <w:lsdException w:name="List Table 1 Light Accent 3" w:uiPriority="46"/>
+    <w:lsdException w:name="List Table 2 Accent 3" w:uiPriority="47"/>
+    <w:lsdException w:name="List Table 3 Accent 3" w:uiPriority="48"/>
+    <w:lsdException w:name="List Table 4 Accent 3" w:uiPriority="49"/>
+    <w:lsdException w:name="List Table 5 Dark Accent 3" w:uiPriority="50"/>
+    <w:lsdException w:name="List Table 6 Colorful Accent 3" w:uiPriority="51"/>
+    <w:lsdException w:name="List Table 7 Colorful Accent 3" w:uiPriority="52"/>
+    <w:lsdException w:name="List Table 1 Light Accent 4" w:uiPriority="46"/>
+    <w:lsdException w:name="List Table 2 Accent 4" w:uiPriority="47"/>
+    <w:lsdException w:name="List Table 3 Accent 4" w:uiPriority="48"/>
+    <w:lsdException w:name="List Table 4 Accent 4" w:uiPriority="49"/>
+    <w:lsdException w:name="List Table 5 Dark Accent 4" w:uiPriority="50"/>
+    <w:lsdException w:name="List Table 6 Colorful Accent 4" w:uiPriority="51"/>
+    <w:lsdException w:name="List Table 7 Colorful Accent 4" w:uiPriority="52"/>
+    <w:lsdException w:name="List Table 1 Light Accent 5" w:uiPriority="46"/>
+    <w:lsdException w:name="List Table 2 Accent 5" w:uiPriority="47"/>
+    <w:lsdException w:name="List Table 3 Accent 5" w:uiPriority="48"/>
+    <w:lsdException w:name="List Table 4 Accent 5" w:uiPriority="49"/>
+    <w:lsdException w:name="List Table 5 Dark Accent 5" w:uiPriority="50"/>
+    <w:lsdException w:name="List Table 6 Colorful Accent 5" w:uiPriority="51"/>
+    <w:lsdException w:name="List Table 7 Colorful Accent 5" w:uiPriority="52"/>
+    <w:lsdException w:name="List Table 1 Light Accent 6" w:uiPriority="46"/>
+    <w:lsdException w:name="List Table 2 Accent 6" w:uiPriority="47"/>
+    <w:lsdException w:name="List Table 3 Accent 6" w:uiPriority="48"/>
+    <w:lsdException w:name="List Table 4 Accent 6" w:uiPriority="49"/>
+    <w:lsdException w:name="List Table 5 Dark Accent 6" w:uiPriority="50"/>
+    <w:lsdException w:name="List Table 6 Colorful Accent 6" w:uiPriority="51"/>
+    <w:lsdException w:name="List Table 7 Colorful Accent 6" w:uiPriority="52"/>
+    <w:lsdException w:name="Mention" w:semiHidden="1" w:unhideWhenUsed="1"/>
+    <w:lsdException w:name="Smart Hyperlink" w:semiHidden="1" w:unhideWhenUsed="1"/>
+    <w:lsdException w:name="Hashtag" w:semiHidden="1" w:unhideWhenUsed="1"/>
+    <w:lsdException w:name="Unresolved Mention" w:semiHidden="1" w:unhideWhenUsed="1"/>
   </w:latentStyles>
   <w:style w:type="paragraph" w:default="1" w:styleId="a">
     <w:name w:val="Normal"/>
@@ -2237,7 +2855,7 @@
   <w:style w:type="paragraph" w:styleId="a3">
     <w:name w:val="Balloon Text"/>
     <w:basedOn w:val="a"/>
-    <w:link w:val="Char"/>
+    <w:link w:val="a4"/>
     <w:uiPriority w:val="99"/>
     <w:semiHidden/>
     <w:unhideWhenUsed/>
@@ -2247,8 +2865,8 @@
       <w:szCs w:val="18"/>
     </w:rPr>
   </w:style>
-  <w:style w:type="character" w:customStyle="1" w:styleId="Char">
-    <w:name w:val="批注框文本 Char"/>
+  <w:style w:type="character" w:customStyle="1" w:styleId="a4">
+    <w:name w:val="批注框文本 字符"/>
     <w:basedOn w:val="a0"/>
     <w:link w:val="a3"/>
     <w:uiPriority w:val="99"/>
@@ -2262,7 +2880,7 @@
   <w:style w:type="paragraph" w:styleId="HTML">
     <w:name w:val="HTML Preformatted"/>
     <w:basedOn w:val="a"/>
-    <w:link w:val="HTMLChar"/>
+    <w:link w:val="HTML0"/>
     <w:uiPriority w:val="99"/>
     <w:semiHidden/>
     <w:unhideWhenUsed/>
@@ -2296,8 +2914,8 @@
       <w:szCs w:val="24"/>
     </w:rPr>
   </w:style>
-  <w:style w:type="character" w:customStyle="1" w:styleId="HTMLChar">
-    <w:name w:val="HTML 预设格式 Char"/>
+  <w:style w:type="character" w:customStyle="1" w:styleId="HTML0">
+    <w:name w:val="HTML 预设格式 字符"/>
     <w:basedOn w:val="a0"/>
     <w:link w:val="HTML"/>
     <w:uiPriority w:val="99"/>
@@ -2310,272 +2928,80 @@
       <w:szCs w:val="24"/>
     </w:rPr>
   </w:style>
-</w:styles>
-</file>
-
-<file path=word/stylesWithEffects.xml><?xml version="1.0" encoding="utf-8"?>
-<w:styles xmlns:wpc="http://schemas.microsoft.com/office/word/2010/wordprocessingCanvas" xmlns:mc="http://schemas.openxmlformats.org/markup-compatibility/2006" xmlns:o="urn:schemas-microsoft-com:office:office" xmlns:r="http://schemas.openxmlformats.org/officeDocument/2006/relationships" xmlns:m="http://schemas.openxmlformats.org/officeDocument/2006/math" xmlns:v="urn:schemas-microsoft-com:vml" xmlns:wp14="http://schemas.microsoft.com/office/word/2010/wordprocessingDrawing" xmlns:wp="http://schemas.openxmlformats.org/drawingml/2006/wordprocessingDrawing" xmlns:w10="urn:schemas-microsoft-com:office:word" xmlns:w="http://schemas.openxmlformats.org/wordprocessingml/2006/main" xmlns:w14="http://schemas.microsoft.com/office/word/2010/wordml" xmlns:wpg="http://schemas.microsoft.com/office/word/2010/wordprocessingGroup" xmlns:wpi="http://schemas.microsoft.com/office/word/2010/wordprocessingInk" xmlns:wne="http://schemas.microsoft.com/office/word/2006/wordml" xmlns:wps="http://schemas.microsoft.com/office/word/2010/wordprocessingShape" mc:Ignorable="w14 wp14">
-  <w:docDefaults>
-    <w:rPrDefault>
-      <w:rPr>
-        <w:rFonts w:asciiTheme="minorHAnsi" w:eastAsiaTheme="minorEastAsia" w:hAnsiTheme="minorHAnsi" w:cstheme="minorBidi"/>
-        <w:kern w:val="2"/>
-        <w:sz w:val="21"/>
-        <w:szCs w:val="22"/>
-        <w:lang w:val="en-US" w:eastAsia="zh-CN" w:bidi="ar-SA"/>
-      </w:rPr>
-    </w:rPrDefault>
-    <w:pPrDefault/>
-  </w:docDefaults>
-  <w:latentStyles w:defLockedState="0" w:defUIPriority="99" w:defSemiHidden="1" w:defUnhideWhenUsed="1" w:defQFormat="0" w:count="267">
-    <w:lsdException w:name="Normal" w:semiHidden="0" w:uiPriority="0" w:unhideWhenUsed="0" w:qFormat="1"/>
-    <w:lsdException w:name="heading 1" w:semiHidden="0" w:uiPriority="9" w:unhideWhenUsed="0" w:qFormat="1"/>
-    <w:lsdException w:name="heading 2" w:uiPriority="9" w:qFormat="1"/>
-    <w:lsdException w:name="heading 3" w:uiPriority="9" w:qFormat="1"/>
-    <w:lsdException w:name="heading 4" w:uiPriority="9" w:qFormat="1"/>
-    <w:lsdException w:name="heading 5" w:uiPriority="9" w:qFormat="1"/>
-    <w:lsdException w:name="heading 6" w:uiPriority="9" w:qFormat="1"/>
-    <w:lsdException w:name="heading 7" w:uiPriority="9" w:qFormat="1"/>
-    <w:lsdException w:name="heading 8" w:uiPriority="9" w:qFormat="1"/>
-    <w:lsdException w:name="heading 9" w:uiPriority="9" w:qFormat="1"/>
-    <w:lsdException w:name="toc 1" w:uiPriority="39"/>
-    <w:lsdException w:name="toc 2" w:uiPriority="39"/>
-    <w:lsdException w:name="toc 3" w:uiPriority="39"/>
-    <w:lsdException w:name="toc 4" w:uiPriority="39"/>
-    <w:lsdException w:name="toc 5" w:uiPriority="39"/>
-    <w:lsdException w:name="toc 6" w:uiPriority="39"/>
-    <w:lsdException w:name="toc 7" w:uiPriority="39"/>
-    <w:lsdException w:name="toc 8" w:uiPriority="39"/>
-    <w:lsdException w:name="toc 9" w:uiPriority="39"/>
-    <w:lsdException w:name="caption" w:uiPriority="35" w:qFormat="1"/>
-    <w:lsdException w:name="Title" w:semiHidden="0" w:uiPriority="10" w:unhideWhenUsed="0" w:qFormat="1"/>
-    <w:lsdException w:name="Default Paragraph Font" w:uiPriority="1"/>
-    <w:lsdException w:name="Subtitle" w:semiHidden="0" w:uiPriority="11" w:unhideWhenUsed="0" w:qFormat="1"/>
-    <w:lsdException w:name="Strong" w:semiHidden="0" w:uiPriority="22" w:unhideWhenUsed="0" w:qFormat="1"/>
-    <w:lsdException w:name="Emphasis" w:semiHidden="0" w:uiPriority="20" w:unhideWhenUsed="0" w:qFormat="1"/>
-    <w:lsdException w:name="Table Grid" w:semiHidden="0" w:uiPriority="39" w:unhideWhenUsed="0"/>
-    <w:lsdException w:name="Placeholder Text" w:unhideWhenUsed="0"/>
-    <w:lsdException w:name="No Spacing" w:semiHidden="0" w:uiPriority="1" w:unhideWhenUsed="0" w:qFormat="1"/>
-    <w:lsdException w:name="Light Shading" w:semiHidden="0" w:uiPriority="60" w:unhideWhenUsed="0"/>
-    <w:lsdException w:name="Light List" w:semiHidden="0" w:uiPriority="61" w:unhideWhenUsed="0"/>
-    <w:lsdException w:name="Light Grid" w:semiHidden="0" w:uiPriority="62" w:unhideWhenUsed="0"/>
-    <w:lsdException w:name="Medium Shading 1" w:semiHidden="0" w:uiPriority="63" w:unhideWhenUsed="0"/>
-    <w:lsdException w:name="Medium Shading 2" w:semiHidden="0" w:uiPriority="64" w:unhideWhenUsed="0"/>
-    <w:lsdException w:name="Medium List 1" w:semiHidden="0" w:uiPriority="65" w:unhideWhenUsed="0"/>
-    <w:lsdException w:name="Medium List 2" w:semiHidden="0" w:uiPriority="66" w:unhideWhenUsed="0"/>
-    <w:lsdException w:name="Medium Grid 1" w:semiHidden="0" w:uiPriority="67" w:unhideWhenUsed="0"/>
-    <w:lsdException w:name="Medium Grid 2" w:semiHidden="0" w:uiPriority="68" w:unhideWhenUsed="0"/>
-    <w:lsdException w:name="Medium Grid 3" w:semiHidden="0" w:uiPriority="69" w:unhideWhenUsed="0"/>
-    <w:lsdException w:name="Dark List" w:semiHidden="0" w:uiPriority="70" w:unhideWhenUsed="0"/>
-    <w:lsdException w:name="Colorful Shading" w:semiHidden="0" w:uiPriority="71" w:unhideWhenUsed="0"/>
-    <w:lsdException w:name="Colorful List" w:semiHidden="0" w:uiPriority="72" w:unhideWhenUsed="0"/>
-    <w:lsdException w:name="Colorful Grid" w:semiHidden="0" w:uiPriority="73" w:unhideWhenUsed="0"/>
-    <w:lsdException w:name="Light Shading Accent 1" w:semiHidden="0" w:uiPriority="60" w:unhideWhenUsed="0"/>
-    <w:lsdException w:name="Light List Accent 1" w:semiHidden="0" w:uiPriority="61" w:unhideWhenUsed="0"/>
-    <w:lsdException w:name="Light Grid Accent 1" w:semiHidden="0" w:uiPriority="62" w:unhideWhenUsed="0"/>
-    <w:lsdException w:name="Medium Shading 1 Accent 1" w:semiHidden="0" w:uiPriority="63" w:unhideWhenUsed="0"/>
-    <w:lsdException w:name="Medium Shading 2 Accent 1" w:semiHidden="0" w:uiPriority="64" w:unhideWhenUsed="0"/>
-    <w:lsdException w:name="Medium List 1 Accent 1" w:semiHidden="0" w:uiPriority="65" w:unhideWhenUsed="0"/>
-    <w:lsdException w:name="Revision" w:unhideWhenUsed="0"/>
-    <w:lsdException w:name="List Paragraph" w:semiHidden="0" w:uiPriority="34" w:unhideWhenUsed="0" w:qFormat="1"/>
-    <w:lsdException w:name="Quote" w:semiHidden="0" w:uiPriority="29" w:unhideWhenUsed="0" w:qFormat="1"/>
-    <w:lsdException w:name="Intense Quote" w:semiHidden="0" w:uiPriority="30" w:unhideWhenUsed="0" w:qFormat="1"/>
-    <w:lsdException w:name="Medium List 2 Accent 1" w:semiHidden="0" w:uiPriority="66" w:unhideWhenUsed="0"/>
-    <w:lsdException w:name="Medium Grid 1 Accent 1" w:semiHidden="0" w:uiPriority="67" w:unhideWhenUsed="0"/>
-    <w:lsdException w:name="Medium Grid 2 Accent 1" w:semiHidden="0" w:uiPriority="68" w:unhideWhenUsed="0"/>
-    <w:lsdException w:name="Medium Grid 3 Accent 1" w:semiHidden="0" w:uiPriority="69" w:unhideWhenUsed="0"/>
-    <w:lsdException w:name="Dark List Accent 1" w:semiHidden="0" w:uiPriority="70" w:unhideWhenUsed="0"/>
-    <w:lsdException w:name="Colorful Shading Accent 1" w:semiHidden="0" w:uiPriority="71" w:unhideWhenUsed="0"/>
-    <w:lsdException w:name="Colorful List Accent 1" w:semiHidden="0" w:uiPriority="72" w:unhideWhenUsed="0"/>
-    <w:lsdException w:name="Colorful Grid Accent 1" w:semiHidden="0" w:uiPriority="73" w:unhideWhenUsed="0"/>
-    <w:lsdException w:name="Light Shading Accent 2" w:semiHidden="0" w:uiPriority="60" w:unhideWhenUsed="0"/>
-    <w:lsdException w:name="Light List Accent 2" w:semiHidden="0" w:uiPriority="61" w:unhideWhenUsed="0"/>
-    <w:lsdException w:name="Light Grid Accent 2" w:semiHidden="0" w:uiPriority="62" w:unhideWhenUsed="0"/>
-    <w:lsdException w:name="Medium Shading 1 Accent 2" w:semiHidden="0" w:uiPriority="63" w:unhideWhenUsed="0"/>
-    <w:lsdException w:name="Medium Shading 2 Accent 2" w:semiHidden="0" w:uiPriority="64" w:unhideWhenUsed="0"/>
-    <w:lsdException w:name="Medium List 1 Accent 2" w:semiHidden="0" w:uiPriority="65" w:unhideWhenUsed="0"/>
-    <w:lsdException w:name="Medium List 2 Accent 2" w:semiHidden="0" w:uiPriority="66" w:unhideWhenUsed="0"/>
-    <w:lsdException w:name="Medium Grid 1 Accent 2" w:semiHidden="0" w:uiPriority="67" w:unhideWhenUsed="0"/>
-    <w:lsdException w:name="Medium Grid 2 Accent 2" w:semiHidden="0" w:uiPriority="68" w:unhideWhenUsed="0"/>
-    <w:lsdException w:name="Medium Grid 3 Accent 2" w:semiHidden="0" w:uiPriority="69" w:unhideWhenUsed="0"/>
-    <w:lsdException w:name="Dark List Accent 2" w:semiHidden="0" w:uiPriority="70" w:unhideWhenUsed="0"/>
-    <w:lsdException w:name="Colorful Shading Accent 2" w:semiHidden="0" w:uiPriority="71" w:unhideWhenUsed="0"/>
-    <w:lsdException w:name="Colorful List Accent 2" w:semiHidden="0" w:uiPriority="72" w:unhideWhenUsed="0"/>
-    <w:lsdException w:name="Colorful Grid Accent 2" w:semiHidden="0" w:uiPriority="73" w:unhideWhenUsed="0"/>
-    <w:lsdException w:name="Light Shading Accent 3" w:semiHidden="0" w:uiPriority="60" w:unhideWhenUsed="0"/>
-    <w:lsdException w:name="Light List Accent 3" w:semiHidden="0" w:uiPriority="61" w:unhideWhenUsed="0"/>
-    <w:lsdException w:name="Light Grid Accent 3" w:semiHidden="0" w:uiPriority="62" w:unhideWhenUsed="0"/>
-    <w:lsdException w:name="Medium Shading 1 Accent 3" w:semiHidden="0" w:uiPriority="63" w:unhideWhenUsed="0"/>
-    <w:lsdException w:name="Medium Shading 2 Accent 3" w:semiHidden="0" w:uiPriority="64" w:unhideWhenUsed="0"/>
-    <w:lsdException w:name="Medium List 1 Accent 3" w:semiHidden="0" w:uiPriority="65" w:unhideWhenUsed="0"/>
-    <w:lsdException w:name="Medium List 2 Accent 3" w:semiHidden="0" w:uiPriority="66" w:unhideWhenUsed="0"/>
-    <w:lsdException w:name="Medium Grid 1 Accent 3" w:semiHidden="0" w:uiPriority="67" w:unhideWhenUsed="0"/>
-    <w:lsdException w:name="Medium Grid 2 Accent 3" w:semiHidden="0" w:uiPriority="68" w:unhideWhenUsed="0"/>
-    <w:lsdException w:name="Medium Grid 3 Accent 3" w:semiHidden="0" w:uiPriority="69" w:unhideWhenUsed="0"/>
-    <w:lsdException w:name="Dark List Accent 3" w:semiHidden="0" w:uiPriority="70" w:unhideWhenUsed="0"/>
-    <w:lsdException w:name="Colorful Shading Accent 3" w:semiHidden="0" w:uiPriority="71" w:unhideWhenUsed="0"/>
-    <w:lsdException w:name="Colorful List Accent 3" w:semiHidden="0" w:uiPriority="72" w:unhideWhenUsed="0"/>
-    <w:lsdException w:name="Colorful Grid Accent 3" w:semiHidden="0" w:uiPriority="73" w:unhideWhenUsed="0"/>
-    <w:lsdException w:name="Light Shading Accent 4" w:semiHidden="0" w:uiPriority="60" w:unhideWhenUsed="0"/>
-    <w:lsdException w:name="Light List Accent 4" w:semiHidden="0" w:uiPriority="61" w:unhideWhenUsed="0"/>
-    <w:lsdException w:name="Light Grid Accent 4" w:semiHidden="0" w:uiPriority="62" w:unhideWhenUsed="0"/>
-    <w:lsdException w:name="Medium Shading 1 Accent 4" w:semiHidden="0" w:uiPriority="63" w:unhideWhenUsed="0"/>
-    <w:lsdException w:name="Medium Shading 2 Accent 4" w:semiHidden="0" w:uiPriority="64" w:unhideWhenUsed="0"/>
-    <w:lsdException w:name="Medium List 1 Accent 4" w:semiHidden="0" w:uiPriority="65" w:unhideWhenUsed="0"/>
-    <w:lsdException w:name="Medium List 2 Accent 4" w:semiHidden="0" w:uiPriority="66" w:unhideWhenUsed="0"/>
-    <w:lsdException w:name="Medium Grid 1 Accent 4" w:semiHidden="0" w:uiPriority="67" w:unhideWhenUsed="0"/>
-    <w:lsdException w:name="Medium Grid 2 Accent 4" w:semiHidden="0" w:uiPriority="68" w:unhideWhenUsed="0"/>
-    <w:lsdException w:name="Medium Grid 3 Accent 4" w:semiHidden="0" w:uiPriority="69" w:unhideWhenUsed="0"/>
-    <w:lsdException w:name="Dark List Accent 4" w:semiHidden="0" w:uiPriority="70" w:unhideWhenUsed="0"/>
-    <w:lsdException w:name="Colorful Shading Accent 4" w:semiHidden="0" w:uiPriority="71" w:unhideWhenUsed="0"/>
-    <w:lsdException w:name="Colorful List Accent 4" w:semiHidden="0" w:uiPriority="72" w:unhideWhenUsed="0"/>
-    <w:lsdException w:name="Colorful Grid Accent 4" w:semiHidden="0" w:uiPriority="73" w:unhideWhenUsed="0"/>
-    <w:lsdException w:name="Light Shading Accent 5" w:semiHidden="0" w:uiPriority="60" w:unhideWhenUsed="0"/>
-    <w:lsdException w:name="Light List Accent 5" w:semiHidden="0" w:uiPriority="61" w:unhideWhenUsed="0"/>
-    <w:lsdException w:name="Light Grid Accent 5" w:semiHidden="0" w:uiPriority="62" w:unhideWhenUsed="0"/>
-    <w:lsdException w:name="Medium Shading 1 Accent 5" w:semiHidden="0" w:uiPriority="63" w:unhideWhenUsed="0"/>
-    <w:lsdException w:name="Medium Shading 2 Accent 5" w:semiHidden="0" w:uiPriority="64" w:unhideWhenUsed="0"/>
-    <w:lsdException w:name="Medium List 1 Accent 5" w:semiHidden="0" w:uiPriority="65" w:unhideWhenUsed="0"/>
-    <w:lsdException w:name="Medium List 2 Accent 5" w:semiHidden="0" w:uiPriority="66" w:unhideWhenUsed="0"/>
-    <w:lsdException w:name="Medium Grid 1 Accent 5" w:semiHidden="0" w:uiPriority="67" w:unhideWhenUsed="0"/>
-    <w:lsdException w:name="Medium Grid 2 Accent 5" w:semiHidden="0" w:uiPriority="68" w:unhideWhenUsed="0"/>
-    <w:lsdException w:name="Medium Grid 3 Accent 5" w:semiHidden="0" w:uiPriority="69" w:unhideWhenUsed="0"/>
-    <w:lsdException w:name="Dark List Accent 5" w:semiHidden="0" w:uiPriority="70" w:unhideWhenUsed="0"/>
-    <w:lsdException w:name="Colorful Shading Accent 5" w:semiHidden="0" w:uiPriority="71" w:unhideWhenUsed="0"/>
-    <w:lsdException w:name="Colorful List Accent 5" w:semiHidden="0" w:uiPriority="72" w:unhideWhenUsed="0"/>
-    <w:lsdException w:name="Colorful Grid Accent 5" w:semiHidden="0" w:uiPriority="73" w:unhideWhenUsed="0"/>
-    <w:lsdException w:name="Light Shading Accent 6" w:semiHidden="0" w:uiPriority="60" w:unhideWhenUsed="0"/>
-    <w:lsdException w:name="Light List Accent 6" w:semiHidden="0" w:uiPriority="61" w:unhideWhenUsed="0"/>
-    <w:lsdException w:name="Light Grid Accent 6" w:semiHidden="0" w:uiPriority="62" w:unhideWhenUsed="0"/>
-    <w:lsdException w:name="Medium Shading 1 Accent 6" w:semiHidden="0" w:uiPriority="63" w:unhideWhenUsed="0"/>
-    <w:lsdException w:name="Medium Shading 2 Accent 6" w:semiHidden="0" w:uiPriority="64" w:unhideWhenUsed="0"/>
-    <w:lsdException w:name="Medium List 1 Accent 6" w:semiHidden="0" w:uiPriority="65" w:unhideWhenUsed="0"/>
-    <w:lsdException w:name="Medium List 2 Accent 6" w:semiHidden="0" w:uiPriority="66" w:unhideWhenUsed="0"/>
-    <w:lsdException w:name="Medium Grid 1 Accent 6" w:semiHidden="0" w:uiPriority="67" w:unhideWhenUsed="0"/>
-    <w:lsdException w:name="Medium Grid 2 Accent 6" w:semiHidden="0" w:uiPriority="68" w:unhideWhenUsed="0"/>
-    <w:lsdException w:name="Medium Grid 3 Accent 6" w:semiHidden="0" w:uiPriority="69" w:unhideWhenUsed="0"/>
-    <w:lsdException w:name="Dark List Accent 6" w:semiHidden="0" w:uiPriority="70" w:unhideWhenUsed="0"/>
-    <w:lsdException w:name="Colorful Shading Accent 6" w:semiHidden="0" w:uiPriority="71" w:unhideWhenUsed="0"/>
-    <w:lsdException w:name="Colorful List Accent 6" w:semiHidden="0" w:uiPriority="72" w:unhideWhenUsed="0"/>
-    <w:lsdException w:name="Colorful Grid Accent 6" w:semiHidden="0" w:uiPriority="73" w:unhideWhenUsed="0"/>
-    <w:lsdException w:name="Subtle Emphasis" w:semiHidden="0" w:uiPriority="19" w:unhideWhenUsed="0" w:qFormat="1"/>
-    <w:lsdException w:name="Intense Emphasis" w:semiHidden="0" w:uiPriority="21" w:unhideWhenUsed="0" w:qFormat="1"/>
-    <w:lsdException w:name="Subtle Reference" w:semiHidden="0" w:uiPriority="31" w:unhideWhenUsed="0" w:qFormat="1"/>
-    <w:lsdException w:name="Intense Reference" w:semiHidden="0" w:uiPriority="32" w:unhideWhenUsed="0" w:qFormat="1"/>
-    <w:lsdException w:name="Book Title" w:semiHidden="0" w:uiPriority="33" w:unhideWhenUsed="0" w:qFormat="1"/>
-    <w:lsdException w:name="Bibliography" w:uiPriority="37"/>
-    <w:lsdException w:name="TOC Heading" w:uiPriority="39" w:qFormat="1"/>
-  </w:latentStyles>
-  <w:style w:type="paragraph" w:default="1" w:styleId="a">
-    <w:name w:val="Normal"/>
-    <w:qFormat/>
+  <w:style w:type="paragraph" w:styleId="a5">
+    <w:name w:val="header"/>
+    <w:basedOn w:val="a"/>
+    <w:link w:val="a6"/>
+    <w:uiPriority w:val="99"/>
+    <w:unhideWhenUsed/>
+    <w:rsid w:val="000362DC"/>
     <w:pPr>
-      <w:widowControl w:val="0"/>
-      <w:jc w:val="both"/>
+      <w:pBdr>
+        <w:bottom w:val="single" w:sz="6" w:space="1" w:color="auto"/>
+      </w:pBdr>
+      <w:tabs>
+        <w:tab w:val="center" w:pos="4153"/>
+        <w:tab w:val="right" w:pos="8306"/>
+      </w:tabs>
+      <w:snapToGrid w:val="0"/>
+      <w:jc w:val="center"/>
     </w:pPr>
-  </w:style>
-  <w:style w:type="character" w:default="1" w:styleId="a0">
-    <w:name w:val="Default Paragraph Font"/>
-    <w:uiPriority w:val="1"/>
-    <w:semiHidden/>
-    <w:unhideWhenUsed/>
-  </w:style>
-  <w:style w:type="table" w:default="1" w:styleId="a1">
-    <w:name w:val="Normal Table"/>
-    <w:uiPriority w:val="99"/>
-    <w:semiHidden/>
-    <w:unhideWhenUsed/>
-    <w:tblPr>
-      <w:tblInd w:w="0" w:type="dxa"/>
-      <w:tblCellMar>
-        <w:top w:w="0" w:type="dxa"/>
-        <w:left w:w="108" w:type="dxa"/>
-        <w:bottom w:w="0" w:type="dxa"/>
-        <w:right w:w="108" w:type="dxa"/>
-      </w:tblCellMar>
-    </w:tblPr>
-  </w:style>
-  <w:style w:type="numbering" w:default="1" w:styleId="a2">
-    <w:name w:val="No List"/>
-    <w:uiPriority w:val="99"/>
-    <w:semiHidden/>
-    <w:unhideWhenUsed/>
-  </w:style>
-  <w:style w:type="paragraph" w:styleId="a3">
-    <w:name w:val="Balloon Text"/>
-    <w:basedOn w:val="a"/>
-    <w:link w:val="Char"/>
-    <w:uiPriority w:val="99"/>
-    <w:semiHidden/>
-    <w:unhideWhenUsed/>
-    <w:rsid w:val="005A428A"/>
     <w:rPr>
       <w:sz w:val="18"/>
       <w:szCs w:val="18"/>
     </w:rPr>
   </w:style>
-  <w:style w:type="character" w:customStyle="1" w:styleId="Char">
-    <w:name w:val="批注框文本 Char"/>
+  <w:style w:type="character" w:customStyle="1" w:styleId="a6">
+    <w:name w:val="页眉 字符"/>
     <w:basedOn w:val="a0"/>
-    <w:link w:val="a3"/>
+    <w:link w:val="a5"/>
     <w:uiPriority w:val="99"/>
-    <w:semiHidden/>
-    <w:rsid w:val="005A428A"/>
+    <w:rsid w:val="000362DC"/>
     <w:rPr>
       <w:sz w:val="18"/>
       <w:szCs w:val="18"/>
     </w:rPr>
   </w:style>
-  <w:style w:type="paragraph" w:styleId="HTML">
-    <w:name w:val="HTML Preformatted"/>
+  <w:style w:type="paragraph" w:styleId="a7">
+    <w:name w:val="footer"/>
     <w:basedOn w:val="a"/>
-    <w:link w:val="HTMLChar"/>
+    <w:link w:val="a8"/>
     <w:uiPriority w:val="99"/>
-    <w:semiHidden/>
     <w:unhideWhenUsed/>
-    <w:rsid w:val="005A428A"/>
+    <w:rsid w:val="000362DC"/>
     <w:pPr>
-      <w:widowControl/>
       <w:tabs>
-        <w:tab w:val="left" w:pos="916"/>
-        <w:tab w:val="left" w:pos="1832"/>
-        <w:tab w:val="left" w:pos="2748"/>
-        <w:tab w:val="left" w:pos="3664"/>
-        <w:tab w:val="left" w:pos="4580"/>
-        <w:tab w:val="left" w:pos="5496"/>
-        <w:tab w:val="left" w:pos="6412"/>
-        <w:tab w:val="left" w:pos="7328"/>
-        <w:tab w:val="left" w:pos="8244"/>
-        <w:tab w:val="left" w:pos="9160"/>
-        <w:tab w:val="left" w:pos="10076"/>
-        <w:tab w:val="left" w:pos="10992"/>
-        <w:tab w:val="left" w:pos="11908"/>
-        <w:tab w:val="left" w:pos="12824"/>
-        <w:tab w:val="left" w:pos="13740"/>
-        <w:tab w:val="left" w:pos="14656"/>
+        <w:tab w:val="center" w:pos="4153"/>
+        <w:tab w:val="right" w:pos="8306"/>
       </w:tabs>
+      <w:snapToGrid w:val="0"/>
       <w:jc w:val="left"/>
     </w:pPr>
     <w:rPr>
-      <w:rFonts w:ascii="宋体" w:eastAsia="宋体" w:hAnsi="宋体" w:cs="宋体"/>
-      <w:kern w:val="0"/>
-      <w:sz w:val="24"/>
-      <w:szCs w:val="24"/>
+      <w:sz w:val="18"/>
+      <w:szCs w:val="18"/>
     </w:rPr>
   </w:style>
-  <w:style w:type="character" w:customStyle="1" w:styleId="HTMLChar">
-    <w:name w:val="HTML 预设格式 Char"/>
+  <w:style w:type="character" w:customStyle="1" w:styleId="a8">
+    <w:name w:val="页脚 字符"/>
     <w:basedOn w:val="a0"/>
-    <w:link w:val="HTML"/>
+    <w:link w:val="a7"/>
     <w:uiPriority w:val="99"/>
-    <w:semiHidden/>
-    <w:rsid w:val="005A428A"/>
+    <w:rsid w:val="000362DC"/>
     <w:rPr>
-      <w:rFonts w:ascii="宋体" w:eastAsia="宋体" w:hAnsi="宋体" w:cs="宋体"/>
-      <w:kern w:val="0"/>
-      <w:sz w:val="24"/>
-      <w:szCs w:val="24"/>
+      <w:sz w:val="18"/>
+      <w:szCs w:val="18"/>
     </w:rPr>
+  </w:style>
+  <w:style w:type="paragraph" w:styleId="a9">
+    <w:name w:val="List Paragraph"/>
+    <w:basedOn w:val="a"/>
+    <w:uiPriority w:val="34"/>
+    <w:qFormat/>
+    <w:rsid w:val="000362DC"/>
+    <w:pPr>
+      <w:ind w:firstLineChars="200" w:firstLine="420"/>
+    </w:pPr>
   </w:style>
 </w:styles>
 </file>
@@ -2869,7 +3295,7 @@
   <a:extraClrSchemeLst/>
   <a:extLst>
     <a:ext uri="{05A4C25C-085E-4340-85A3-A5531E510DB2}">
-      <thm15:themeFamily xmlns="" xmlns:thm15="http://schemas.microsoft.com/office/thememl/2012/main" name="Office Theme" id="{62F939B6-93AF-4DB8-9C6B-D6C7DFDC589F}" vid="{4A3C46E8-61CC-4603-A589-7422A47A8E4A}"/>
+      <thm15:themeFamily xmlns:thm15="http://schemas.microsoft.com/office/thememl/2012/main" name="Office Theme" id="{62F939B6-93AF-4DB8-9C6B-D6C7DFDC589F}" vid="{4A3C46E8-61CC-4603-A589-7422A47A8E4A}"/>
     </a:ext>
   </a:extLst>
 </a:theme>
